--- a/201-723_Поиск-Источника-Света.docx
+++ b/201-723_Поиск-Источника-Света.docx
@@ -3937,7 +3937,7 @@
         </w:rPr>
         <w:lastRenderedPageBreak/>
         <w:drawing>
-          <wp:inline distT="0" distB="0" distL="0" distR="0" wp14:anchorId="11B55A17" wp14:editId="6FE9FEF8">
+          <wp:inline distT="0" distB="0" distL="0" distR="0" wp14:anchorId="11B55A17" wp14:editId="7CEA88F2">
             <wp:extent cx="5843824" cy="7026816"/>
             <wp:effectExtent l="0" t="0" r="5080" b="3175"/>
             <wp:docPr id="3" name="Рисунок 3"/>
@@ -5129,7 +5129,16 @@
           <w:sz w:val="24"/>
           <w:szCs w:val="24"/>
         </w:rPr>
-        <w:t xml:space="preserve"> = 0;  </w:t>
+        <w:t xml:space="preserve"> = </w:t>
+      </w:r>
+      <w:proofErr w:type="gramStart"/>
+      <w:r>
+        <w:rPr>
+          <w:rFonts w:ascii="Courier New" w:eastAsiaTheme="minorEastAsia" w:hAnsi="Courier New" w:cs="Courier New"/>
+          <w:sz w:val="24"/>
+          <w:szCs w:val="24"/>
+        </w:rPr>
+        <w:t xml:space="preserve">0;  </w:t>
       </w:r>
       <w:r>
         <w:rPr>
@@ -5138,6 +5147,388 @@
           <w:sz w:val="24"/>
           <w:szCs w:val="24"/>
         </w:rPr>
+        <w:t>/</w:t>
+      </w:r>
+      <w:proofErr w:type="gramEnd"/>
+      <w:r>
+        <w:rPr>
+          <w:rFonts w:ascii="Courier New" w:eastAsiaTheme="minorEastAsia" w:hAnsi="Courier New" w:cs="Courier New"/>
+          <w:color w:val="008000"/>
+          <w:sz w:val="24"/>
+          <w:szCs w:val="24"/>
+        </w:rPr>
+        <w:t xml:space="preserve">/ </w:t>
+      </w:r>
+      <w:r>
+        <w:rPr>
+          <w:rFonts w:ascii="Courier New" w:eastAsiaTheme="minorEastAsia" w:hAnsi="Courier New" w:cs="Courier New"/>
+          <w:color w:val="008000"/>
+          <w:sz w:val="24"/>
+          <w:szCs w:val="24"/>
+        </w:rPr>
+        <w:t>номер</w:t>
+      </w:r>
+      <w:r>
+        <w:rPr>
+          <w:rFonts w:ascii="Courier New" w:eastAsiaTheme="minorEastAsia" w:hAnsi="Courier New" w:cs="Courier New"/>
+          <w:color w:val="008000"/>
+          <w:sz w:val="24"/>
+          <w:szCs w:val="24"/>
+        </w:rPr>
+        <w:t xml:space="preserve"> </w:t>
+      </w:r>
+      <w:proofErr w:type="spellStart"/>
+      <w:r>
+        <w:rPr>
+          <w:rFonts w:ascii="Courier New" w:eastAsiaTheme="minorEastAsia" w:hAnsi="Courier New" w:cs="Courier New"/>
+          <w:color w:val="008000"/>
+          <w:sz w:val="24"/>
+          <w:szCs w:val="24"/>
+        </w:rPr>
+        <w:t>пина</w:t>
+      </w:r>
+      <w:proofErr w:type="spellEnd"/>
+      <w:r>
+        <w:rPr>
+          <w:rFonts w:ascii="Courier New" w:eastAsiaTheme="minorEastAsia" w:hAnsi="Courier New" w:cs="Courier New"/>
+          <w:color w:val="008000"/>
+          <w:sz w:val="24"/>
+          <w:szCs w:val="24"/>
+        </w:rPr>
+        <w:t xml:space="preserve"> </w:t>
+      </w:r>
+      <w:r>
+        <w:rPr>
+          <w:rFonts w:ascii="Courier New" w:eastAsiaTheme="minorEastAsia" w:hAnsi="Courier New" w:cs="Courier New"/>
+          <w:color w:val="008000"/>
+          <w:sz w:val="24"/>
+          <w:szCs w:val="24"/>
+        </w:rPr>
+        <w:t>после</w:t>
+      </w:r>
+      <w:r>
+        <w:rPr>
+          <w:rFonts w:ascii="Courier New" w:eastAsiaTheme="minorEastAsia" w:hAnsi="Courier New" w:cs="Courier New"/>
+          <w:color w:val="008000"/>
+          <w:sz w:val="24"/>
+          <w:szCs w:val="24"/>
+        </w:rPr>
+        <w:t xml:space="preserve"> </w:t>
+      </w:r>
+      <w:r>
+        <w:rPr>
+          <w:rFonts w:ascii="Courier New" w:eastAsiaTheme="minorEastAsia" w:hAnsi="Courier New" w:cs="Courier New"/>
+          <w:color w:val="008000"/>
+          <w:sz w:val="24"/>
+          <w:szCs w:val="24"/>
+        </w:rPr>
+        <w:t>равно</w:t>
+      </w:r>
+    </w:p>
+    <w:p>
+      <w:pPr>
+        <w:autoSpaceDE w:val="0"/>
+        <w:autoSpaceDN w:val="0"/>
+        <w:adjustRightInd w:val="0"/>
+        <w:spacing w:after="0" w:line="240" w:lineRule="auto"/>
+        <w:ind w:left="0" w:firstLine="0"/>
+        <w:rPr>
+          <w:rFonts w:ascii="Courier New" w:eastAsiaTheme="minorEastAsia" w:hAnsi="Courier New" w:cs="Courier New"/>
+          <w:sz w:val="24"/>
+          <w:szCs w:val="24"/>
+          <w:lang w:val="en-US"/>
+        </w:rPr>
+      </w:pPr>
+      <w:r>
+        <w:rPr>
+          <w:rFonts w:ascii="Courier New" w:eastAsiaTheme="minorEastAsia" w:hAnsi="Courier New" w:cs="Courier New"/>
+          <w:color w:val="0000FF"/>
+          <w:sz w:val="24"/>
+          <w:szCs w:val="24"/>
+          <w:lang w:val="en-US"/>
+        </w:rPr>
+        <w:t>const</w:t>
+      </w:r>
+      <w:r>
+        <w:rPr>
+          <w:rFonts w:ascii="Courier New" w:eastAsiaTheme="minorEastAsia" w:hAnsi="Courier New" w:cs="Courier New"/>
+          <w:sz w:val="24"/>
+          <w:szCs w:val="24"/>
+          <w:lang w:val="en-US"/>
+        </w:rPr>
+        <w:t xml:space="preserve"> </w:t>
+      </w:r>
+      <w:r>
+        <w:rPr>
+          <w:rFonts w:ascii="Courier New" w:eastAsiaTheme="minorEastAsia" w:hAnsi="Courier New" w:cs="Courier New"/>
+          <w:color w:val="0000FF"/>
+          <w:sz w:val="24"/>
+          <w:szCs w:val="24"/>
+          <w:lang w:val="en-US"/>
+        </w:rPr>
+        <w:t>int</w:t>
+      </w:r>
+      <w:r>
+        <w:rPr>
+          <w:rFonts w:ascii="Courier New" w:eastAsiaTheme="minorEastAsia" w:hAnsi="Courier New" w:cs="Courier New"/>
+          <w:sz w:val="24"/>
+          <w:szCs w:val="24"/>
+          <w:lang w:val="en-US"/>
+        </w:rPr>
+        <w:t xml:space="preserve"> l = 5;</w:t>
+      </w:r>
+    </w:p>
+    <w:p>
+      <w:pPr>
+        <w:autoSpaceDE w:val="0"/>
+        <w:autoSpaceDN w:val="0"/>
+        <w:adjustRightInd w:val="0"/>
+        <w:spacing w:after="0" w:line="240" w:lineRule="auto"/>
+        <w:ind w:left="0" w:firstLine="0"/>
+        <w:rPr>
+          <w:rFonts w:ascii="Courier New" w:eastAsiaTheme="minorEastAsia" w:hAnsi="Courier New" w:cs="Courier New"/>
+          <w:sz w:val="24"/>
+          <w:szCs w:val="24"/>
+          <w:lang w:val="en-US"/>
+        </w:rPr>
+      </w:pPr>
+      <w:r>
+        <w:rPr>
+          <w:rFonts w:ascii="Courier New" w:eastAsiaTheme="minorEastAsia" w:hAnsi="Courier New" w:cs="Courier New"/>
+          <w:color w:val="0000FF"/>
+          <w:sz w:val="24"/>
+          <w:szCs w:val="24"/>
+          <w:lang w:val="en-US"/>
+        </w:rPr>
+        <w:t>int</w:t>
+      </w:r>
+      <w:r>
+        <w:rPr>
+          <w:rFonts w:ascii="Courier New" w:eastAsiaTheme="minorEastAsia" w:hAnsi="Courier New" w:cs="Courier New"/>
+          <w:sz w:val="24"/>
+          <w:szCs w:val="24"/>
+          <w:lang w:val="en-US"/>
+        </w:rPr>
+        <w:t xml:space="preserve"> max = 0, x = 0, y = 1;</w:t>
+      </w:r>
+    </w:p>
+    <w:p>
+      <w:pPr>
+        <w:autoSpaceDE w:val="0"/>
+        <w:autoSpaceDN w:val="0"/>
+        <w:adjustRightInd w:val="0"/>
+        <w:spacing w:after="0" w:line="240" w:lineRule="auto"/>
+        <w:ind w:left="0" w:firstLine="0"/>
+        <w:rPr>
+          <w:rFonts w:ascii="Courier New" w:eastAsiaTheme="minorEastAsia" w:hAnsi="Courier New" w:cs="Courier New"/>
+          <w:sz w:val="24"/>
+          <w:szCs w:val="24"/>
+          <w:lang w:val="en-US"/>
+        </w:rPr>
+      </w:pPr>
+      <w:r>
+        <w:rPr>
+          <w:rFonts w:ascii="Courier New" w:eastAsiaTheme="minorEastAsia" w:hAnsi="Courier New" w:cs="Courier New"/>
+          <w:sz w:val="24"/>
+          <w:szCs w:val="24"/>
+          <w:lang w:val="en-US"/>
+        </w:rPr>
+        <w:t xml:space="preserve">boolean centr = </w:t>
+      </w:r>
+      <w:r>
+        <w:rPr>
+          <w:rFonts w:ascii="Courier New" w:eastAsiaTheme="minorEastAsia" w:hAnsi="Courier New" w:cs="Courier New"/>
+          <w:color w:val="0000FF"/>
+          <w:sz w:val="24"/>
+          <w:szCs w:val="24"/>
+          <w:lang w:val="en-US"/>
+        </w:rPr>
+        <w:t>false</w:t>
+      </w:r>
+      <w:r>
+        <w:rPr>
+          <w:rFonts w:ascii="Courier New" w:eastAsiaTheme="minorEastAsia" w:hAnsi="Courier New" w:cs="Courier New"/>
+          <w:sz w:val="24"/>
+          <w:szCs w:val="24"/>
+          <w:lang w:val="en-US"/>
+        </w:rPr>
+        <w:t>, f = 0;</w:t>
+      </w:r>
+    </w:p>
+    <w:p>
+      <w:pPr>
+        <w:autoSpaceDE w:val="0"/>
+        <w:autoSpaceDN w:val="0"/>
+        <w:adjustRightInd w:val="0"/>
+        <w:spacing w:after="0" w:line="240" w:lineRule="auto"/>
+        <w:ind w:left="0" w:firstLine="0"/>
+        <w:rPr>
+          <w:rFonts w:ascii="Courier New" w:eastAsiaTheme="minorEastAsia" w:hAnsi="Courier New" w:cs="Courier New"/>
+          <w:sz w:val="24"/>
+          <w:szCs w:val="24"/>
+          <w:lang w:val="en-US"/>
+        </w:rPr>
+      </w:pPr>
+      <w:r>
+        <w:rPr>
+          <w:rFonts w:ascii="Courier New" w:eastAsiaTheme="minorEastAsia" w:hAnsi="Courier New" w:cs="Courier New"/>
+          <w:color w:val="0000FF"/>
+          <w:sz w:val="24"/>
+          <w:szCs w:val="24"/>
+          <w:lang w:val="en-US"/>
+        </w:rPr>
+        <w:t>float</w:t>
+      </w:r>
+      <w:r>
+        <w:rPr>
+          <w:rFonts w:ascii="Courier New" w:eastAsiaTheme="minorEastAsia" w:hAnsi="Courier New" w:cs="Courier New"/>
+          <w:sz w:val="24"/>
+          <w:szCs w:val="24"/>
+          <w:lang w:val="en-US"/>
+        </w:rPr>
+        <w:t xml:space="preserve"> ygolX = 0.0, ygolY = 0.0;</w:t>
+      </w:r>
+    </w:p>
+    <w:p>
+      <w:pPr>
+        <w:autoSpaceDE w:val="0"/>
+        <w:autoSpaceDN w:val="0"/>
+        <w:adjustRightInd w:val="0"/>
+        <w:spacing w:after="0" w:line="240" w:lineRule="auto"/>
+        <w:ind w:left="0" w:firstLine="0"/>
+        <w:rPr>
+          <w:rFonts w:ascii="Courier New" w:eastAsiaTheme="minorEastAsia" w:hAnsi="Courier New" w:cs="Courier New"/>
+          <w:sz w:val="24"/>
+          <w:szCs w:val="24"/>
+          <w:lang w:val="en-US"/>
+        </w:rPr>
+      </w:pPr>
+    </w:p>
+    <w:p>
+      <w:pPr>
+        <w:autoSpaceDE w:val="0"/>
+        <w:autoSpaceDN w:val="0"/>
+        <w:adjustRightInd w:val="0"/>
+        <w:spacing w:after="0" w:line="240" w:lineRule="auto"/>
+        <w:ind w:left="0" w:firstLine="0"/>
+        <w:rPr>
+          <w:rFonts w:ascii="Courier New" w:eastAsiaTheme="minorEastAsia" w:hAnsi="Courier New" w:cs="Courier New"/>
+          <w:sz w:val="24"/>
+          <w:szCs w:val="24"/>
+          <w:lang w:val="en-US"/>
+        </w:rPr>
+      </w:pPr>
+      <w:r>
+        <w:rPr>
+          <w:rFonts w:ascii="Courier New" w:eastAsiaTheme="minorEastAsia" w:hAnsi="Courier New" w:cs="Courier New"/>
+          <w:color w:val="0000FF"/>
+          <w:sz w:val="24"/>
+          <w:szCs w:val="24"/>
+          <w:lang w:val="en-US"/>
+        </w:rPr>
+        <w:t>void</w:t>
+      </w:r>
+      <w:r>
+        <w:rPr>
+          <w:rFonts w:ascii="Courier New" w:eastAsiaTheme="minorEastAsia" w:hAnsi="Courier New" w:cs="Courier New"/>
+          <w:sz w:val="24"/>
+          <w:szCs w:val="24"/>
+          <w:lang w:val="en-US"/>
+        </w:rPr>
+        <w:t xml:space="preserve"> setup()</w:t>
+      </w:r>
+    </w:p>
+    <w:p>
+      <w:pPr>
+        <w:autoSpaceDE w:val="0"/>
+        <w:autoSpaceDN w:val="0"/>
+        <w:adjustRightInd w:val="0"/>
+        <w:spacing w:after="0" w:line="240" w:lineRule="auto"/>
+        <w:ind w:left="0" w:firstLine="0"/>
+        <w:rPr>
+          <w:rFonts w:ascii="Courier New" w:eastAsiaTheme="minorEastAsia" w:hAnsi="Courier New" w:cs="Courier New"/>
+          <w:sz w:val="24"/>
+          <w:szCs w:val="24"/>
+          <w:lang w:val="en-US"/>
+        </w:rPr>
+      </w:pPr>
+      <w:r>
+        <w:rPr>
+          <w:rFonts w:ascii="Courier New" w:eastAsiaTheme="minorEastAsia" w:hAnsi="Courier New" w:cs="Courier New"/>
+          <w:sz w:val="24"/>
+          <w:szCs w:val="24"/>
+          <w:lang w:val="en-US"/>
+        </w:rPr>
+        <w:t>{</w:t>
+      </w:r>
+    </w:p>
+    <w:p>
+      <w:pPr>
+        <w:autoSpaceDE w:val="0"/>
+        <w:autoSpaceDN w:val="0"/>
+        <w:adjustRightInd w:val="0"/>
+        <w:spacing w:after="0" w:line="240" w:lineRule="auto"/>
+        <w:ind w:left="0" w:firstLine="0"/>
+        <w:rPr>
+          <w:rFonts w:ascii="Courier New" w:eastAsiaTheme="minorEastAsia" w:hAnsi="Courier New" w:cs="Courier New"/>
+          <w:sz w:val="24"/>
+          <w:szCs w:val="24"/>
+        </w:rPr>
+      </w:pPr>
+      <w:r>
+        <w:rPr>
+          <w:rFonts w:ascii="Courier New" w:eastAsiaTheme="minorEastAsia" w:hAnsi="Courier New" w:cs="Courier New"/>
+          <w:sz w:val="24"/>
+          <w:szCs w:val="24"/>
+          <w:lang w:val="en-US"/>
+        </w:rPr>
+        <w:t xml:space="preserve">    </w:t>
+      </w:r>
+      <w:proofErr w:type="spellStart"/>
+      <w:proofErr w:type="gramStart"/>
+      <w:r>
+        <w:rPr>
+          <w:rFonts w:ascii="Courier New" w:eastAsiaTheme="minorEastAsia" w:hAnsi="Courier New" w:cs="Courier New"/>
+          <w:sz w:val="24"/>
+          <w:szCs w:val="24"/>
+          <w:lang w:val="en-US"/>
+        </w:rPr>
+        <w:t>servog</w:t>
+      </w:r>
+      <w:proofErr w:type="spellEnd"/>
+      <w:r>
+        <w:rPr>
+          <w:rFonts w:ascii="Courier New" w:eastAsiaTheme="minorEastAsia" w:hAnsi="Courier New" w:cs="Courier New"/>
+          <w:sz w:val="24"/>
+          <w:szCs w:val="24"/>
+        </w:rPr>
+        <w:t>.</w:t>
+      </w:r>
+      <w:r>
+        <w:rPr>
+          <w:rFonts w:ascii="Courier New" w:eastAsiaTheme="minorEastAsia" w:hAnsi="Courier New" w:cs="Courier New"/>
+          <w:sz w:val="24"/>
+          <w:szCs w:val="24"/>
+          <w:lang w:val="en-US"/>
+        </w:rPr>
+        <w:t>attach</w:t>
+      </w:r>
+      <w:proofErr w:type="gramEnd"/>
+      <w:r>
+        <w:rPr>
+          <w:rFonts w:ascii="Courier New" w:eastAsiaTheme="minorEastAsia" w:hAnsi="Courier New" w:cs="Courier New"/>
+          <w:sz w:val="24"/>
+          <w:szCs w:val="24"/>
+        </w:rPr>
+        <w:t xml:space="preserve">(5);  </w:t>
+      </w:r>
+      <w:r>
+        <w:rPr>
+          <w:rFonts w:ascii="Courier New" w:eastAsiaTheme="minorEastAsia" w:hAnsi="Courier New" w:cs="Courier New"/>
+          <w:color w:val="008000"/>
+          <w:sz w:val="24"/>
+          <w:szCs w:val="24"/>
+        </w:rPr>
         <w:t xml:space="preserve">// </w:t>
       </w:r>
       <w:r>
@@ -5147,6 +5538,24 @@
           <w:sz w:val="24"/>
           <w:szCs w:val="24"/>
         </w:rPr>
+        <w:t>поменять</w:t>
+      </w:r>
+      <w:r>
+        <w:rPr>
+          <w:rFonts w:ascii="Courier New" w:eastAsiaTheme="minorEastAsia" w:hAnsi="Courier New" w:cs="Courier New"/>
+          <w:color w:val="008000"/>
+          <w:sz w:val="24"/>
+          <w:szCs w:val="24"/>
+        </w:rPr>
+        <w:t xml:space="preserve"> </w:t>
+      </w:r>
+      <w:r>
+        <w:rPr>
+          <w:rFonts w:ascii="Courier New" w:eastAsiaTheme="minorEastAsia" w:hAnsi="Courier New" w:cs="Courier New"/>
+          <w:color w:val="008000"/>
+          <w:sz w:val="24"/>
+          <w:szCs w:val="24"/>
+        </w:rPr>
         <w:t>номер</w:t>
       </w:r>
       <w:r>
@@ -5169,6 +5578,66 @@
         <w:t>пина</w:t>
       </w:r>
       <w:proofErr w:type="spellEnd"/>
+    </w:p>
+    <w:p>
+      <w:pPr>
+        <w:autoSpaceDE w:val="0"/>
+        <w:autoSpaceDN w:val="0"/>
+        <w:adjustRightInd w:val="0"/>
+        <w:spacing w:after="0" w:line="240" w:lineRule="auto"/>
+        <w:ind w:left="0" w:firstLine="0"/>
+        <w:rPr>
+          <w:rFonts w:ascii="Courier New" w:eastAsiaTheme="minorEastAsia" w:hAnsi="Courier New" w:cs="Courier New"/>
+          <w:sz w:val="24"/>
+          <w:szCs w:val="24"/>
+        </w:rPr>
+      </w:pPr>
+      <w:r>
+        <w:rPr>
+          <w:rFonts w:ascii="Courier New" w:eastAsiaTheme="minorEastAsia" w:hAnsi="Courier New" w:cs="Courier New"/>
+          <w:sz w:val="24"/>
+          <w:szCs w:val="24"/>
+        </w:rPr>
+        <w:t xml:space="preserve">    </w:t>
+      </w:r>
+      <w:proofErr w:type="spellStart"/>
+      <w:proofErr w:type="gramStart"/>
+      <w:r>
+        <w:rPr>
+          <w:rFonts w:ascii="Courier New" w:eastAsiaTheme="minorEastAsia" w:hAnsi="Courier New" w:cs="Courier New"/>
+          <w:sz w:val="24"/>
+          <w:szCs w:val="24"/>
+          <w:lang w:val="en-US"/>
+        </w:rPr>
+        <w:t>servov</w:t>
+      </w:r>
+      <w:proofErr w:type="spellEnd"/>
+      <w:r>
+        <w:rPr>
+          <w:rFonts w:ascii="Courier New" w:eastAsiaTheme="minorEastAsia" w:hAnsi="Courier New" w:cs="Courier New"/>
+          <w:sz w:val="24"/>
+          <w:szCs w:val="24"/>
+        </w:rPr>
+        <w:t>.</w:t>
+      </w:r>
+      <w:r>
+        <w:rPr>
+          <w:rFonts w:ascii="Courier New" w:eastAsiaTheme="minorEastAsia" w:hAnsi="Courier New" w:cs="Courier New"/>
+          <w:sz w:val="24"/>
+          <w:szCs w:val="24"/>
+          <w:lang w:val="en-US"/>
+        </w:rPr>
+        <w:t>attach</w:t>
+      </w:r>
+      <w:proofErr w:type="gramEnd"/>
+      <w:r>
+        <w:rPr>
+          <w:rFonts w:ascii="Courier New" w:eastAsiaTheme="minorEastAsia" w:hAnsi="Courier New" w:cs="Courier New"/>
+          <w:sz w:val="24"/>
+          <w:szCs w:val="24"/>
+        </w:rPr>
+        <w:t xml:space="preserve">(6);  </w:t>
+      </w:r>
       <w:r>
         <w:rPr>
           <w:rFonts w:ascii="Courier New" w:eastAsiaTheme="minorEastAsia" w:hAnsi="Courier New" w:cs="Courier New"/>
@@ -5176,6 +5645,24 @@
           <w:sz w:val="24"/>
           <w:szCs w:val="24"/>
         </w:rPr>
+        <w:t xml:space="preserve">// </w:t>
+      </w:r>
+      <w:r>
+        <w:rPr>
+          <w:rFonts w:ascii="Courier New" w:eastAsiaTheme="minorEastAsia" w:hAnsi="Courier New" w:cs="Courier New"/>
+          <w:color w:val="008000"/>
+          <w:sz w:val="24"/>
+          <w:szCs w:val="24"/>
+        </w:rPr>
+        <w:t>поменять</w:t>
+      </w:r>
+      <w:r>
+        <w:rPr>
+          <w:rFonts w:ascii="Courier New" w:eastAsiaTheme="minorEastAsia" w:hAnsi="Courier New" w:cs="Courier New"/>
+          <w:color w:val="008000"/>
+          <w:sz w:val="24"/>
+          <w:szCs w:val="24"/>
+        </w:rPr>
         <w:t xml:space="preserve"> </w:t>
       </w:r>
       <w:r>
@@ -5185,7 +5672,7 @@
           <w:sz w:val="24"/>
           <w:szCs w:val="24"/>
         </w:rPr>
-        <w:t>после</w:t>
+        <w:t>номер</w:t>
       </w:r>
       <w:r>
         <w:rPr>
@@ -5196,6 +5683,7 @@
         </w:rPr>
         <w:t xml:space="preserve"> </w:t>
       </w:r>
+      <w:proofErr w:type="spellStart"/>
       <w:r>
         <w:rPr>
           <w:rFonts w:ascii="Courier New" w:eastAsiaTheme="minorEastAsia" w:hAnsi="Courier New" w:cs="Courier New"/>
@@ -5203,277 +5691,42 @@
           <w:sz w:val="24"/>
           <w:szCs w:val="24"/>
         </w:rPr>
-        <w:t>равно</w:t>
-      </w:r>
-    </w:p>
-    <w:p>
-      <w:pPr>
-        <w:autoSpaceDE w:val="0"/>
-        <w:autoSpaceDN w:val="0"/>
-        <w:adjustRightInd w:val="0"/>
-        <w:spacing w:after="0" w:line="240" w:lineRule="auto"/>
-        <w:ind w:left="0" w:firstLine="0"/>
-        <w:rPr>
-          <w:rFonts w:ascii="Courier New" w:eastAsiaTheme="minorEastAsia" w:hAnsi="Courier New" w:cs="Courier New"/>
-          <w:sz w:val="24"/>
-          <w:szCs w:val="24"/>
-          <w:lang w:val="en-US"/>
-        </w:rPr>
-      </w:pPr>
-      <w:r>
-        <w:rPr>
-          <w:rFonts w:ascii="Courier New" w:eastAsiaTheme="minorEastAsia" w:hAnsi="Courier New" w:cs="Courier New"/>
-          <w:color w:val="0000FF"/>
-          <w:sz w:val="24"/>
-          <w:szCs w:val="24"/>
-          <w:lang w:val="en-US"/>
-        </w:rPr>
-        <w:t>const</w:t>
-      </w:r>
-      <w:r>
-        <w:rPr>
-          <w:rFonts w:ascii="Courier New" w:eastAsiaTheme="minorEastAsia" w:hAnsi="Courier New" w:cs="Courier New"/>
-          <w:sz w:val="24"/>
-          <w:szCs w:val="24"/>
-          <w:lang w:val="en-US"/>
-        </w:rPr>
-        <w:t xml:space="preserve"> </w:t>
-      </w:r>
-      <w:r>
-        <w:rPr>
-          <w:rFonts w:ascii="Courier New" w:eastAsiaTheme="minorEastAsia" w:hAnsi="Courier New" w:cs="Courier New"/>
-          <w:color w:val="0000FF"/>
-          <w:sz w:val="24"/>
-          <w:szCs w:val="24"/>
-          <w:lang w:val="en-US"/>
-        </w:rPr>
-        <w:t>int</w:t>
-      </w:r>
-      <w:r>
-        <w:rPr>
-          <w:rFonts w:ascii="Courier New" w:eastAsiaTheme="minorEastAsia" w:hAnsi="Courier New" w:cs="Courier New"/>
-          <w:sz w:val="24"/>
-          <w:szCs w:val="24"/>
-          <w:lang w:val="en-US"/>
-        </w:rPr>
-        <w:t xml:space="preserve"> l = 5;</w:t>
-      </w:r>
-    </w:p>
-    <w:p>
-      <w:pPr>
-        <w:autoSpaceDE w:val="0"/>
-        <w:autoSpaceDN w:val="0"/>
-        <w:adjustRightInd w:val="0"/>
-        <w:spacing w:after="0" w:line="240" w:lineRule="auto"/>
-        <w:ind w:left="0" w:firstLine="0"/>
-        <w:rPr>
-          <w:rFonts w:ascii="Courier New" w:eastAsiaTheme="minorEastAsia" w:hAnsi="Courier New" w:cs="Courier New"/>
-          <w:sz w:val="24"/>
-          <w:szCs w:val="24"/>
-          <w:lang w:val="en-US"/>
-        </w:rPr>
-      </w:pPr>
-      <w:r>
-        <w:rPr>
-          <w:rFonts w:ascii="Courier New" w:eastAsiaTheme="minorEastAsia" w:hAnsi="Courier New" w:cs="Courier New"/>
-          <w:color w:val="0000FF"/>
-          <w:sz w:val="24"/>
-          <w:szCs w:val="24"/>
-          <w:lang w:val="en-US"/>
-        </w:rPr>
-        <w:t>int</w:t>
-      </w:r>
-      <w:r>
-        <w:rPr>
-          <w:rFonts w:ascii="Courier New" w:eastAsiaTheme="minorEastAsia" w:hAnsi="Courier New" w:cs="Courier New"/>
-          <w:sz w:val="24"/>
-          <w:szCs w:val="24"/>
-          <w:lang w:val="en-US"/>
-        </w:rPr>
-        <w:t xml:space="preserve"> max = 0, x = 0, y = 1;</w:t>
-      </w:r>
-    </w:p>
-    <w:p>
-      <w:pPr>
-        <w:autoSpaceDE w:val="0"/>
-        <w:autoSpaceDN w:val="0"/>
-        <w:adjustRightInd w:val="0"/>
-        <w:spacing w:after="0" w:line="240" w:lineRule="auto"/>
-        <w:ind w:left="0" w:firstLine="0"/>
-        <w:rPr>
-          <w:rFonts w:ascii="Courier New" w:eastAsiaTheme="minorEastAsia" w:hAnsi="Courier New" w:cs="Courier New"/>
-          <w:sz w:val="24"/>
-          <w:szCs w:val="24"/>
-          <w:lang w:val="en-US"/>
-        </w:rPr>
-      </w:pPr>
-      <w:r>
-        <w:rPr>
-          <w:rFonts w:ascii="Courier New" w:eastAsiaTheme="minorEastAsia" w:hAnsi="Courier New" w:cs="Courier New"/>
-          <w:sz w:val="24"/>
-          <w:szCs w:val="24"/>
-          <w:lang w:val="en-US"/>
-        </w:rPr>
-        <w:t xml:space="preserve">boolean centr = </w:t>
-      </w:r>
-      <w:r>
-        <w:rPr>
-          <w:rFonts w:ascii="Courier New" w:eastAsiaTheme="minorEastAsia" w:hAnsi="Courier New" w:cs="Courier New"/>
-          <w:color w:val="0000FF"/>
-          <w:sz w:val="24"/>
-          <w:szCs w:val="24"/>
-          <w:lang w:val="en-US"/>
-        </w:rPr>
-        <w:t>false</w:t>
-      </w:r>
-      <w:r>
-        <w:rPr>
-          <w:rFonts w:ascii="Courier New" w:eastAsiaTheme="minorEastAsia" w:hAnsi="Courier New" w:cs="Courier New"/>
-          <w:sz w:val="24"/>
-          <w:szCs w:val="24"/>
-          <w:lang w:val="en-US"/>
-        </w:rPr>
-        <w:t>, f = 0;</w:t>
-      </w:r>
-    </w:p>
-    <w:p>
-      <w:pPr>
-        <w:autoSpaceDE w:val="0"/>
-        <w:autoSpaceDN w:val="0"/>
-        <w:adjustRightInd w:val="0"/>
-        <w:spacing w:after="0" w:line="240" w:lineRule="auto"/>
-        <w:ind w:left="0" w:firstLine="0"/>
-        <w:rPr>
-          <w:rFonts w:ascii="Courier New" w:eastAsiaTheme="minorEastAsia" w:hAnsi="Courier New" w:cs="Courier New"/>
-          <w:sz w:val="24"/>
-          <w:szCs w:val="24"/>
-          <w:lang w:val="en-US"/>
-        </w:rPr>
-      </w:pPr>
-      <w:r>
-        <w:rPr>
-          <w:rFonts w:ascii="Courier New" w:eastAsiaTheme="minorEastAsia" w:hAnsi="Courier New" w:cs="Courier New"/>
-          <w:color w:val="0000FF"/>
-          <w:sz w:val="24"/>
-          <w:szCs w:val="24"/>
-          <w:lang w:val="en-US"/>
-        </w:rPr>
-        <w:t>float</w:t>
-      </w:r>
-      <w:r>
-        <w:rPr>
-          <w:rFonts w:ascii="Courier New" w:eastAsiaTheme="minorEastAsia" w:hAnsi="Courier New" w:cs="Courier New"/>
-          <w:sz w:val="24"/>
-          <w:szCs w:val="24"/>
-          <w:lang w:val="en-US"/>
-        </w:rPr>
-        <w:t xml:space="preserve"> ygolX = 0.0, ygolY = 0.0;</w:t>
-      </w:r>
-    </w:p>
-    <w:p>
-      <w:pPr>
-        <w:autoSpaceDE w:val="0"/>
-        <w:autoSpaceDN w:val="0"/>
-        <w:adjustRightInd w:val="0"/>
-        <w:spacing w:after="0" w:line="240" w:lineRule="auto"/>
-        <w:ind w:left="0" w:firstLine="0"/>
-        <w:rPr>
-          <w:rFonts w:ascii="Courier New" w:eastAsiaTheme="minorEastAsia" w:hAnsi="Courier New" w:cs="Courier New"/>
-          <w:sz w:val="24"/>
-          <w:szCs w:val="24"/>
-          <w:lang w:val="en-US"/>
-        </w:rPr>
-      </w:pPr>
-    </w:p>
-    <w:p>
-      <w:pPr>
-        <w:autoSpaceDE w:val="0"/>
-        <w:autoSpaceDN w:val="0"/>
-        <w:adjustRightInd w:val="0"/>
-        <w:spacing w:after="0" w:line="240" w:lineRule="auto"/>
-        <w:ind w:left="0" w:firstLine="0"/>
-        <w:rPr>
-          <w:rFonts w:ascii="Courier New" w:eastAsiaTheme="minorEastAsia" w:hAnsi="Courier New" w:cs="Courier New"/>
-          <w:sz w:val="24"/>
-          <w:szCs w:val="24"/>
-          <w:lang w:val="en-US"/>
-        </w:rPr>
-      </w:pPr>
-      <w:r>
-        <w:rPr>
-          <w:rFonts w:ascii="Courier New" w:eastAsiaTheme="minorEastAsia" w:hAnsi="Courier New" w:cs="Courier New"/>
-          <w:color w:val="0000FF"/>
-          <w:sz w:val="24"/>
-          <w:szCs w:val="24"/>
-          <w:lang w:val="en-US"/>
-        </w:rPr>
-        <w:t>void</w:t>
-      </w:r>
-      <w:r>
-        <w:rPr>
-          <w:rFonts w:ascii="Courier New" w:eastAsiaTheme="minorEastAsia" w:hAnsi="Courier New" w:cs="Courier New"/>
-          <w:sz w:val="24"/>
-          <w:szCs w:val="24"/>
-          <w:lang w:val="en-US"/>
-        </w:rPr>
-        <w:t xml:space="preserve"> setup()</w:t>
-      </w:r>
-    </w:p>
-    <w:p>
-      <w:pPr>
-        <w:autoSpaceDE w:val="0"/>
-        <w:autoSpaceDN w:val="0"/>
-        <w:adjustRightInd w:val="0"/>
-        <w:spacing w:after="0" w:line="240" w:lineRule="auto"/>
-        <w:ind w:left="0" w:firstLine="0"/>
-        <w:rPr>
-          <w:rFonts w:ascii="Courier New" w:eastAsiaTheme="minorEastAsia" w:hAnsi="Courier New" w:cs="Courier New"/>
-          <w:sz w:val="24"/>
-          <w:szCs w:val="24"/>
-          <w:lang w:val="en-US"/>
-        </w:rPr>
-      </w:pPr>
-      <w:r>
-        <w:rPr>
-          <w:rFonts w:ascii="Courier New" w:eastAsiaTheme="minorEastAsia" w:hAnsi="Courier New" w:cs="Courier New"/>
-          <w:sz w:val="24"/>
-          <w:szCs w:val="24"/>
-          <w:lang w:val="en-US"/>
-        </w:rPr>
-        <w:t>{</w:t>
-      </w:r>
-    </w:p>
-    <w:p>
-      <w:pPr>
-        <w:autoSpaceDE w:val="0"/>
-        <w:autoSpaceDN w:val="0"/>
-        <w:adjustRightInd w:val="0"/>
-        <w:spacing w:after="0" w:line="240" w:lineRule="auto"/>
-        <w:ind w:left="0" w:firstLine="0"/>
-        <w:rPr>
-          <w:rFonts w:ascii="Courier New" w:eastAsiaTheme="minorEastAsia" w:hAnsi="Courier New" w:cs="Courier New"/>
-          <w:sz w:val="24"/>
-          <w:szCs w:val="24"/>
-        </w:rPr>
-      </w:pPr>
-      <w:r>
-        <w:rPr>
-          <w:rFonts w:ascii="Courier New" w:eastAsiaTheme="minorEastAsia" w:hAnsi="Courier New" w:cs="Courier New"/>
-          <w:sz w:val="24"/>
-          <w:szCs w:val="24"/>
-          <w:lang w:val="en-US"/>
+        <w:t>пина</w:t>
+      </w:r>
+      <w:proofErr w:type="spellEnd"/>
+    </w:p>
+    <w:p>
+      <w:pPr>
+        <w:autoSpaceDE w:val="0"/>
+        <w:autoSpaceDN w:val="0"/>
+        <w:adjustRightInd w:val="0"/>
+        <w:spacing w:after="0" w:line="240" w:lineRule="auto"/>
+        <w:ind w:left="0" w:firstLine="0"/>
+        <w:rPr>
+          <w:rFonts w:ascii="Courier New" w:eastAsiaTheme="minorEastAsia" w:hAnsi="Courier New" w:cs="Courier New"/>
+          <w:sz w:val="24"/>
+          <w:szCs w:val="24"/>
+          <w:lang w:val="en-US"/>
+        </w:rPr>
+      </w:pPr>
+      <w:r>
+        <w:rPr>
+          <w:rFonts w:ascii="Courier New" w:eastAsiaTheme="minorEastAsia" w:hAnsi="Courier New" w:cs="Courier New"/>
+          <w:sz w:val="24"/>
+          <w:szCs w:val="24"/>
         </w:rPr>
         <w:t xml:space="preserve">    </w:t>
       </w:r>
       <w:proofErr w:type="spellStart"/>
-      <w:r>
-        <w:rPr>
-          <w:rFonts w:ascii="Courier New" w:eastAsiaTheme="minorEastAsia" w:hAnsi="Courier New" w:cs="Courier New"/>
-          <w:sz w:val="24"/>
-          <w:szCs w:val="24"/>
-          <w:lang w:val="en-US"/>
-        </w:rPr>
-        <w:t>servog</w:t>
+      <w:proofErr w:type="gramStart"/>
+      <w:r>
+        <w:rPr>
+          <w:rFonts w:ascii="Courier New" w:eastAsiaTheme="minorEastAsia" w:hAnsi="Courier New" w:cs="Courier New"/>
+          <w:sz w:val="24"/>
+          <w:szCs w:val="24"/>
+          <w:lang w:val="en-US"/>
+        </w:rPr>
+        <w:t>pinMode</w:t>
       </w:r>
       <w:proofErr w:type="spellEnd"/>
       <w:r>
@@ -5481,25 +5734,163 @@
           <w:rFonts w:ascii="Courier New" w:eastAsiaTheme="minorEastAsia" w:hAnsi="Courier New" w:cs="Courier New"/>
           <w:sz w:val="24"/>
           <w:szCs w:val="24"/>
-        </w:rPr>
-        <w:t>.</w:t>
-      </w:r>
-      <w:r>
-        <w:rPr>
-          <w:rFonts w:ascii="Courier New" w:eastAsiaTheme="minorEastAsia" w:hAnsi="Courier New" w:cs="Courier New"/>
-          <w:sz w:val="24"/>
-          <w:szCs w:val="24"/>
-          <w:lang w:val="en-US"/>
-        </w:rPr>
-        <w:t>attach</w:t>
-      </w:r>
-      <w:r>
-        <w:rPr>
-          <w:rFonts w:ascii="Courier New" w:eastAsiaTheme="minorEastAsia" w:hAnsi="Courier New" w:cs="Courier New"/>
-          <w:sz w:val="24"/>
-          <w:szCs w:val="24"/>
-        </w:rPr>
-        <w:t xml:space="preserve">(5);  </w:t>
+          <w:lang w:val="en-US"/>
+        </w:rPr>
+        <w:t>(</w:t>
+      </w:r>
+      <w:proofErr w:type="gramEnd"/>
+      <w:r>
+        <w:rPr>
+          <w:rFonts w:ascii="Courier New" w:eastAsiaTheme="minorEastAsia" w:hAnsi="Courier New" w:cs="Courier New"/>
+          <w:color w:val="6F008A"/>
+          <w:sz w:val="24"/>
+          <w:szCs w:val="24"/>
+          <w:lang w:val="en-US"/>
+        </w:rPr>
+        <w:t>LASER</w:t>
+      </w:r>
+      <w:r>
+        <w:rPr>
+          <w:rFonts w:ascii="Courier New" w:eastAsiaTheme="minorEastAsia" w:hAnsi="Courier New" w:cs="Courier New"/>
+          <w:sz w:val="24"/>
+          <w:szCs w:val="24"/>
+          <w:lang w:val="en-US"/>
+        </w:rPr>
+        <w:t>, OUTPUT);</w:t>
+      </w:r>
+    </w:p>
+    <w:p>
+      <w:pPr>
+        <w:autoSpaceDE w:val="0"/>
+        <w:autoSpaceDN w:val="0"/>
+        <w:adjustRightInd w:val="0"/>
+        <w:spacing w:after="0" w:line="240" w:lineRule="auto"/>
+        <w:ind w:left="0" w:firstLine="0"/>
+        <w:rPr>
+          <w:rFonts w:ascii="Courier New" w:eastAsiaTheme="minorEastAsia" w:hAnsi="Courier New" w:cs="Courier New"/>
+          <w:sz w:val="24"/>
+          <w:szCs w:val="24"/>
+          <w:lang w:val="en-US"/>
+        </w:rPr>
+      </w:pPr>
+      <w:r>
+        <w:rPr>
+          <w:rFonts w:ascii="Courier New" w:eastAsiaTheme="minorEastAsia" w:hAnsi="Courier New" w:cs="Courier New"/>
+          <w:sz w:val="24"/>
+          <w:szCs w:val="24"/>
+          <w:lang w:val="en-US"/>
+        </w:rPr>
+        <w:t xml:space="preserve">    </w:t>
+      </w:r>
+      <w:proofErr w:type="spellStart"/>
+      <w:proofErr w:type="gramStart"/>
+      <w:r>
+        <w:rPr>
+          <w:rFonts w:ascii="Courier New" w:eastAsiaTheme="minorEastAsia" w:hAnsi="Courier New" w:cs="Courier New"/>
+          <w:sz w:val="24"/>
+          <w:szCs w:val="24"/>
+          <w:lang w:val="en-US"/>
+        </w:rPr>
+        <w:t>pinMode</w:t>
+      </w:r>
+      <w:proofErr w:type="spellEnd"/>
+      <w:r>
+        <w:rPr>
+          <w:rFonts w:ascii="Courier New" w:eastAsiaTheme="minorEastAsia" w:hAnsi="Courier New" w:cs="Courier New"/>
+          <w:sz w:val="24"/>
+          <w:szCs w:val="24"/>
+          <w:lang w:val="en-US"/>
+        </w:rPr>
+        <w:t>(</w:t>
+      </w:r>
+      <w:proofErr w:type="spellStart"/>
+      <w:proofErr w:type="gramEnd"/>
+      <w:r>
+        <w:rPr>
+          <w:rFonts w:ascii="Courier New" w:eastAsiaTheme="minorEastAsia" w:hAnsi="Courier New" w:cs="Courier New"/>
+          <w:sz w:val="24"/>
+          <w:szCs w:val="24"/>
+          <w:lang w:val="en-US"/>
+        </w:rPr>
+        <w:t>PhotoRes</w:t>
+      </w:r>
+      <w:proofErr w:type="spellEnd"/>
+      <w:r>
+        <w:rPr>
+          <w:rFonts w:ascii="Courier New" w:eastAsiaTheme="minorEastAsia" w:hAnsi="Courier New" w:cs="Courier New"/>
+          <w:sz w:val="24"/>
+          <w:szCs w:val="24"/>
+          <w:lang w:val="en-US"/>
+        </w:rPr>
+        <w:t xml:space="preserve">, </w:t>
+      </w:r>
+      <w:r>
+        <w:rPr>
+          <w:rFonts w:ascii="Courier New" w:eastAsiaTheme="minorEastAsia" w:hAnsi="Courier New" w:cs="Courier New"/>
+          <w:sz w:val="24"/>
+          <w:szCs w:val="24"/>
+          <w:lang w:val="en-US"/>
+        </w:rPr>
+        <w:t>INPUT</w:t>
+      </w:r>
+      <w:r>
+        <w:rPr>
+          <w:rFonts w:ascii="Courier New" w:eastAsiaTheme="minorEastAsia" w:hAnsi="Courier New" w:cs="Courier New"/>
+          <w:sz w:val="24"/>
+          <w:szCs w:val="24"/>
+          <w:lang w:val="en-US"/>
+        </w:rPr>
+        <w:t>);</w:t>
+      </w:r>
+    </w:p>
+    <w:p>
+      <w:pPr>
+        <w:autoSpaceDE w:val="0"/>
+        <w:autoSpaceDN w:val="0"/>
+        <w:adjustRightInd w:val="0"/>
+        <w:spacing w:after="0" w:line="240" w:lineRule="auto"/>
+        <w:ind w:left="0" w:firstLine="0"/>
+        <w:rPr>
+          <w:rFonts w:ascii="Courier New" w:eastAsiaTheme="minorEastAsia" w:hAnsi="Courier New" w:cs="Courier New"/>
+          <w:sz w:val="24"/>
+          <w:szCs w:val="24"/>
+        </w:rPr>
+      </w:pPr>
+      <w:r>
+        <w:rPr>
+          <w:rFonts w:ascii="Courier New" w:eastAsiaTheme="minorEastAsia" w:hAnsi="Courier New" w:cs="Courier New"/>
+          <w:sz w:val="24"/>
+          <w:szCs w:val="24"/>
+          <w:lang w:val="en-US"/>
+        </w:rPr>
+        <w:t xml:space="preserve">    </w:t>
+      </w:r>
+      <w:proofErr w:type="spellStart"/>
+      <w:r>
+        <w:rPr>
+          <w:rFonts w:ascii="Courier New" w:eastAsiaTheme="minorEastAsia" w:hAnsi="Courier New" w:cs="Courier New"/>
+          <w:sz w:val="24"/>
+          <w:szCs w:val="24"/>
+        </w:rPr>
+        <w:t>Serial.begin</w:t>
+      </w:r>
+      <w:proofErr w:type="spellEnd"/>
+      <w:r>
+        <w:rPr>
+          <w:rFonts w:ascii="Courier New" w:eastAsiaTheme="minorEastAsia" w:hAnsi="Courier New" w:cs="Courier New"/>
+          <w:sz w:val="24"/>
+          <w:szCs w:val="24"/>
+        </w:rPr>
+        <w:t>(9600</w:t>
+      </w:r>
+      <w:proofErr w:type="gramStart"/>
+      <w:r>
+        <w:rPr>
+          <w:rFonts w:ascii="Courier New" w:eastAsiaTheme="minorEastAsia" w:hAnsi="Courier New" w:cs="Courier New"/>
+          <w:sz w:val="24"/>
+          <w:szCs w:val="24"/>
+        </w:rPr>
+        <w:t xml:space="preserve">);  </w:t>
       </w:r>
       <w:r>
         <w:rPr>
@@ -5508,8 +5899,9 @@
           <w:sz w:val="24"/>
           <w:szCs w:val="24"/>
         </w:rPr>
-        <w:t xml:space="preserve">// </w:t>
-      </w:r>
+        <w:t>/</w:t>
+      </w:r>
+      <w:proofErr w:type="gramEnd"/>
       <w:r>
         <w:rPr>
           <w:rFonts w:ascii="Courier New" w:eastAsiaTheme="minorEastAsia" w:hAnsi="Courier New" w:cs="Courier New"/>
@@ -5517,353 +5909,7 @@
           <w:sz w:val="24"/>
           <w:szCs w:val="24"/>
         </w:rPr>
-        <w:t>поменять</w:t>
-      </w:r>
-      <w:r>
-        <w:rPr>
-          <w:rFonts w:ascii="Courier New" w:eastAsiaTheme="minorEastAsia" w:hAnsi="Courier New" w:cs="Courier New"/>
-          <w:color w:val="008000"/>
-          <w:sz w:val="24"/>
-          <w:szCs w:val="24"/>
-        </w:rPr>
-        <w:t xml:space="preserve"> </w:t>
-      </w:r>
-      <w:r>
-        <w:rPr>
-          <w:rFonts w:ascii="Courier New" w:eastAsiaTheme="minorEastAsia" w:hAnsi="Courier New" w:cs="Courier New"/>
-          <w:color w:val="008000"/>
-          <w:sz w:val="24"/>
-          <w:szCs w:val="24"/>
-        </w:rPr>
-        <w:t>номер</w:t>
-      </w:r>
-      <w:r>
-        <w:rPr>
-          <w:rFonts w:ascii="Courier New" w:eastAsiaTheme="minorEastAsia" w:hAnsi="Courier New" w:cs="Courier New"/>
-          <w:color w:val="008000"/>
-          <w:sz w:val="24"/>
-          <w:szCs w:val="24"/>
-        </w:rPr>
-        <w:t xml:space="preserve"> </w:t>
-      </w:r>
-      <w:proofErr w:type="spellStart"/>
-      <w:r>
-        <w:rPr>
-          <w:rFonts w:ascii="Courier New" w:eastAsiaTheme="minorEastAsia" w:hAnsi="Courier New" w:cs="Courier New"/>
-          <w:color w:val="008000"/>
-          <w:sz w:val="24"/>
-          <w:szCs w:val="24"/>
-        </w:rPr>
-        <w:t>пина</w:t>
-      </w:r>
-      <w:proofErr w:type="spellEnd"/>
-    </w:p>
-    <w:p>
-      <w:pPr>
-        <w:autoSpaceDE w:val="0"/>
-        <w:autoSpaceDN w:val="0"/>
-        <w:adjustRightInd w:val="0"/>
-        <w:spacing w:after="0" w:line="240" w:lineRule="auto"/>
-        <w:ind w:left="0" w:firstLine="0"/>
-        <w:rPr>
-          <w:rFonts w:ascii="Courier New" w:eastAsiaTheme="minorEastAsia" w:hAnsi="Courier New" w:cs="Courier New"/>
-          <w:sz w:val="24"/>
-          <w:szCs w:val="24"/>
-        </w:rPr>
-      </w:pPr>
-      <w:r>
-        <w:rPr>
-          <w:rFonts w:ascii="Courier New" w:eastAsiaTheme="minorEastAsia" w:hAnsi="Courier New" w:cs="Courier New"/>
-          <w:sz w:val="24"/>
-          <w:szCs w:val="24"/>
-        </w:rPr>
-        <w:t xml:space="preserve">    </w:t>
-      </w:r>
-      <w:proofErr w:type="spellStart"/>
-      <w:r>
-        <w:rPr>
-          <w:rFonts w:ascii="Courier New" w:eastAsiaTheme="minorEastAsia" w:hAnsi="Courier New" w:cs="Courier New"/>
-          <w:sz w:val="24"/>
-          <w:szCs w:val="24"/>
-          <w:lang w:val="en-US"/>
-        </w:rPr>
-        <w:t>servov</w:t>
-      </w:r>
-      <w:proofErr w:type="spellEnd"/>
-      <w:r>
-        <w:rPr>
-          <w:rFonts w:ascii="Courier New" w:eastAsiaTheme="minorEastAsia" w:hAnsi="Courier New" w:cs="Courier New"/>
-          <w:sz w:val="24"/>
-          <w:szCs w:val="24"/>
-        </w:rPr>
-        <w:t>.</w:t>
-      </w:r>
-      <w:r>
-        <w:rPr>
-          <w:rFonts w:ascii="Courier New" w:eastAsiaTheme="minorEastAsia" w:hAnsi="Courier New" w:cs="Courier New"/>
-          <w:sz w:val="24"/>
-          <w:szCs w:val="24"/>
-          <w:lang w:val="en-US"/>
-        </w:rPr>
-        <w:t>attach</w:t>
-      </w:r>
-      <w:r>
-        <w:rPr>
-          <w:rFonts w:ascii="Courier New" w:eastAsiaTheme="minorEastAsia" w:hAnsi="Courier New" w:cs="Courier New"/>
-          <w:sz w:val="24"/>
-          <w:szCs w:val="24"/>
-        </w:rPr>
-        <w:t xml:space="preserve">(6);  </w:t>
-      </w:r>
-      <w:r>
-        <w:rPr>
-          <w:rFonts w:ascii="Courier New" w:eastAsiaTheme="minorEastAsia" w:hAnsi="Courier New" w:cs="Courier New"/>
-          <w:color w:val="008000"/>
-          <w:sz w:val="24"/>
-          <w:szCs w:val="24"/>
-        </w:rPr>
-        <w:t xml:space="preserve">// </w:t>
-      </w:r>
-      <w:r>
-        <w:rPr>
-          <w:rFonts w:ascii="Courier New" w:eastAsiaTheme="minorEastAsia" w:hAnsi="Courier New" w:cs="Courier New"/>
-          <w:color w:val="008000"/>
-          <w:sz w:val="24"/>
-          <w:szCs w:val="24"/>
-        </w:rPr>
-        <w:t>поменять</w:t>
-      </w:r>
-      <w:r>
-        <w:rPr>
-          <w:rFonts w:ascii="Courier New" w:eastAsiaTheme="minorEastAsia" w:hAnsi="Courier New" w:cs="Courier New"/>
-          <w:color w:val="008000"/>
-          <w:sz w:val="24"/>
-          <w:szCs w:val="24"/>
-        </w:rPr>
-        <w:t xml:space="preserve"> </w:t>
-      </w:r>
-      <w:r>
-        <w:rPr>
-          <w:rFonts w:ascii="Courier New" w:eastAsiaTheme="minorEastAsia" w:hAnsi="Courier New" w:cs="Courier New"/>
-          <w:color w:val="008000"/>
-          <w:sz w:val="24"/>
-          <w:szCs w:val="24"/>
-        </w:rPr>
-        <w:t>номер</w:t>
-      </w:r>
-      <w:r>
-        <w:rPr>
-          <w:rFonts w:ascii="Courier New" w:eastAsiaTheme="minorEastAsia" w:hAnsi="Courier New" w:cs="Courier New"/>
-          <w:color w:val="008000"/>
-          <w:sz w:val="24"/>
-          <w:szCs w:val="24"/>
-        </w:rPr>
-        <w:t xml:space="preserve"> </w:t>
-      </w:r>
-      <w:proofErr w:type="spellStart"/>
-      <w:r>
-        <w:rPr>
-          <w:rFonts w:ascii="Courier New" w:eastAsiaTheme="minorEastAsia" w:hAnsi="Courier New" w:cs="Courier New"/>
-          <w:color w:val="008000"/>
-          <w:sz w:val="24"/>
-          <w:szCs w:val="24"/>
-        </w:rPr>
-        <w:t>пина</w:t>
-      </w:r>
-      <w:proofErr w:type="spellEnd"/>
-    </w:p>
-    <w:p>
-      <w:pPr>
-        <w:autoSpaceDE w:val="0"/>
-        <w:autoSpaceDN w:val="0"/>
-        <w:adjustRightInd w:val="0"/>
-        <w:spacing w:after="0" w:line="240" w:lineRule="auto"/>
-        <w:ind w:left="0" w:firstLine="0"/>
-        <w:rPr>
-          <w:rFonts w:ascii="Courier New" w:eastAsiaTheme="minorEastAsia" w:hAnsi="Courier New" w:cs="Courier New"/>
-          <w:sz w:val="24"/>
-          <w:szCs w:val="24"/>
-          <w:lang w:val="en-US"/>
-        </w:rPr>
-      </w:pPr>
-      <w:r>
-        <w:rPr>
-          <w:rFonts w:ascii="Courier New" w:eastAsiaTheme="minorEastAsia" w:hAnsi="Courier New" w:cs="Courier New"/>
-          <w:sz w:val="24"/>
-          <w:szCs w:val="24"/>
-        </w:rPr>
-        <w:t xml:space="preserve">    </w:t>
-      </w:r>
-      <w:proofErr w:type="spellStart"/>
-      <w:r>
-        <w:rPr>
-          <w:rFonts w:ascii="Courier New" w:eastAsiaTheme="minorEastAsia" w:hAnsi="Courier New" w:cs="Courier New"/>
-          <w:sz w:val="24"/>
-          <w:szCs w:val="24"/>
-          <w:lang w:val="en-US"/>
-        </w:rPr>
-        <w:t>pinMode</w:t>
-      </w:r>
-      <w:proofErr w:type="spellEnd"/>
-      <w:r>
-        <w:rPr>
-          <w:rFonts w:ascii="Courier New" w:eastAsiaTheme="minorEastAsia" w:hAnsi="Courier New" w:cs="Courier New"/>
-          <w:sz w:val="24"/>
-          <w:szCs w:val="24"/>
-          <w:lang w:val="en-US"/>
-        </w:rPr>
-        <w:t>(</w:t>
-      </w:r>
-      <w:r>
-        <w:rPr>
-          <w:rFonts w:ascii="Courier New" w:eastAsiaTheme="minorEastAsia" w:hAnsi="Courier New" w:cs="Courier New"/>
-          <w:color w:val="6F008A"/>
-          <w:sz w:val="24"/>
-          <w:szCs w:val="24"/>
-          <w:lang w:val="en-US"/>
-        </w:rPr>
-        <w:t>LASER</w:t>
-      </w:r>
-      <w:r>
-        <w:rPr>
-          <w:rFonts w:ascii="Courier New" w:eastAsiaTheme="minorEastAsia" w:hAnsi="Courier New" w:cs="Courier New"/>
-          <w:sz w:val="24"/>
-          <w:szCs w:val="24"/>
-          <w:lang w:val="en-US"/>
-        </w:rPr>
-        <w:t>, OUTPUT);</w:t>
-      </w:r>
-    </w:p>
-    <w:p>
-      <w:pPr>
-        <w:autoSpaceDE w:val="0"/>
-        <w:autoSpaceDN w:val="0"/>
-        <w:adjustRightInd w:val="0"/>
-        <w:spacing w:after="0" w:line="240" w:lineRule="auto"/>
-        <w:ind w:left="0" w:firstLine="0"/>
-        <w:rPr>
-          <w:rFonts w:ascii="Courier New" w:eastAsiaTheme="minorEastAsia" w:hAnsi="Courier New" w:cs="Courier New"/>
-          <w:sz w:val="24"/>
-          <w:szCs w:val="24"/>
-          <w:lang w:val="en-US"/>
-        </w:rPr>
-      </w:pPr>
-      <w:r>
-        <w:rPr>
-          <w:rFonts w:ascii="Courier New" w:eastAsiaTheme="minorEastAsia" w:hAnsi="Courier New" w:cs="Courier New"/>
-          <w:sz w:val="24"/>
-          <w:szCs w:val="24"/>
-          <w:lang w:val="en-US"/>
-        </w:rPr>
-        <w:t xml:space="preserve">    </w:t>
-      </w:r>
-      <w:proofErr w:type="spellStart"/>
-      <w:r>
-        <w:rPr>
-          <w:rFonts w:ascii="Courier New" w:eastAsiaTheme="minorEastAsia" w:hAnsi="Courier New" w:cs="Courier New"/>
-          <w:sz w:val="24"/>
-          <w:szCs w:val="24"/>
-          <w:lang w:val="en-US"/>
-        </w:rPr>
-        <w:t>pinMode</w:t>
-      </w:r>
-      <w:proofErr w:type="spellEnd"/>
-      <w:r>
-        <w:rPr>
-          <w:rFonts w:ascii="Courier New" w:eastAsiaTheme="minorEastAsia" w:hAnsi="Courier New" w:cs="Courier New"/>
-          <w:sz w:val="24"/>
-          <w:szCs w:val="24"/>
-          <w:lang w:val="en-US"/>
-        </w:rPr>
-        <w:t>(</w:t>
-      </w:r>
-      <w:proofErr w:type="spellStart"/>
-      <w:r>
-        <w:rPr>
-          <w:rFonts w:ascii="Courier New" w:eastAsiaTheme="minorEastAsia" w:hAnsi="Courier New" w:cs="Courier New"/>
-          <w:sz w:val="24"/>
-          <w:szCs w:val="24"/>
-          <w:lang w:val="en-US"/>
-        </w:rPr>
-        <w:t>PhotoRes</w:t>
-      </w:r>
-      <w:proofErr w:type="spellEnd"/>
-      <w:r>
-        <w:rPr>
-          <w:rFonts w:ascii="Courier New" w:eastAsiaTheme="minorEastAsia" w:hAnsi="Courier New" w:cs="Courier New"/>
-          <w:sz w:val="24"/>
-          <w:szCs w:val="24"/>
-          <w:lang w:val="en-US"/>
-        </w:rPr>
-        <w:t xml:space="preserve">, </w:t>
-      </w:r>
-      <w:r>
-        <w:rPr>
-          <w:rFonts w:ascii="Courier New" w:eastAsiaTheme="minorEastAsia" w:hAnsi="Courier New" w:cs="Courier New"/>
-          <w:sz w:val="24"/>
-          <w:szCs w:val="24"/>
-          <w:lang w:val="en-US"/>
-        </w:rPr>
-        <w:t>INPUT</w:t>
-      </w:r>
-      <w:r>
-        <w:rPr>
-          <w:rFonts w:ascii="Courier New" w:eastAsiaTheme="minorEastAsia" w:hAnsi="Courier New" w:cs="Courier New"/>
-          <w:sz w:val="24"/>
-          <w:szCs w:val="24"/>
-          <w:lang w:val="en-US"/>
-        </w:rPr>
-        <w:t>);</w:t>
-      </w:r>
-    </w:p>
-    <w:p>
-      <w:pPr>
-        <w:autoSpaceDE w:val="0"/>
-        <w:autoSpaceDN w:val="0"/>
-        <w:adjustRightInd w:val="0"/>
-        <w:spacing w:after="0" w:line="240" w:lineRule="auto"/>
-        <w:ind w:left="0" w:firstLine="0"/>
-        <w:rPr>
-          <w:rFonts w:ascii="Courier New" w:eastAsiaTheme="minorEastAsia" w:hAnsi="Courier New" w:cs="Courier New"/>
-          <w:sz w:val="24"/>
-          <w:szCs w:val="24"/>
-        </w:rPr>
-      </w:pPr>
-      <w:r>
-        <w:rPr>
-          <w:rFonts w:ascii="Courier New" w:eastAsiaTheme="minorEastAsia" w:hAnsi="Courier New" w:cs="Courier New"/>
-          <w:sz w:val="24"/>
-          <w:szCs w:val="24"/>
-          <w:lang w:val="en-US"/>
-        </w:rPr>
-        <w:t xml:space="preserve">    </w:t>
-      </w:r>
-      <w:proofErr w:type="spellStart"/>
-      <w:r>
-        <w:rPr>
-          <w:rFonts w:ascii="Courier New" w:eastAsiaTheme="minorEastAsia" w:hAnsi="Courier New" w:cs="Courier New"/>
-          <w:sz w:val="24"/>
-          <w:szCs w:val="24"/>
-        </w:rPr>
-        <w:t>Serial.begin</w:t>
-      </w:r>
-      <w:proofErr w:type="spellEnd"/>
-      <w:r>
-        <w:rPr>
-          <w:rFonts w:ascii="Courier New" w:eastAsiaTheme="minorEastAsia" w:hAnsi="Courier New" w:cs="Courier New"/>
-          <w:sz w:val="24"/>
-          <w:szCs w:val="24"/>
-        </w:rPr>
-        <w:t xml:space="preserve">(9600);  </w:t>
-      </w:r>
-      <w:r>
-        <w:rPr>
-          <w:rFonts w:ascii="Courier New" w:eastAsiaTheme="minorEastAsia" w:hAnsi="Courier New" w:cs="Courier New"/>
-          <w:color w:val="008000"/>
-          <w:sz w:val="24"/>
-          <w:szCs w:val="24"/>
-        </w:rPr>
-        <w:t>// функция для работы с портом, в скобках указывается скорость вывода на экран</w:t>
+        <w:t>/ функция для работы с портом, в скобках указывается скорость вывода на экран</w:t>
       </w:r>
     </w:p>
     <w:p>
@@ -8312,6 +8358,7 @@
         <w:t xml:space="preserve">max = </w:t>
       </w:r>
       <w:proofErr w:type="spellStart"/>
+      <w:proofErr w:type="gramStart"/>
       <w:r>
         <w:rPr>
           <w:rFonts w:ascii="Courier New" w:eastAsiaTheme="minorEastAsia" w:hAnsi="Courier New" w:cs="Courier New"/>
@@ -8332,6 +8379,7 @@
         <w:t>(</w:t>
       </w:r>
       <w:proofErr w:type="spellStart"/>
+      <w:proofErr w:type="gramEnd"/>
       <w:r>
         <w:rPr>
           <w:rFonts w:ascii="Courier New" w:eastAsiaTheme="minorEastAsia" w:hAnsi="Courier New" w:cs="Courier New"/>
@@ -8431,7 +8479,27 @@
           <w:szCs w:val="24"/>
           <w:lang w:val="en-US"/>
         </w:rPr>
-        <w:t xml:space="preserve"> (abs(max - </w:t>
+        <w:t xml:space="preserve"> (</w:t>
+      </w:r>
+      <w:proofErr w:type="gramStart"/>
+      <w:r>
+        <w:rPr>
+          <w:rFonts w:ascii="Courier New" w:eastAsiaTheme="minorEastAsia" w:hAnsi="Courier New" w:cs="Courier New"/>
+          <w:sz w:val="24"/>
+          <w:szCs w:val="24"/>
+          <w:lang w:val="en-US"/>
+        </w:rPr>
+        <w:t>abs(</w:t>
+      </w:r>
+      <w:proofErr w:type="gramEnd"/>
+      <w:r>
+        <w:rPr>
+          <w:rFonts w:ascii="Courier New" w:eastAsiaTheme="minorEastAsia" w:hAnsi="Courier New" w:cs="Courier New"/>
+          <w:sz w:val="24"/>
+          <w:szCs w:val="24"/>
+          <w:lang w:val="en-US"/>
+        </w:rPr>
+        <w:t xml:space="preserve">max - </w:t>
       </w:r>
       <w:proofErr w:type="spellStart"/>
       <w:r>

--- a/201-723_Поиск-Источника-Света.docx
+++ b/201-723_Поиск-Источника-Света.docx
@@ -455,28 +455,30 @@
           <w:szCs w:val="24"/>
         </w:rPr>
       </w:pPr>
-      <w:r>
+    </w:p>
+    <w:p>
+      <w:pPr>
+        <w:spacing w:after="266" w:line="360" w:lineRule="auto"/>
+        <w:ind w:left="0" w:right="227" w:firstLine="0"/>
+        <w:jc w:val="center"/>
         <w:rPr>
           <w:bCs/>
           <w:szCs w:val="24"/>
         </w:rPr>
+      </w:pPr>
+      <w:r>
+        <w:rPr>
+          <w:bCs/>
+          <w:szCs w:val="24"/>
+        </w:rPr>
         <w:t>Москва, 2020</w:t>
       </w:r>
-    </w:p>
-    <w:p>
-      <w:pPr>
-        <w:jc w:val="right"/>
-        <w:rPr>
-          <w:szCs w:val="24"/>
-        </w:rPr>
-      </w:pPr>
     </w:p>
     <w:sdt>
       <w:sdtPr>
         <w:rPr>
-          <w:rFonts w:ascii="Times New Roman" w:eastAsia="Times New Roman" w:hAnsi="Times New Roman" w:cs="Times New Roman"/>
+          <w:rFonts w:eastAsia="Times New Roman" w:cs="Times New Roman"/>
           <w:color w:val="000000"/>
-          <w:sz w:val="24"/>
           <w:szCs w:val="22"/>
         </w:rPr>
         <w:id w:val="1349993160"/>
@@ -487,6 +489,7 @@
       </w:sdtPr>
       <w:sdtEndPr>
         <w:rPr>
+          <w:rFonts w:ascii="Times New Roman" w:hAnsi="Times New Roman"/>
           <w:b/>
           <w:bCs/>
           <w:sz w:val="28"/>
@@ -497,6 +500,7 @@
         <w:p>
           <w:pPr>
             <w:pStyle w:val="ad"/>
+            <w:spacing w:line="360" w:lineRule="auto"/>
             <w:rPr>
               <w:rStyle w:val="10"/>
             </w:rPr>
@@ -514,6 +518,7 @@
             <w:tabs>
               <w:tab w:val="right" w:leader="dot" w:pos="9344"/>
             </w:tabs>
+            <w:spacing w:after="0" w:line="360" w:lineRule="auto"/>
             <w:rPr>
               <w:rFonts w:asciiTheme="minorHAnsi" w:eastAsiaTheme="minorEastAsia" w:hAnsiTheme="minorHAnsi" w:cstheme="minorBidi"/>
               <w:noProof/>
@@ -603,6 +608,7 @@
             <w:tabs>
               <w:tab w:val="right" w:leader="dot" w:pos="9344"/>
             </w:tabs>
+            <w:spacing w:after="0" w:line="360" w:lineRule="auto"/>
             <w:rPr>
               <w:rFonts w:asciiTheme="minorHAnsi" w:eastAsiaTheme="minorEastAsia" w:hAnsiTheme="minorHAnsi" w:cstheme="minorBidi"/>
               <w:noProof/>
@@ -674,6 +680,7 @@
             <w:tabs>
               <w:tab w:val="right" w:leader="dot" w:pos="9344"/>
             </w:tabs>
+            <w:spacing w:after="0" w:line="360" w:lineRule="auto"/>
             <w:rPr>
               <w:rFonts w:asciiTheme="minorHAnsi" w:eastAsiaTheme="minorEastAsia" w:hAnsiTheme="minorHAnsi" w:cstheme="minorBidi"/>
               <w:noProof/>
@@ -745,6 +752,7 @@
             <w:tabs>
               <w:tab w:val="right" w:leader="dot" w:pos="9344"/>
             </w:tabs>
+            <w:spacing w:after="0" w:line="360" w:lineRule="auto"/>
             <w:rPr>
               <w:rFonts w:asciiTheme="minorHAnsi" w:eastAsiaTheme="minorEastAsia" w:hAnsiTheme="minorHAnsi" w:cstheme="minorBidi"/>
               <w:noProof/>
@@ -816,6 +824,7 @@
             <w:tabs>
               <w:tab w:val="right" w:leader="dot" w:pos="9344"/>
             </w:tabs>
+            <w:spacing w:after="0" w:line="360" w:lineRule="auto"/>
             <w:rPr>
               <w:rFonts w:asciiTheme="minorHAnsi" w:eastAsiaTheme="minorEastAsia" w:hAnsiTheme="minorHAnsi" w:cstheme="minorBidi"/>
               <w:noProof/>
@@ -915,6 +924,7 @@
             <w:tabs>
               <w:tab w:val="right" w:leader="dot" w:pos="9344"/>
             </w:tabs>
+            <w:spacing w:after="0" w:line="360" w:lineRule="auto"/>
             <w:rPr>
               <w:rFonts w:asciiTheme="minorHAnsi" w:eastAsiaTheme="minorEastAsia" w:hAnsiTheme="minorHAnsi" w:cstheme="minorBidi"/>
               <w:noProof/>
@@ -986,6 +996,7 @@
             <w:tabs>
               <w:tab w:val="right" w:leader="dot" w:pos="9344"/>
             </w:tabs>
+            <w:spacing w:after="0" w:line="360" w:lineRule="auto"/>
             <w:rPr>
               <w:rFonts w:asciiTheme="minorHAnsi" w:eastAsiaTheme="minorEastAsia" w:hAnsiTheme="minorHAnsi" w:cstheme="minorBidi"/>
               <w:noProof/>
@@ -1053,6 +1064,7 @@
         </w:p>
         <w:p>
           <w:pPr>
+            <w:spacing w:after="0" w:line="360" w:lineRule="auto"/>
             <w:ind w:left="0" w:firstLine="0"/>
             <w:rPr>
               <w:sz w:val="28"/>
@@ -1072,7 +1084,7 @@
     </w:sdt>
     <w:p>
       <w:pPr>
-        <w:spacing w:after="160" w:line="360" w:lineRule="auto"/>
+        <w:spacing w:after="0" w:line="360" w:lineRule="auto"/>
         <w:ind w:left="0" w:firstLine="0"/>
         <w:rPr>
           <w:b/>
@@ -1090,52 +1102,11 @@
     </w:p>
     <w:p>
       <w:pPr>
-        <w:spacing w:after="266" w:line="360" w:lineRule="auto"/>
-        <w:ind w:left="0" w:right="227" w:firstLine="0"/>
-        <w:jc w:val="center"/>
-        <w:rPr>
-          <w:b/>
-          <w:szCs w:val="24"/>
-        </w:rPr>
-      </w:pPr>
-      <w:r>
-        <w:rPr>
-          <w:b/>
-          <w:szCs w:val="24"/>
-        </w:rPr>
+        <w:pStyle w:val="1"/>
+      </w:pPr>
+      <w:bookmarkStart w:id="0" w:name="_Toc56541196"/>
+      <w:r>
         <w:lastRenderedPageBreak/>
-        <w:t>Проектная деятельность.</w:t>
-      </w:r>
-    </w:p>
-    <w:p>
-      <w:pPr>
-        <w:spacing w:after="336" w:line="360" w:lineRule="auto"/>
-        <w:ind w:right="232"/>
-        <w:jc w:val="center"/>
-        <w:rPr>
-          <w:szCs w:val="24"/>
-        </w:rPr>
-      </w:pPr>
-      <w:r>
-        <w:rPr>
-          <w:b/>
-          <w:szCs w:val="24"/>
-        </w:rPr>
-        <w:t xml:space="preserve">Поиск источника света. </w:t>
-      </w:r>
-      <w:r>
-        <w:rPr>
-          <w:szCs w:val="24"/>
-        </w:rPr>
-        <w:t xml:space="preserve"> </w:t>
-      </w:r>
-    </w:p>
-    <w:p>
-      <w:pPr>
-        <w:pStyle w:val="1"/>
-      </w:pPr>
-      <w:bookmarkStart w:id="0" w:name="_Toc56541196"/>
-      <w:r>
         <w:t>Описание основных принципов работы, необходимых компонентов и технологии их производства.</w:t>
       </w:r>
       <w:bookmarkStart w:id="1" w:name="_Hlk54214380"/>
@@ -1151,17 +1122,9 @@
         </w:rPr>
       </w:pPr>
       <w:r>
-        <w:rPr>
-          <w:b/>
-          <w:szCs w:val="24"/>
-        </w:rPr>
         <w:t>Принцип действия</w:t>
       </w:r>
       <w:r>
-        <w:rPr>
-          <w:b/>
-          <w:szCs w:val="24"/>
-        </w:rPr>
         <w:t xml:space="preserve">: </w:t>
       </w:r>
       <w:r>
@@ -1192,18 +1155,13 @@
         </w:rPr>
       </w:pPr>
       <w:r>
-        <w:rPr>
-          <w:b/>
-          <w:bCs/>
-          <w:szCs w:val="24"/>
-        </w:rPr>
-        <w:t>Алгоритм:</w:t>
-      </w:r>
-      <w:r>
-        <w:rPr>
-          <w:szCs w:val="24"/>
-        </w:rPr>
-        <w:t xml:space="preserve"> Устройство начинает поиск светодиода с вращения башни по горизонтали с целью поиска самого яркого столбца. Затем выполняет поиск самой яркой точки в нём и стреляет в это место лазером</w:t>
+        <w:t xml:space="preserve">Алгоритм: </w:t>
+      </w:r>
+      <w:r>
+        <w:rPr>
+          <w:szCs w:val="24"/>
+        </w:rPr>
+        <w:t>Устройство начинает поиск светодиода с вращения башни по горизонтали с целью поиска самого яркого столбца. Затем выполняет поиск самой яркой точки в нём и стреляет в это место лазером</w:t>
       </w:r>
       <w:r>
         <w:rPr>
@@ -1232,7 +1190,7 @@
           <w:ilvl w:val="0"/>
           <w:numId w:val="4"/>
         </w:numPr>
-        <w:spacing w:after="342" w:line="360" w:lineRule="auto"/>
+        <w:spacing w:after="0" w:line="360" w:lineRule="auto"/>
         <w:rPr>
           <w:szCs w:val="24"/>
         </w:rPr>
@@ -1258,7 +1216,7 @@
           <w:ilvl w:val="0"/>
           <w:numId w:val="4"/>
         </w:numPr>
-        <w:spacing w:after="342" w:line="360" w:lineRule="auto"/>
+        <w:spacing w:after="0" w:line="360" w:lineRule="auto"/>
         <w:rPr>
           <w:szCs w:val="24"/>
         </w:rPr>
@@ -1277,7 +1235,7 @@
           <w:ilvl w:val="0"/>
           <w:numId w:val="4"/>
         </w:numPr>
-        <w:spacing w:after="342" w:line="360" w:lineRule="auto"/>
+        <w:spacing w:after="0" w:line="360" w:lineRule="auto"/>
         <w:rPr>
           <w:szCs w:val="24"/>
         </w:rPr>
@@ -1314,7 +1272,7 @@
           <w:ilvl w:val="0"/>
           <w:numId w:val="4"/>
         </w:numPr>
-        <w:spacing w:after="342" w:line="360" w:lineRule="auto"/>
+        <w:spacing w:after="0" w:line="360" w:lineRule="auto"/>
         <w:rPr>
           <w:szCs w:val="24"/>
         </w:rPr>
@@ -1339,7 +1297,7 @@
           <w:ilvl w:val="0"/>
           <w:numId w:val="4"/>
         </w:numPr>
-        <w:spacing w:after="342" w:line="360" w:lineRule="auto"/>
+        <w:spacing w:after="0" w:line="360" w:lineRule="auto"/>
         <w:rPr>
           <w:szCs w:val="24"/>
         </w:rPr>
@@ -1358,7 +1316,7 @@
           <w:ilvl w:val="0"/>
           <w:numId w:val="4"/>
         </w:numPr>
-        <w:spacing w:after="342" w:line="360" w:lineRule="auto"/>
+        <w:spacing w:after="0" w:line="360" w:lineRule="auto"/>
         <w:rPr>
           <w:szCs w:val="24"/>
         </w:rPr>
@@ -1383,7 +1341,7 @@
           <w:ilvl w:val="0"/>
           <w:numId w:val="4"/>
         </w:numPr>
-        <w:spacing w:after="342" w:line="360" w:lineRule="auto"/>
+        <w:spacing w:after="0" w:line="360" w:lineRule="auto"/>
         <w:rPr>
           <w:szCs w:val="24"/>
         </w:rPr>
@@ -1409,7 +1367,7 @@
           <w:ilvl w:val="0"/>
           <w:numId w:val="4"/>
         </w:numPr>
-        <w:spacing w:after="342" w:line="360" w:lineRule="auto"/>
+        <w:spacing w:after="0" w:line="360" w:lineRule="auto"/>
         <w:rPr>
           <w:szCs w:val="24"/>
         </w:rPr>
@@ -1428,7 +1386,7 @@
           <w:ilvl w:val="0"/>
           <w:numId w:val="4"/>
         </w:numPr>
-        <w:spacing w:after="342" w:line="360" w:lineRule="auto"/>
+        <w:spacing w:after="0" w:line="360" w:lineRule="auto"/>
         <w:rPr>
           <w:szCs w:val="24"/>
         </w:rPr>
@@ -1453,7 +1411,7 @@
           <w:ilvl w:val="0"/>
           <w:numId w:val="4"/>
         </w:numPr>
-        <w:spacing w:after="342" w:line="360" w:lineRule="auto"/>
+        <w:spacing w:after="0" w:line="360" w:lineRule="auto"/>
         <w:ind w:left="709" w:hanging="425"/>
         <w:rPr>
           <w:szCs w:val="24"/>
@@ -1494,6 +1452,7 @@
     </w:p>
     <w:p>
       <w:pPr>
+        <w:spacing w:after="0" w:line="360" w:lineRule="auto"/>
         <w:jc w:val="right"/>
         <w:rPr>
           <w:szCs w:val="24"/>
@@ -1508,16 +1467,16 @@
     </w:p>
     <w:tbl>
       <w:tblPr>
-        <w:tblW w:w="10604" w:type="dxa"/>
-        <w:tblInd w:w="-1049" w:type="dxa"/>
+        <w:tblW w:w="9498" w:type="dxa"/>
+        <w:tblInd w:w="-5" w:type="dxa"/>
         <w:tblLook w:val="04A0" w:firstRow="1" w:lastRow="0" w:firstColumn="1" w:lastColumn="0" w:noHBand="0" w:noVBand="1"/>
       </w:tblPr>
       <w:tblGrid>
-        <w:gridCol w:w="2480"/>
-        <w:gridCol w:w="1617"/>
-        <w:gridCol w:w="960"/>
+        <w:gridCol w:w="2091"/>
+        <w:gridCol w:w="1453"/>
+        <w:gridCol w:w="1124"/>
         <w:gridCol w:w="1507"/>
-        <w:gridCol w:w="4040"/>
+        <w:gridCol w:w="3323"/>
       </w:tblGrid>
       <w:tr>
         <w:trPr>
@@ -1525,7 +1484,7 @@
         </w:trPr>
         <w:tc>
           <w:tcPr>
-            <w:tcW w:w="2480" w:type="dxa"/>
+            <w:tcW w:w="2091" w:type="dxa"/>
             <w:tcBorders>
               <w:top w:val="single" w:sz="4" w:space="0" w:color="auto"/>
               <w:left w:val="single" w:sz="4" w:space="0" w:color="auto"/>
@@ -1543,14 +1502,12 @@
               <w:ind w:left="0" w:firstLine="0"/>
               <w:jc w:val="center"/>
               <w:rPr>
-                <w:sz w:val="28"/>
-                <w:szCs w:val="28"/>
+                <w:szCs w:val="24"/>
               </w:rPr>
             </w:pPr>
             <w:r>
               <w:rPr>
-                <w:sz w:val="28"/>
-                <w:szCs w:val="28"/>
+                <w:szCs w:val="24"/>
               </w:rPr>
               <w:t>Название</w:t>
             </w:r>
@@ -1558,7 +1515,7 @@
         </w:tc>
         <w:tc>
           <w:tcPr>
-            <w:tcW w:w="1617" w:type="dxa"/>
+            <w:tcW w:w="1453" w:type="dxa"/>
             <w:tcBorders>
               <w:top w:val="single" w:sz="4" w:space="0" w:color="auto"/>
               <w:left w:val="nil"/>
@@ -1576,14 +1533,12 @@
               <w:ind w:left="0" w:firstLine="0"/>
               <w:jc w:val="center"/>
               <w:rPr>
-                <w:sz w:val="28"/>
-                <w:szCs w:val="28"/>
+                <w:szCs w:val="24"/>
               </w:rPr>
             </w:pPr>
             <w:r>
               <w:rPr>
-                <w:sz w:val="28"/>
-                <w:szCs w:val="28"/>
+                <w:szCs w:val="24"/>
               </w:rPr>
               <w:t>Количество</w:t>
             </w:r>
@@ -1591,7 +1546,7 @@
         </w:tc>
         <w:tc>
           <w:tcPr>
-            <w:tcW w:w="960" w:type="dxa"/>
+            <w:tcW w:w="1124" w:type="dxa"/>
             <w:tcBorders>
               <w:top w:val="single" w:sz="4" w:space="0" w:color="auto"/>
               <w:left w:val="nil"/>
@@ -1609,16 +1564,20 @@
               <w:ind w:left="0" w:firstLine="0"/>
               <w:jc w:val="center"/>
               <w:rPr>
-                <w:sz w:val="28"/>
-                <w:szCs w:val="28"/>
+                <w:szCs w:val="24"/>
               </w:rPr>
             </w:pPr>
             <w:r>
               <w:rPr>
-                <w:sz w:val="28"/>
-                <w:szCs w:val="28"/>
+                <w:szCs w:val="24"/>
               </w:rPr>
               <w:t>Цена</w:t>
+            </w:r>
+            <w:r>
+              <w:rPr>
+                <w:szCs w:val="24"/>
+              </w:rPr>
+              <w:t xml:space="preserve"> за штуку</w:t>
             </w:r>
           </w:p>
         </w:tc>
@@ -1642,14 +1601,12 @@
               <w:ind w:left="0" w:firstLine="0"/>
               <w:jc w:val="center"/>
               <w:rPr>
-                <w:sz w:val="28"/>
-                <w:szCs w:val="28"/>
+                <w:szCs w:val="24"/>
               </w:rPr>
             </w:pPr>
             <w:r>
               <w:rPr>
-                <w:sz w:val="28"/>
-                <w:szCs w:val="28"/>
+                <w:szCs w:val="24"/>
               </w:rPr>
               <w:t>Стоимость</w:t>
             </w:r>
@@ -1657,7 +1614,7 @@
         </w:tc>
         <w:tc>
           <w:tcPr>
-            <w:tcW w:w="4040" w:type="dxa"/>
+            <w:tcW w:w="3323" w:type="dxa"/>
             <w:tcBorders>
               <w:top w:val="single" w:sz="4" w:space="0" w:color="auto"/>
               <w:left w:val="nil"/>
@@ -1675,14 +1632,12 @@
               <w:ind w:left="0" w:firstLine="0"/>
               <w:jc w:val="center"/>
               <w:rPr>
-                <w:sz w:val="28"/>
-                <w:szCs w:val="28"/>
+                <w:szCs w:val="24"/>
               </w:rPr>
             </w:pPr>
             <w:r>
               <w:rPr>
-                <w:sz w:val="28"/>
-                <w:szCs w:val="28"/>
+                <w:szCs w:val="24"/>
               </w:rPr>
               <w:t>Ссылки</w:t>
             </w:r>
@@ -1695,7 +1650,7 @@
         </w:trPr>
         <w:tc>
           <w:tcPr>
-            <w:tcW w:w="2480" w:type="dxa"/>
+            <w:tcW w:w="2091" w:type="dxa"/>
             <w:tcBorders>
               <w:top w:val="nil"/>
               <w:left w:val="single" w:sz="4" w:space="0" w:color="auto"/>
@@ -1712,38 +1667,33 @@
               <w:spacing w:after="0" w:line="240" w:lineRule="auto"/>
               <w:ind w:left="0" w:firstLine="0"/>
               <w:rPr>
-                <w:sz w:val="28"/>
-                <w:szCs w:val="28"/>
+                <w:szCs w:val="24"/>
                 <w:lang w:val="en-US"/>
               </w:rPr>
             </w:pPr>
             <w:r>
               <w:rPr>
-                <w:sz w:val="28"/>
-                <w:szCs w:val="28"/>
+                <w:szCs w:val="24"/>
               </w:rPr>
               <w:t xml:space="preserve">Плата </w:t>
             </w:r>
             <w:proofErr w:type="spellStart"/>
             <w:r>
               <w:rPr>
-                <w:sz w:val="28"/>
-                <w:szCs w:val="28"/>
+                <w:szCs w:val="24"/>
               </w:rPr>
               <w:t>Arduino</w:t>
             </w:r>
             <w:proofErr w:type="spellEnd"/>
             <w:r>
               <w:rPr>
-                <w:sz w:val="28"/>
-                <w:szCs w:val="28"/>
+                <w:szCs w:val="24"/>
               </w:rPr>
               <w:t xml:space="preserve"> </w:t>
             </w:r>
             <w:r>
               <w:rPr>
-                <w:sz w:val="28"/>
-                <w:szCs w:val="28"/>
+                <w:szCs w:val="24"/>
                 <w:lang w:val="en-US"/>
               </w:rPr>
               <w:t>LEONARDO</w:t>
@@ -1752,7 +1702,7 @@
         </w:tc>
         <w:tc>
           <w:tcPr>
-            <w:tcW w:w="1617" w:type="dxa"/>
+            <w:tcW w:w="1453" w:type="dxa"/>
             <w:tcBorders>
               <w:top w:val="nil"/>
               <w:left w:val="nil"/>
@@ -1770,14 +1720,12 @@
               <w:ind w:left="0" w:firstLine="0"/>
               <w:jc w:val="center"/>
               <w:rPr>
-                <w:sz w:val="28"/>
-                <w:szCs w:val="28"/>
+                <w:szCs w:val="24"/>
               </w:rPr>
             </w:pPr>
             <w:r>
               <w:rPr>
-                <w:sz w:val="28"/>
-                <w:szCs w:val="28"/>
+                <w:szCs w:val="24"/>
               </w:rPr>
               <w:t>1</w:t>
             </w:r>
@@ -1785,7 +1733,7 @@
         </w:tc>
         <w:tc>
           <w:tcPr>
-            <w:tcW w:w="960" w:type="dxa"/>
+            <w:tcW w:w="1124" w:type="dxa"/>
             <w:tcBorders>
               <w:top w:val="nil"/>
               <w:left w:val="nil"/>
@@ -1803,14 +1751,12 @@
               <w:ind w:left="0" w:firstLine="0"/>
               <w:jc w:val="center"/>
               <w:rPr>
-                <w:sz w:val="28"/>
-                <w:szCs w:val="28"/>
+                <w:szCs w:val="24"/>
               </w:rPr>
             </w:pPr>
             <w:r>
               <w:rPr>
-                <w:sz w:val="28"/>
-                <w:szCs w:val="28"/>
+                <w:szCs w:val="24"/>
               </w:rPr>
               <w:t>389 ₽</w:t>
             </w:r>
@@ -1836,14 +1782,12 @@
               <w:ind w:left="0" w:firstLine="0"/>
               <w:jc w:val="center"/>
               <w:rPr>
-                <w:sz w:val="28"/>
-                <w:szCs w:val="28"/>
+                <w:szCs w:val="24"/>
               </w:rPr>
             </w:pPr>
             <w:r>
               <w:rPr>
-                <w:sz w:val="28"/>
-                <w:szCs w:val="28"/>
+                <w:szCs w:val="24"/>
               </w:rPr>
               <w:t>389 ₽</w:t>
             </w:r>
@@ -1851,7 +1795,7 @@
         </w:tc>
         <w:tc>
           <w:tcPr>
-            <w:tcW w:w="4040" w:type="dxa"/>
+            <w:tcW w:w="3323" w:type="dxa"/>
             <w:tcBorders>
               <w:top w:val="nil"/>
               <w:left w:val="nil"/>
@@ -1869,21 +1813,12 @@
               <w:ind w:left="0" w:firstLine="0"/>
               <w:jc w:val="center"/>
               <w:rPr>
-                <w:sz w:val="28"/>
-                <w:szCs w:val="28"/>
+                <w:szCs w:val="24"/>
               </w:rPr>
             </w:pPr>
             <w:r>
               <w:rPr>
-                <w:sz w:val="28"/>
-                <w:szCs w:val="28"/>
-              </w:rPr>
-              <w:t> </w:t>
-            </w:r>
-            <w:r>
-              <w:rPr>
-                <w:sz w:val="28"/>
-                <w:szCs w:val="28"/>
+                <w:szCs w:val="24"/>
               </w:rPr>
               <w:t>Выдано</w:t>
             </w:r>
@@ -1896,7 +1831,7 @@
         </w:trPr>
         <w:tc>
           <w:tcPr>
-            <w:tcW w:w="2480" w:type="dxa"/>
+            <w:tcW w:w="2091" w:type="dxa"/>
             <w:tcBorders>
               <w:top w:val="nil"/>
               <w:left w:val="single" w:sz="4" w:space="0" w:color="auto"/>
@@ -1913,14 +1848,12 @@
               <w:spacing w:after="0" w:line="240" w:lineRule="auto"/>
               <w:ind w:left="0" w:firstLine="0"/>
               <w:rPr>
-                <w:sz w:val="28"/>
-                <w:szCs w:val="28"/>
+                <w:szCs w:val="24"/>
               </w:rPr>
             </w:pPr>
             <w:r>
               <w:rPr>
-                <w:sz w:val="28"/>
-                <w:szCs w:val="28"/>
+                <w:szCs w:val="24"/>
               </w:rPr>
               <w:t>Сервопривод</w:t>
             </w:r>
@@ -1928,7 +1861,7 @@
         </w:tc>
         <w:tc>
           <w:tcPr>
-            <w:tcW w:w="1617" w:type="dxa"/>
+            <w:tcW w:w="1453" w:type="dxa"/>
             <w:tcBorders>
               <w:top w:val="nil"/>
               <w:left w:val="nil"/>
@@ -1946,14 +1879,12 @@
               <w:ind w:left="0" w:firstLine="0"/>
               <w:jc w:val="center"/>
               <w:rPr>
-                <w:sz w:val="28"/>
-                <w:szCs w:val="28"/>
+                <w:szCs w:val="24"/>
               </w:rPr>
             </w:pPr>
             <w:r>
               <w:rPr>
-                <w:sz w:val="28"/>
-                <w:szCs w:val="28"/>
+                <w:szCs w:val="24"/>
               </w:rPr>
               <w:t>2</w:t>
             </w:r>
@@ -1961,7 +1892,7 @@
         </w:tc>
         <w:tc>
           <w:tcPr>
-            <w:tcW w:w="960" w:type="dxa"/>
+            <w:tcW w:w="1124" w:type="dxa"/>
             <w:tcBorders>
               <w:top w:val="nil"/>
               <w:left w:val="nil"/>
@@ -1979,14 +1910,12 @@
               <w:ind w:left="0" w:firstLine="0"/>
               <w:jc w:val="center"/>
               <w:rPr>
-                <w:sz w:val="28"/>
-                <w:szCs w:val="28"/>
+                <w:szCs w:val="24"/>
               </w:rPr>
             </w:pPr>
             <w:r>
               <w:rPr>
-                <w:sz w:val="28"/>
-                <w:szCs w:val="28"/>
+                <w:szCs w:val="24"/>
               </w:rPr>
               <w:t>415 ₽</w:t>
             </w:r>
@@ -2012,14 +1941,12 @@
               <w:ind w:left="0" w:firstLine="0"/>
               <w:jc w:val="center"/>
               <w:rPr>
-                <w:sz w:val="28"/>
-                <w:szCs w:val="28"/>
+                <w:szCs w:val="24"/>
               </w:rPr>
             </w:pPr>
             <w:r>
               <w:rPr>
-                <w:sz w:val="28"/>
-                <w:szCs w:val="28"/>
+                <w:szCs w:val="24"/>
               </w:rPr>
               <w:t>830 ₽</w:t>
             </w:r>
@@ -2027,7 +1954,7 @@
         </w:tc>
         <w:tc>
           <w:tcPr>
-            <w:tcW w:w="4040" w:type="dxa"/>
+            <w:tcW w:w="3323" w:type="dxa"/>
             <w:tcBorders>
               <w:top w:val="nil"/>
               <w:left w:val="nil"/>
@@ -2045,21 +1972,12 @@
               <w:ind w:left="0" w:firstLine="0"/>
               <w:jc w:val="center"/>
               <w:rPr>
-                <w:sz w:val="28"/>
-                <w:szCs w:val="28"/>
+                <w:szCs w:val="24"/>
               </w:rPr>
             </w:pPr>
             <w:r>
               <w:rPr>
-                <w:sz w:val="28"/>
-                <w:szCs w:val="28"/>
-              </w:rPr>
-              <w:t> </w:t>
-            </w:r>
-            <w:r>
-              <w:rPr>
-                <w:sz w:val="28"/>
-                <w:szCs w:val="28"/>
+                <w:szCs w:val="24"/>
               </w:rPr>
               <w:t>Выдано</w:t>
             </w:r>
@@ -2072,7 +1990,7 @@
         </w:trPr>
         <w:tc>
           <w:tcPr>
-            <w:tcW w:w="2480" w:type="dxa"/>
+            <w:tcW w:w="2091" w:type="dxa"/>
             <w:tcBorders>
               <w:top w:val="single" w:sz="4" w:space="0" w:color="auto"/>
               <w:left w:val="single" w:sz="4" w:space="0" w:color="auto"/>
@@ -2088,14 +2006,12 @@
               <w:spacing w:after="0" w:line="240" w:lineRule="auto"/>
               <w:ind w:left="0" w:firstLine="0"/>
               <w:rPr>
-                <w:sz w:val="28"/>
-                <w:szCs w:val="28"/>
+                <w:szCs w:val="24"/>
               </w:rPr>
             </w:pPr>
             <w:r>
               <w:rPr>
-                <w:sz w:val="28"/>
-                <w:szCs w:val="28"/>
+                <w:szCs w:val="24"/>
               </w:rPr>
               <w:t>Набор проводов «папа-мама»</w:t>
             </w:r>
@@ -2103,7 +2019,7 @@
         </w:tc>
         <w:tc>
           <w:tcPr>
-            <w:tcW w:w="1617" w:type="dxa"/>
+            <w:tcW w:w="1453" w:type="dxa"/>
             <w:tcBorders>
               <w:top w:val="nil"/>
               <w:left w:val="single" w:sz="4" w:space="0" w:color="auto"/>
@@ -2121,14 +2037,12 @@
               <w:ind w:left="0" w:firstLine="0"/>
               <w:jc w:val="center"/>
               <w:rPr>
-                <w:sz w:val="28"/>
-                <w:szCs w:val="28"/>
+                <w:szCs w:val="24"/>
               </w:rPr>
             </w:pPr>
             <w:r>
               <w:rPr>
-                <w:sz w:val="28"/>
-                <w:szCs w:val="28"/>
+                <w:szCs w:val="24"/>
               </w:rPr>
               <w:t>1</w:t>
             </w:r>
@@ -2136,7 +2050,7 @@
         </w:tc>
         <w:tc>
           <w:tcPr>
-            <w:tcW w:w="960" w:type="dxa"/>
+            <w:tcW w:w="1124" w:type="dxa"/>
             <w:tcBorders>
               <w:top w:val="nil"/>
               <w:left w:val="nil"/>
@@ -2154,14 +2068,12 @@
               <w:ind w:left="0" w:firstLine="0"/>
               <w:jc w:val="center"/>
               <w:rPr>
-                <w:sz w:val="28"/>
-                <w:szCs w:val="28"/>
+                <w:szCs w:val="24"/>
               </w:rPr>
             </w:pPr>
             <w:r>
               <w:rPr>
-                <w:sz w:val="28"/>
-                <w:szCs w:val="28"/>
+                <w:szCs w:val="24"/>
               </w:rPr>
               <w:t>140 ₽</w:t>
             </w:r>
@@ -2187,14 +2099,12 @@
               <w:ind w:left="0" w:firstLine="0"/>
               <w:jc w:val="center"/>
               <w:rPr>
-                <w:sz w:val="28"/>
-                <w:szCs w:val="28"/>
+                <w:szCs w:val="24"/>
               </w:rPr>
             </w:pPr>
             <w:r>
               <w:rPr>
-                <w:sz w:val="28"/>
-                <w:szCs w:val="28"/>
+                <w:szCs w:val="24"/>
               </w:rPr>
               <w:t>140 ₽</w:t>
             </w:r>
@@ -2202,7 +2112,7 @@
         </w:tc>
         <w:tc>
           <w:tcPr>
-            <w:tcW w:w="4040" w:type="dxa"/>
+            <w:tcW w:w="3323" w:type="dxa"/>
             <w:tcBorders>
               <w:top w:val="nil"/>
               <w:left w:val="nil"/>
@@ -2220,21 +2130,12 @@
               <w:ind w:left="0" w:firstLine="0"/>
               <w:jc w:val="center"/>
               <w:rPr>
-                <w:sz w:val="28"/>
-                <w:szCs w:val="28"/>
+                <w:szCs w:val="24"/>
               </w:rPr>
             </w:pPr>
             <w:r>
               <w:rPr>
-                <w:sz w:val="28"/>
-                <w:szCs w:val="28"/>
-              </w:rPr>
-              <w:t> </w:t>
-            </w:r>
-            <w:r>
-              <w:rPr>
-                <w:sz w:val="28"/>
-                <w:szCs w:val="28"/>
+                <w:szCs w:val="24"/>
               </w:rPr>
               <w:t>Выдано</w:t>
             </w:r>
@@ -2247,7 +2148,7 @@
         </w:trPr>
         <w:tc>
           <w:tcPr>
-            <w:tcW w:w="2480" w:type="dxa"/>
+            <w:tcW w:w="2091" w:type="dxa"/>
             <w:tcBorders>
               <w:top w:val="single" w:sz="4" w:space="0" w:color="auto"/>
               <w:left w:val="single" w:sz="4" w:space="0" w:color="auto"/>
@@ -2263,14 +2164,12 @@
               <w:spacing w:after="0" w:line="240" w:lineRule="auto"/>
               <w:ind w:left="0" w:firstLine="0"/>
               <w:rPr>
-                <w:sz w:val="28"/>
-                <w:szCs w:val="28"/>
+                <w:szCs w:val="24"/>
               </w:rPr>
             </w:pPr>
             <w:r>
               <w:rPr>
-                <w:sz w:val="28"/>
-                <w:szCs w:val="28"/>
+                <w:szCs w:val="24"/>
               </w:rPr>
               <w:t>Набор проводов «папа-папа»</w:t>
             </w:r>
@@ -2278,7 +2177,7 @@
         </w:tc>
         <w:tc>
           <w:tcPr>
-            <w:tcW w:w="1617" w:type="dxa"/>
+            <w:tcW w:w="1453" w:type="dxa"/>
             <w:tcBorders>
               <w:top w:val="nil"/>
               <w:left w:val="nil"/>
@@ -2296,14 +2195,12 @@
               <w:ind w:left="0" w:firstLine="0"/>
               <w:jc w:val="center"/>
               <w:rPr>
-                <w:sz w:val="28"/>
-                <w:szCs w:val="28"/>
+                <w:szCs w:val="24"/>
               </w:rPr>
             </w:pPr>
             <w:r>
               <w:rPr>
-                <w:sz w:val="28"/>
-                <w:szCs w:val="28"/>
+                <w:szCs w:val="24"/>
               </w:rPr>
               <w:t>1</w:t>
             </w:r>
@@ -2311,7 +2208,7 @@
         </w:tc>
         <w:tc>
           <w:tcPr>
-            <w:tcW w:w="960" w:type="dxa"/>
+            <w:tcW w:w="1124" w:type="dxa"/>
             <w:tcBorders>
               <w:top w:val="nil"/>
               <w:left w:val="nil"/>
@@ -2329,14 +2226,12 @@
               <w:ind w:left="0" w:firstLine="0"/>
               <w:jc w:val="center"/>
               <w:rPr>
-                <w:sz w:val="28"/>
-                <w:szCs w:val="28"/>
+                <w:szCs w:val="24"/>
               </w:rPr>
             </w:pPr>
             <w:r>
               <w:rPr>
-                <w:sz w:val="28"/>
-                <w:szCs w:val="28"/>
+                <w:szCs w:val="24"/>
               </w:rPr>
               <w:t>140 ₽</w:t>
             </w:r>
@@ -2362,14 +2257,12 @@
               <w:ind w:left="0" w:firstLine="0"/>
               <w:jc w:val="center"/>
               <w:rPr>
-                <w:sz w:val="28"/>
-                <w:szCs w:val="28"/>
+                <w:szCs w:val="24"/>
               </w:rPr>
             </w:pPr>
             <w:r>
               <w:rPr>
-                <w:sz w:val="28"/>
-                <w:szCs w:val="28"/>
+                <w:szCs w:val="24"/>
               </w:rPr>
               <w:t>140 ₽</w:t>
             </w:r>
@@ -2377,7 +2270,7 @@
         </w:tc>
         <w:tc>
           <w:tcPr>
-            <w:tcW w:w="4040" w:type="dxa"/>
+            <w:tcW w:w="3323" w:type="dxa"/>
             <w:tcBorders>
               <w:top w:val="nil"/>
               <w:left w:val="nil"/>
@@ -2395,21 +2288,12 @@
               <w:ind w:left="0" w:firstLine="0"/>
               <w:jc w:val="center"/>
               <w:rPr>
-                <w:sz w:val="28"/>
-                <w:szCs w:val="28"/>
+                <w:szCs w:val="24"/>
               </w:rPr>
             </w:pPr>
             <w:r>
               <w:rPr>
-                <w:sz w:val="28"/>
-                <w:szCs w:val="28"/>
-              </w:rPr>
-              <w:t> </w:t>
-            </w:r>
-            <w:r>
-              <w:rPr>
-                <w:sz w:val="28"/>
-                <w:szCs w:val="28"/>
+                <w:szCs w:val="24"/>
               </w:rPr>
               <w:t>Выдано</w:t>
             </w:r>
@@ -2422,7 +2306,7 @@
         </w:trPr>
         <w:tc>
           <w:tcPr>
-            <w:tcW w:w="2480" w:type="dxa"/>
+            <w:tcW w:w="2091" w:type="dxa"/>
             <w:tcBorders>
               <w:top w:val="single" w:sz="4" w:space="0" w:color="auto"/>
               <w:left w:val="single" w:sz="4" w:space="0" w:color="auto"/>
@@ -2438,14 +2322,12 @@
               <w:spacing w:after="0" w:line="240" w:lineRule="auto"/>
               <w:ind w:left="0" w:firstLine="0"/>
               <w:rPr>
-                <w:sz w:val="28"/>
-                <w:szCs w:val="28"/>
+                <w:szCs w:val="24"/>
               </w:rPr>
             </w:pPr>
             <w:r>
               <w:rPr>
-                <w:sz w:val="28"/>
-                <w:szCs w:val="28"/>
+                <w:szCs w:val="24"/>
               </w:rPr>
               <w:t>Фоторезистор</w:t>
             </w:r>
@@ -2453,7 +2335,7 @@
         </w:tc>
         <w:tc>
           <w:tcPr>
-            <w:tcW w:w="1617" w:type="dxa"/>
+            <w:tcW w:w="1453" w:type="dxa"/>
             <w:tcBorders>
               <w:top w:val="nil"/>
               <w:left w:val="nil"/>
@@ -2471,14 +2353,12 @@
               <w:ind w:left="0" w:firstLine="0"/>
               <w:jc w:val="center"/>
               <w:rPr>
-                <w:sz w:val="28"/>
-                <w:szCs w:val="28"/>
+                <w:szCs w:val="24"/>
               </w:rPr>
             </w:pPr>
             <w:r>
               <w:rPr>
-                <w:sz w:val="28"/>
-                <w:szCs w:val="28"/>
+                <w:szCs w:val="24"/>
               </w:rPr>
               <w:t>1</w:t>
             </w:r>
@@ -2486,7 +2366,7 @@
         </w:tc>
         <w:tc>
           <w:tcPr>
-            <w:tcW w:w="960" w:type="dxa"/>
+            <w:tcW w:w="1124" w:type="dxa"/>
             <w:tcBorders>
               <w:top w:val="nil"/>
               <w:left w:val="nil"/>
@@ -2504,14 +2384,12 @@
               <w:ind w:left="0" w:firstLine="0"/>
               <w:jc w:val="center"/>
               <w:rPr>
-                <w:sz w:val="28"/>
-                <w:szCs w:val="28"/>
+                <w:szCs w:val="24"/>
               </w:rPr>
             </w:pPr>
             <w:r>
               <w:rPr>
-                <w:sz w:val="28"/>
-                <w:szCs w:val="28"/>
+                <w:szCs w:val="24"/>
               </w:rPr>
               <w:t>30 ₽</w:t>
             </w:r>
@@ -2537,14 +2415,12 @@
               <w:ind w:left="0" w:firstLine="0"/>
               <w:jc w:val="center"/>
               <w:rPr>
-                <w:sz w:val="28"/>
-                <w:szCs w:val="28"/>
+                <w:szCs w:val="24"/>
               </w:rPr>
             </w:pPr>
             <w:r>
               <w:rPr>
-                <w:sz w:val="28"/>
-                <w:szCs w:val="28"/>
+                <w:szCs w:val="24"/>
               </w:rPr>
               <w:t>30 ₽</w:t>
             </w:r>
@@ -2552,7 +2428,7 @@
         </w:tc>
         <w:tc>
           <w:tcPr>
-            <w:tcW w:w="4040" w:type="dxa"/>
+            <w:tcW w:w="3323" w:type="dxa"/>
             <w:tcBorders>
               <w:top w:val="nil"/>
               <w:left w:val="nil"/>
@@ -2570,14 +2446,12 @@
               <w:ind w:left="0" w:firstLine="0"/>
               <w:jc w:val="center"/>
               <w:rPr>
-                <w:sz w:val="28"/>
-                <w:szCs w:val="28"/>
+                <w:szCs w:val="24"/>
               </w:rPr>
             </w:pPr>
             <w:r>
               <w:rPr>
-                <w:sz w:val="28"/>
-                <w:szCs w:val="28"/>
+                <w:szCs w:val="24"/>
               </w:rPr>
               <w:t>Выдано</w:t>
             </w:r>
@@ -2590,7 +2464,7 @@
         </w:trPr>
         <w:tc>
           <w:tcPr>
-            <w:tcW w:w="2480" w:type="dxa"/>
+            <w:tcW w:w="2091" w:type="dxa"/>
             <w:tcBorders>
               <w:top w:val="nil"/>
               <w:left w:val="single" w:sz="4" w:space="0" w:color="auto"/>
@@ -2606,14 +2480,12 @@
               <w:spacing w:after="0" w:line="240" w:lineRule="auto"/>
               <w:ind w:left="0" w:firstLine="0"/>
               <w:rPr>
-                <w:sz w:val="28"/>
-                <w:szCs w:val="28"/>
+                <w:szCs w:val="24"/>
               </w:rPr>
             </w:pPr>
             <w:r>
               <w:rPr>
-                <w:sz w:val="28"/>
-                <w:szCs w:val="28"/>
+                <w:szCs w:val="24"/>
               </w:rPr>
               <w:t>Лазерный мини-модуль</w:t>
             </w:r>
@@ -2621,7 +2493,7 @@
         </w:tc>
         <w:tc>
           <w:tcPr>
-            <w:tcW w:w="1617" w:type="dxa"/>
+            <w:tcW w:w="1453" w:type="dxa"/>
             <w:tcBorders>
               <w:top w:val="nil"/>
               <w:left w:val="nil"/>
@@ -2639,14 +2511,12 @@
               <w:ind w:left="0" w:firstLine="0"/>
               <w:jc w:val="center"/>
               <w:rPr>
-                <w:sz w:val="28"/>
-                <w:szCs w:val="28"/>
+                <w:szCs w:val="24"/>
               </w:rPr>
             </w:pPr>
             <w:r>
               <w:rPr>
-                <w:sz w:val="28"/>
-                <w:szCs w:val="28"/>
+                <w:szCs w:val="24"/>
               </w:rPr>
               <w:t>1</w:t>
             </w:r>
@@ -2654,7 +2524,7 @@
         </w:tc>
         <w:tc>
           <w:tcPr>
-            <w:tcW w:w="960" w:type="dxa"/>
+            <w:tcW w:w="1124" w:type="dxa"/>
             <w:tcBorders>
               <w:top w:val="nil"/>
               <w:left w:val="nil"/>
@@ -2672,14 +2542,12 @@
               <w:ind w:left="0" w:firstLine="0"/>
               <w:jc w:val="center"/>
               <w:rPr>
-                <w:sz w:val="28"/>
-                <w:szCs w:val="28"/>
+                <w:szCs w:val="24"/>
               </w:rPr>
             </w:pPr>
             <w:r>
               <w:rPr>
-                <w:sz w:val="28"/>
-                <w:szCs w:val="28"/>
+                <w:szCs w:val="24"/>
               </w:rPr>
               <w:t>150 ₽</w:t>
             </w:r>
@@ -2705,14 +2573,12 @@
               <w:ind w:left="0" w:firstLine="0"/>
               <w:jc w:val="center"/>
               <w:rPr>
-                <w:sz w:val="28"/>
-                <w:szCs w:val="28"/>
+                <w:szCs w:val="24"/>
               </w:rPr>
             </w:pPr>
             <w:r>
               <w:rPr>
-                <w:sz w:val="28"/>
-                <w:szCs w:val="28"/>
+                <w:szCs w:val="24"/>
               </w:rPr>
               <w:t>150 ₽</w:t>
             </w:r>
@@ -2720,7 +2586,7 @@
         </w:tc>
         <w:tc>
           <w:tcPr>
-            <w:tcW w:w="4040" w:type="dxa"/>
+            <w:tcW w:w="3323" w:type="dxa"/>
             <w:tcBorders>
               <w:top w:val="nil"/>
               <w:left w:val="nil"/>
@@ -2738,21 +2604,12 @@
               <w:ind w:left="0" w:firstLine="0"/>
               <w:jc w:val="center"/>
               <w:rPr>
-                <w:sz w:val="28"/>
-                <w:szCs w:val="28"/>
+                <w:szCs w:val="24"/>
               </w:rPr>
             </w:pPr>
             <w:r>
               <w:rPr>
-                <w:sz w:val="28"/>
-                <w:szCs w:val="28"/>
-              </w:rPr>
-              <w:t> </w:t>
-            </w:r>
-            <w:r>
-              <w:rPr>
-                <w:sz w:val="28"/>
-                <w:szCs w:val="28"/>
+                <w:szCs w:val="24"/>
               </w:rPr>
               <w:t>Выдано</w:t>
             </w:r>
@@ -2765,7 +2622,7 @@
         </w:trPr>
         <w:tc>
           <w:tcPr>
-            <w:tcW w:w="2480" w:type="dxa"/>
+            <w:tcW w:w="2091" w:type="dxa"/>
             <w:tcBorders>
               <w:top w:val="nil"/>
               <w:left w:val="single" w:sz="4" w:space="0" w:color="auto"/>
@@ -2781,14 +2638,12 @@
               <w:spacing w:after="0" w:line="240" w:lineRule="auto"/>
               <w:ind w:left="0" w:firstLine="0"/>
               <w:rPr>
-                <w:sz w:val="28"/>
-                <w:szCs w:val="28"/>
+                <w:szCs w:val="24"/>
               </w:rPr>
             </w:pPr>
             <w:r>
               <w:rPr>
-                <w:sz w:val="28"/>
-                <w:szCs w:val="28"/>
+                <w:szCs w:val="24"/>
               </w:rPr>
               <w:t>Макетная плата BB-601P</w:t>
             </w:r>
@@ -2796,7 +2651,7 @@
         </w:tc>
         <w:tc>
           <w:tcPr>
-            <w:tcW w:w="1617" w:type="dxa"/>
+            <w:tcW w:w="1453" w:type="dxa"/>
             <w:tcBorders>
               <w:top w:val="nil"/>
               <w:left w:val="nil"/>
@@ -2814,14 +2669,12 @@
               <w:ind w:left="0" w:firstLine="0"/>
               <w:jc w:val="center"/>
               <w:rPr>
-                <w:sz w:val="28"/>
-                <w:szCs w:val="28"/>
+                <w:szCs w:val="24"/>
               </w:rPr>
             </w:pPr>
             <w:r>
               <w:rPr>
-                <w:sz w:val="28"/>
-                <w:szCs w:val="28"/>
+                <w:szCs w:val="24"/>
               </w:rPr>
               <w:t>1</w:t>
             </w:r>
@@ -2829,7 +2682,7 @@
         </w:tc>
         <w:tc>
           <w:tcPr>
-            <w:tcW w:w="960" w:type="dxa"/>
+            <w:tcW w:w="1124" w:type="dxa"/>
             <w:tcBorders>
               <w:top w:val="nil"/>
               <w:left w:val="nil"/>
@@ -2847,14 +2700,12 @@
               <w:ind w:left="0" w:firstLine="0"/>
               <w:jc w:val="center"/>
               <w:rPr>
-                <w:sz w:val="28"/>
-                <w:szCs w:val="28"/>
+                <w:szCs w:val="24"/>
               </w:rPr>
             </w:pPr>
             <w:r>
               <w:rPr>
-                <w:sz w:val="28"/>
-                <w:szCs w:val="28"/>
+                <w:szCs w:val="24"/>
               </w:rPr>
               <w:t>250 ₽</w:t>
             </w:r>
@@ -2880,14 +2731,12 @@
               <w:ind w:left="0" w:firstLine="0"/>
               <w:jc w:val="center"/>
               <w:rPr>
-                <w:sz w:val="28"/>
-                <w:szCs w:val="28"/>
+                <w:szCs w:val="24"/>
               </w:rPr>
             </w:pPr>
             <w:r>
               <w:rPr>
-                <w:sz w:val="28"/>
-                <w:szCs w:val="28"/>
+                <w:szCs w:val="24"/>
               </w:rPr>
               <w:t>250 ₽</w:t>
             </w:r>
@@ -2895,7 +2744,7 @@
         </w:tc>
         <w:tc>
           <w:tcPr>
-            <w:tcW w:w="4040" w:type="dxa"/>
+            <w:tcW w:w="3323" w:type="dxa"/>
             <w:tcBorders>
               <w:top w:val="nil"/>
               <w:left w:val="nil"/>
@@ -2913,21 +2762,12 @@
               <w:ind w:left="0" w:firstLine="0"/>
               <w:jc w:val="center"/>
               <w:rPr>
-                <w:sz w:val="28"/>
-                <w:szCs w:val="28"/>
+                <w:szCs w:val="24"/>
               </w:rPr>
             </w:pPr>
             <w:r>
               <w:rPr>
-                <w:sz w:val="28"/>
-                <w:szCs w:val="28"/>
-              </w:rPr>
-              <w:t> </w:t>
-            </w:r>
-            <w:r>
-              <w:rPr>
-                <w:sz w:val="28"/>
-                <w:szCs w:val="28"/>
+                <w:szCs w:val="24"/>
               </w:rPr>
               <w:t>Выдано</w:t>
             </w:r>
@@ -2940,7 +2780,7 @@
         </w:trPr>
         <w:tc>
           <w:tcPr>
-            <w:tcW w:w="2480" w:type="dxa"/>
+            <w:tcW w:w="2091" w:type="dxa"/>
             <w:tcBorders>
               <w:top w:val="nil"/>
               <w:left w:val="single" w:sz="4" w:space="0" w:color="auto"/>
@@ -2956,14 +2796,12 @@
               <w:spacing w:after="0" w:line="240" w:lineRule="auto"/>
               <w:ind w:left="0" w:firstLine="0"/>
               <w:rPr>
-                <w:sz w:val="28"/>
-                <w:szCs w:val="28"/>
+                <w:szCs w:val="24"/>
               </w:rPr>
             </w:pPr>
             <w:r>
               <w:rPr>
-                <w:sz w:val="28"/>
-                <w:szCs w:val="28"/>
+                <w:szCs w:val="24"/>
               </w:rPr>
               <w:t>Фанера 1,525 кв. м</w:t>
             </w:r>
@@ -2971,7 +2809,7 @@
         </w:tc>
         <w:tc>
           <w:tcPr>
-            <w:tcW w:w="1617" w:type="dxa"/>
+            <w:tcW w:w="1453" w:type="dxa"/>
             <w:tcBorders>
               <w:top w:val="nil"/>
               <w:left w:val="nil"/>
@@ -2989,14 +2827,12 @@
               <w:ind w:left="0" w:firstLine="0"/>
               <w:jc w:val="center"/>
               <w:rPr>
-                <w:sz w:val="28"/>
-                <w:szCs w:val="28"/>
+                <w:szCs w:val="24"/>
               </w:rPr>
             </w:pPr>
             <w:r>
               <w:rPr>
-                <w:sz w:val="28"/>
-                <w:szCs w:val="28"/>
+                <w:szCs w:val="24"/>
               </w:rPr>
               <w:t>1</w:t>
             </w:r>
@@ -3004,7 +2840,7 @@
         </w:tc>
         <w:tc>
           <w:tcPr>
-            <w:tcW w:w="960" w:type="dxa"/>
+            <w:tcW w:w="1124" w:type="dxa"/>
             <w:tcBorders>
               <w:top w:val="nil"/>
               <w:left w:val="nil"/>
@@ -3022,14 +2858,12 @@
               <w:ind w:left="0" w:firstLine="0"/>
               <w:jc w:val="center"/>
               <w:rPr>
-                <w:sz w:val="28"/>
-                <w:szCs w:val="28"/>
+                <w:szCs w:val="24"/>
               </w:rPr>
             </w:pPr>
             <w:r>
               <w:rPr>
-                <w:sz w:val="28"/>
-                <w:szCs w:val="28"/>
+                <w:szCs w:val="24"/>
               </w:rPr>
               <w:t>215 ₽</w:t>
             </w:r>
@@ -3055,14 +2889,12 @@
               <w:ind w:left="0" w:firstLine="0"/>
               <w:jc w:val="center"/>
               <w:rPr>
-                <w:sz w:val="28"/>
-                <w:szCs w:val="28"/>
+                <w:szCs w:val="24"/>
               </w:rPr>
             </w:pPr>
             <w:r>
               <w:rPr>
-                <w:sz w:val="28"/>
-                <w:szCs w:val="28"/>
+                <w:szCs w:val="24"/>
               </w:rPr>
               <w:t>215 ₽</w:t>
             </w:r>
@@ -3070,7 +2902,7 @@
         </w:tc>
         <w:tc>
           <w:tcPr>
-            <w:tcW w:w="4040" w:type="dxa"/>
+            <w:tcW w:w="3323" w:type="dxa"/>
             <w:tcBorders>
               <w:top w:val="nil"/>
               <w:left w:val="nil"/>
@@ -3087,16 +2919,14 @@
               <w:ind w:left="0" w:firstLine="0"/>
               <w:jc w:val="center"/>
               <w:rPr>
-                <w:rFonts w:ascii="Calibri" w:hAnsi="Calibri" w:cs="Calibri"/>
                 <w:color w:val="0563C1"/>
-                <w:sz w:val="22"/>
+                <w:szCs w:val="24"/>
                 <w:u w:val="single"/>
               </w:rPr>
             </w:pPr>
             <w:r>
               <w:rPr>
-                <w:sz w:val="28"/>
-                <w:szCs w:val="28"/>
+                <w:szCs w:val="24"/>
               </w:rPr>
               <w:t>Выдано</w:t>
             </w:r>
@@ -3109,7 +2939,7 @@
         </w:trPr>
         <w:tc>
           <w:tcPr>
-            <w:tcW w:w="2480" w:type="dxa"/>
+            <w:tcW w:w="2091" w:type="dxa"/>
             <w:tcBorders>
               <w:top w:val="nil"/>
               <w:left w:val="single" w:sz="4" w:space="0" w:color="auto"/>
@@ -3125,14 +2955,12 @@
               <w:spacing w:after="0" w:line="240" w:lineRule="auto"/>
               <w:ind w:left="0" w:firstLine="0"/>
               <w:rPr>
-                <w:sz w:val="28"/>
-                <w:szCs w:val="28"/>
+                <w:szCs w:val="24"/>
               </w:rPr>
             </w:pPr>
             <w:r>
               <w:rPr>
-                <w:sz w:val="28"/>
-                <w:szCs w:val="28"/>
+                <w:szCs w:val="24"/>
               </w:rPr>
               <w:t>Брус</w:t>
             </w:r>
@@ -3140,7 +2968,7 @@
         </w:tc>
         <w:tc>
           <w:tcPr>
-            <w:tcW w:w="1617" w:type="dxa"/>
+            <w:tcW w:w="1453" w:type="dxa"/>
             <w:tcBorders>
               <w:top w:val="nil"/>
               <w:left w:val="nil"/>
@@ -3158,14 +2986,12 @@
               <w:ind w:left="0" w:firstLine="0"/>
               <w:jc w:val="center"/>
               <w:rPr>
-                <w:sz w:val="28"/>
-                <w:szCs w:val="28"/>
+                <w:szCs w:val="24"/>
               </w:rPr>
             </w:pPr>
             <w:r>
               <w:rPr>
-                <w:sz w:val="28"/>
-                <w:szCs w:val="28"/>
+                <w:szCs w:val="24"/>
               </w:rPr>
               <w:t>1</w:t>
             </w:r>
@@ -3173,7 +2999,7 @@
         </w:tc>
         <w:tc>
           <w:tcPr>
-            <w:tcW w:w="960" w:type="dxa"/>
+            <w:tcW w:w="1124" w:type="dxa"/>
             <w:tcBorders>
               <w:top w:val="nil"/>
               <w:left w:val="nil"/>
@@ -3191,14 +3017,12 @@
               <w:ind w:left="0" w:firstLine="0"/>
               <w:jc w:val="center"/>
               <w:rPr>
-                <w:sz w:val="28"/>
-                <w:szCs w:val="28"/>
+                <w:szCs w:val="24"/>
               </w:rPr>
             </w:pPr>
             <w:r>
               <w:rPr>
-                <w:sz w:val="28"/>
-                <w:szCs w:val="28"/>
+                <w:szCs w:val="24"/>
               </w:rPr>
               <w:t>50 ₽</w:t>
             </w:r>
@@ -3224,14 +3048,12 @@
               <w:ind w:left="0" w:firstLine="0"/>
               <w:jc w:val="center"/>
               <w:rPr>
-                <w:sz w:val="28"/>
-                <w:szCs w:val="28"/>
+                <w:szCs w:val="24"/>
               </w:rPr>
             </w:pPr>
             <w:r>
               <w:rPr>
-                <w:sz w:val="28"/>
-                <w:szCs w:val="28"/>
+                <w:szCs w:val="24"/>
               </w:rPr>
               <w:t>50 ₽</w:t>
             </w:r>
@@ -3239,7 +3061,7 @@
         </w:tc>
         <w:tc>
           <w:tcPr>
-            <w:tcW w:w="4040" w:type="dxa"/>
+            <w:tcW w:w="3323" w:type="dxa"/>
             <w:tcBorders>
               <w:top w:val="nil"/>
               <w:left w:val="nil"/>
@@ -3257,16 +3079,14 @@
               <w:ind w:left="0" w:firstLine="0"/>
               <w:jc w:val="center"/>
               <w:rPr>
-                <w:rFonts w:ascii="Calibri" w:hAnsi="Calibri" w:cs="Calibri"/>
                 <w:color w:val="0563C1"/>
-                <w:sz w:val="22"/>
+                <w:szCs w:val="24"/>
                 <w:u w:val="single"/>
               </w:rPr>
             </w:pPr>
             <w:r>
               <w:rPr>
-                <w:sz w:val="28"/>
-                <w:szCs w:val="28"/>
+                <w:szCs w:val="24"/>
               </w:rPr>
               <w:t>Выдано</w:t>
             </w:r>
@@ -3279,7 +3099,7 @@
         </w:trPr>
         <w:tc>
           <w:tcPr>
-            <w:tcW w:w="2480" w:type="dxa"/>
+            <w:tcW w:w="2091" w:type="dxa"/>
             <w:tcBorders>
               <w:top w:val="nil"/>
               <w:left w:val="single" w:sz="4" w:space="0" w:color="auto"/>
@@ -3295,14 +3115,12 @@
               <w:spacing w:after="0" w:line="240" w:lineRule="auto"/>
               <w:ind w:left="0" w:firstLine="0"/>
               <w:rPr>
-                <w:sz w:val="28"/>
-                <w:szCs w:val="28"/>
+                <w:szCs w:val="24"/>
               </w:rPr>
             </w:pPr>
             <w:r>
               <w:rPr>
-                <w:sz w:val="28"/>
-                <w:szCs w:val="28"/>
+                <w:szCs w:val="24"/>
               </w:rPr>
               <w:t>Металлический уголок</w:t>
             </w:r>
@@ -3310,7 +3128,7 @@
         </w:tc>
         <w:tc>
           <w:tcPr>
-            <w:tcW w:w="1617" w:type="dxa"/>
+            <w:tcW w:w="1453" w:type="dxa"/>
             <w:tcBorders>
               <w:top w:val="nil"/>
               <w:left w:val="nil"/>
@@ -3328,14 +3146,12 @@
               <w:ind w:left="0" w:firstLine="0"/>
               <w:jc w:val="center"/>
               <w:rPr>
-                <w:sz w:val="28"/>
-                <w:szCs w:val="28"/>
+                <w:szCs w:val="24"/>
               </w:rPr>
             </w:pPr>
             <w:r>
               <w:rPr>
-                <w:sz w:val="28"/>
-                <w:szCs w:val="28"/>
+                <w:szCs w:val="24"/>
               </w:rPr>
               <w:t>1</w:t>
             </w:r>
@@ -3343,7 +3159,7 @@
         </w:tc>
         <w:tc>
           <w:tcPr>
-            <w:tcW w:w="960" w:type="dxa"/>
+            <w:tcW w:w="1124" w:type="dxa"/>
             <w:tcBorders>
               <w:top w:val="nil"/>
               <w:left w:val="nil"/>
@@ -3361,14 +3177,12 @@
               <w:ind w:left="0" w:firstLine="0"/>
               <w:jc w:val="center"/>
               <w:rPr>
-                <w:sz w:val="28"/>
-                <w:szCs w:val="28"/>
+                <w:szCs w:val="24"/>
               </w:rPr>
             </w:pPr>
             <w:r>
               <w:rPr>
-                <w:sz w:val="28"/>
-                <w:szCs w:val="28"/>
+                <w:szCs w:val="24"/>
               </w:rPr>
               <w:t>8 ₽</w:t>
             </w:r>
@@ -3394,14 +3208,12 @@
               <w:ind w:left="0" w:firstLine="0"/>
               <w:jc w:val="center"/>
               <w:rPr>
-                <w:sz w:val="28"/>
-                <w:szCs w:val="28"/>
+                <w:szCs w:val="24"/>
               </w:rPr>
             </w:pPr>
             <w:r>
               <w:rPr>
-                <w:sz w:val="28"/>
-                <w:szCs w:val="28"/>
+                <w:szCs w:val="24"/>
               </w:rPr>
               <w:t>8 ₽</w:t>
             </w:r>
@@ -3409,7 +3221,7 @@
         </w:tc>
         <w:tc>
           <w:tcPr>
-            <w:tcW w:w="4040" w:type="dxa"/>
+            <w:tcW w:w="3323" w:type="dxa"/>
             <w:tcBorders>
               <w:top w:val="single" w:sz="4" w:space="0" w:color="auto"/>
               <w:left w:val="single" w:sz="4" w:space="0" w:color="auto"/>
@@ -3426,18 +3238,16 @@
               <w:ind w:left="0" w:firstLine="0"/>
               <w:jc w:val="both"/>
               <w:rPr>
-                <w:rFonts w:ascii="Calibri" w:hAnsi="Calibri" w:cs="Calibri"/>
                 <w:color w:val="0563C1"/>
-                <w:sz w:val="22"/>
+                <w:szCs w:val="24"/>
                 <w:u w:val="single"/>
               </w:rPr>
             </w:pPr>
             <w:hyperlink r:id="rId8" w:tgtFrame="_blank" w:tooltip="https://lidoma-kuhni.ru/products/47120404" w:history="1">
               <w:r>
                 <w:rPr>
-                  <w:rFonts w:ascii="Calibri" w:hAnsi="Calibri" w:cs="Calibri"/>
                   <w:color w:val="0563C1"/>
-                  <w:sz w:val="22"/>
+                  <w:szCs w:val="24"/>
                   <w:u w:val="single"/>
                 </w:rPr>
                 <w:t>https://lidoma-kuhni.ru/products/47120404</w:t>
@@ -3452,7 +3262,7 @@
         </w:trPr>
         <w:tc>
           <w:tcPr>
-            <w:tcW w:w="2480" w:type="dxa"/>
+            <w:tcW w:w="2091" w:type="dxa"/>
             <w:tcBorders>
               <w:top w:val="single" w:sz="4" w:space="0" w:color="auto"/>
               <w:left w:val="single" w:sz="4" w:space="0" w:color="auto"/>
@@ -3469,14 +3279,12 @@
               <w:spacing w:after="0" w:line="240" w:lineRule="auto"/>
               <w:ind w:left="0" w:firstLine="0"/>
               <w:rPr>
-                <w:sz w:val="28"/>
-                <w:szCs w:val="28"/>
+                <w:szCs w:val="24"/>
               </w:rPr>
             </w:pPr>
             <w:r>
               <w:rPr>
-                <w:sz w:val="28"/>
-                <w:szCs w:val="28"/>
+                <w:szCs w:val="24"/>
               </w:rPr>
               <w:t>Итого</w:t>
             </w:r>
@@ -3484,7 +3292,7 @@
         </w:tc>
         <w:tc>
           <w:tcPr>
-            <w:tcW w:w="8124" w:type="dxa"/>
+            <w:tcW w:w="7407" w:type="dxa"/>
             <w:gridSpan w:val="4"/>
             <w:tcBorders>
               <w:top w:val="single" w:sz="4" w:space="0" w:color="auto"/>
@@ -3502,14 +3310,12 @@
               <w:spacing w:after="0" w:line="240" w:lineRule="auto"/>
               <w:ind w:left="0" w:firstLine="0"/>
               <w:rPr>
-                <w:sz w:val="28"/>
-                <w:szCs w:val="28"/>
+                <w:szCs w:val="24"/>
               </w:rPr>
             </w:pPr>
             <w:r>
               <w:rPr>
-                <w:sz w:val="28"/>
-                <w:szCs w:val="28"/>
+                <w:szCs w:val="24"/>
               </w:rPr>
               <w:t>2 264 ₽</w:t>
             </w:r>
@@ -3532,8 +3338,8 @@
     </w:p>
     <w:p>
       <w:pPr>
-        <w:spacing w:line="360" w:lineRule="auto"/>
-        <w:ind w:left="9" w:right="121"/>
+        <w:spacing w:after="0" w:line="360" w:lineRule="auto"/>
+        <w:ind w:left="11" w:right="119" w:hanging="11"/>
         <w:rPr>
           <w:szCs w:val="24"/>
         </w:rPr>
@@ -3596,15 +3402,17 @@
       <w:bookmarkStart w:id="5" w:name="_Toc56541200"/>
       <w:r>
         <w:lastRenderedPageBreak/>
-        <w:t xml:space="preserve">Чертежи и </w:t>
-      </w:r>
-      <w:r>
-        <w:t>3D модель изделия</w:t>
+        <w:t xml:space="preserve">Чертежи </w:t>
+      </w:r>
+      <w:r>
+        <w:t>изделия</w:t>
       </w:r>
       <w:bookmarkEnd w:id="5"/>
     </w:p>
     <w:p>
       <w:pPr>
+        <w:spacing w:after="0" w:line="360" w:lineRule="auto"/>
+        <w:ind w:left="11" w:hanging="11"/>
         <w:jc w:val="center"/>
         <w:rPr>
           <w:szCs w:val="18"/>
@@ -3615,9 +3423,9 @@
           <w:noProof/>
         </w:rPr>
         <w:drawing>
-          <wp:inline distT="0" distB="0" distL="0" distR="0" wp14:anchorId="6D6BFBE5" wp14:editId="6953C6EB">
-            <wp:extent cx="5939790" cy="8388553"/>
-            <wp:effectExtent l="0" t="0" r="3810" b="0"/>
+          <wp:inline distT="0" distB="0" distL="0" distR="0" wp14:anchorId="6D6BFBE5" wp14:editId="7B74389B">
+            <wp:extent cx="5939789" cy="8388553"/>
+            <wp:effectExtent l="0" t="0" r="4445" b="0"/>
             <wp:docPr id="1" name="Рисунок 1"/>
             <wp:cNvGraphicFramePr>
               <a:graphicFrameLocks xmlns:a="http://schemas.openxmlformats.org/drawingml/2006/main" noChangeAspect="1"/>
@@ -3646,7 +3454,7 @@
                   <pic:spPr bwMode="auto">
                     <a:xfrm>
                       <a:off x="0" y="0"/>
-                      <a:ext cx="5939790" cy="8388553"/>
+                      <a:ext cx="5939789" cy="8388553"/>
                     </a:xfrm>
                     <a:prstGeom prst="rect">
                       <a:avLst/>
@@ -3688,6 +3496,10 @@
       </w:r>
     </w:p>
     <w:p>
+      <w:pPr>
+        <w:spacing w:after="0" w:line="360" w:lineRule="auto"/>
+        <w:ind w:left="11" w:hanging="11"/>
+      </w:pPr>
       <w:r>
         <w:rPr>
           <w:rStyle w:val="10"/>
@@ -3698,6 +3510,8 @@
     </w:p>
     <w:p>
       <w:pPr>
+        <w:spacing w:after="0" w:line="360" w:lineRule="auto"/>
+        <w:ind w:left="11" w:hanging="11"/>
         <w:jc w:val="center"/>
       </w:pPr>
       <w:r>
@@ -3705,9 +3519,9 @@
           <w:noProof/>
         </w:rPr>
         <w:drawing>
-          <wp:inline distT="0" distB="0" distL="0" distR="0" wp14:anchorId="662A38A2" wp14:editId="7CCB8DDB">
-            <wp:extent cx="5569527" cy="7865998"/>
-            <wp:effectExtent l="0" t="0" r="0" b="1905"/>
+          <wp:inline distT="0" distB="0" distL="0" distR="0" wp14:anchorId="662A38A2" wp14:editId="15171B9B">
+            <wp:extent cx="5905500" cy="8340661"/>
+            <wp:effectExtent l="0" t="0" r="0" b="3810"/>
             <wp:docPr id="6" name="Рисунок 6"/>
             <wp:cNvGraphicFramePr>
               <a:graphicFrameLocks xmlns:a="http://schemas.openxmlformats.org/drawingml/2006/main" noChangeAspect="1"/>
@@ -3734,7 +3548,7 @@
                   <pic:spPr>
                     <a:xfrm>
                       <a:off x="0" y="0"/>
-                      <a:ext cx="5578648" cy="7878880"/>
+                      <a:ext cx="5923475" cy="8366049"/>
                     </a:xfrm>
                     <a:prstGeom prst="rect">
                       <a:avLst/>
@@ -3767,7 +3581,7 @@
         </w:rPr>
         <w:lastRenderedPageBreak/>
         <w:drawing>
-          <wp:anchor distT="0" distB="0" distL="114300" distR="114300" simplePos="0" relativeHeight="251658240" behindDoc="0" locked="0" layoutInCell="1" allowOverlap="1" wp14:anchorId="1580C7A2" wp14:editId="63D8EC14">
+          <wp:anchor distT="0" distB="0" distL="114300" distR="114300" simplePos="0" relativeHeight="251658240" behindDoc="0" locked="0" layoutInCell="1" allowOverlap="1" wp14:anchorId="1580C7A2" wp14:editId="303B219F">
             <wp:simplePos x="0" y="0"/>
             <wp:positionH relativeFrom="page">
               <wp:align>center</wp:align>
@@ -3775,7 +3589,7 @@
             <wp:positionV relativeFrom="paragraph">
               <wp:posOffset>253365</wp:posOffset>
             </wp:positionV>
-            <wp:extent cx="7397750" cy="4012565"/>
+            <wp:extent cx="7395845" cy="4012565"/>
             <wp:effectExtent l="0" t="0" r="0" b="6985"/>
             <wp:wrapTopAndBottom/>
             <wp:docPr id="2" name="Рисунок 2"/>
@@ -3786,12 +3600,12 @@
               <a:graphicData uri="http://schemas.openxmlformats.org/drawingml/2006/picture">
                 <pic:pic xmlns:pic="http://schemas.openxmlformats.org/drawingml/2006/picture">
                   <pic:nvPicPr>
-                    <pic:cNvPr id="0" name="Picture 1"/>
+                    <pic:cNvPr id="2" name="Рисунок 2"/>
                     <pic:cNvPicPr>
                       <a:picLocks noChangeAspect="1" noChangeArrowheads="1"/>
                     </pic:cNvPicPr>
                   </pic:nvPicPr>
-                  <pic:blipFill rotWithShape="1">
+                  <pic:blipFill>
                     <a:blip r:embed="rId11">
                       <a:extLst>
                         <a:ext uri="{28A0092B-C50C-407E-A947-70E740481C1C}">
@@ -3799,13 +3613,14 @@
                         </a:ext>
                       </a:extLst>
                     </a:blip>
-                    <a:srcRect l="12669" r="12442"/>
-                    <a:stretch/>
+                    <a:stretch>
+                      <a:fillRect/>
+                    </a:stretch>
                   </pic:blipFill>
                   <pic:spPr bwMode="auto">
                     <a:xfrm>
                       <a:off x="0" y="0"/>
-                      <a:ext cx="7397750" cy="4012565"/>
+                      <a:ext cx="7396081" cy="4012565"/>
                     </a:xfrm>
                     <a:prstGeom prst="rect">
                       <a:avLst/>
@@ -3839,6 +3654,8 @@
     </w:p>
     <w:p>
       <w:pPr>
+        <w:spacing w:after="0" w:line="360" w:lineRule="auto"/>
+        <w:ind w:left="11" w:hanging="11"/>
         <w:jc w:val="center"/>
         <w:rPr>
           <w:szCs w:val="24"/>
@@ -3879,6 +3696,7 @@
     </w:p>
     <w:p>
       <w:pPr>
+        <w:spacing w:after="0" w:line="360" w:lineRule="auto"/>
         <w:jc w:val="center"/>
         <w:rPr>
           <w:szCs w:val="24"/>
@@ -3941,6 +3759,7 @@
     </w:p>
     <w:p>
       <w:pPr>
+        <w:spacing w:after="0" w:line="360" w:lineRule="auto"/>
         <w:jc w:val="center"/>
         <w:rPr>
           <w:szCs w:val="24"/>
@@ -4006,7 +3825,7 @@
         <w:autoSpaceDE w:val="0"/>
         <w:autoSpaceDN w:val="0"/>
         <w:adjustRightInd w:val="0"/>
-        <w:spacing w:after="0" w:line="240" w:lineRule="auto"/>
+        <w:spacing w:after="0" w:line="360" w:lineRule="auto"/>
         <w:ind w:left="0" w:firstLine="0"/>
         <w:jc w:val="right"/>
         <w:rPr>
@@ -4317,6 +4136,7 @@
         <w:spacing w:after="0" w:line="240" w:lineRule="auto"/>
         <w:rPr>
           <w:szCs w:val="24"/>
+          <w:lang w:val="en-US"/>
         </w:rPr>
       </w:pPr>
       <w:r>
@@ -4332,6 +4152,7 @@
         <w:rPr>
           <w:rFonts w:ascii="Courier New" w:hAnsi="Courier New" w:cs="Courier New"/>
           <w:szCs w:val="24"/>
+          <w:lang w:val="en-US"/>
         </w:rPr>
         <w:t xml:space="preserve"> </w:t>
       </w:r>
@@ -4349,6 +4170,7 @@
         <w:rPr>
           <w:rFonts w:ascii="Courier New" w:hAnsi="Courier New" w:cs="Courier New"/>
           <w:szCs w:val="24"/>
+          <w:lang w:val="en-US"/>
         </w:rPr>
         <w:t xml:space="preserve"> = </w:t>
       </w:r>
@@ -4357,6 +4179,7 @@
         <w:rPr>
           <w:rFonts w:ascii="Courier New" w:hAnsi="Courier New" w:cs="Courier New"/>
           <w:szCs w:val="24"/>
+          <w:lang w:val="en-US"/>
         </w:rPr>
         <w:t>0;</w:t>
       </w:r>
@@ -4372,6 +4195,7 @@
         <w:rPr>
           <w:rFonts w:ascii="Courier New" w:hAnsi="Courier New" w:cs="Courier New"/>
           <w:szCs w:val="24"/>
+          <w:lang w:val="en-US"/>
         </w:rPr>
         <w:t xml:space="preserve"> </w:t>
       </w:r>
@@ -4380,6 +4204,7 @@
           <w:rFonts w:ascii="Courier New" w:hAnsi="Courier New" w:cs="Courier New"/>
           <w:color w:val="008000"/>
           <w:szCs w:val="24"/>
+          <w:lang w:val="en-US"/>
         </w:rPr>
         <w:t>/</w:t>
       </w:r>
@@ -4389,6 +4214,7 @@
           <w:rFonts w:ascii="Courier New" w:hAnsi="Courier New" w:cs="Courier New"/>
           <w:color w:val="008000"/>
           <w:szCs w:val="24"/>
+          <w:lang w:val="en-US"/>
         </w:rPr>
         <w:t xml:space="preserve">/ </w:t>
       </w:r>
@@ -4407,8 +4233,17 @@
           <w:rFonts w:ascii="Courier New" w:hAnsi="Courier New" w:cs="Courier New"/>
           <w:color w:val="008000"/>
           <w:szCs w:val="24"/>
-        </w:rPr>
-        <w:t xml:space="preserve"> фоторезистора</w:t>
+          <w:lang w:val="en-US"/>
+        </w:rPr>
+        <w:t xml:space="preserve"> </w:t>
+      </w:r>
+      <w:r>
+        <w:rPr>
+          <w:rFonts w:ascii="Courier New" w:hAnsi="Courier New" w:cs="Courier New"/>
+          <w:color w:val="008000"/>
+          <w:szCs w:val="24"/>
+        </w:rPr>
+        <w:t>фоторезистора</w:t>
       </w:r>
     </w:p>
     <w:p>
@@ -4684,12 +4519,14 @@
         <w:spacing w:after="0" w:line="240" w:lineRule="auto"/>
         <w:rPr>
           <w:szCs w:val="24"/>
-        </w:rPr>
-      </w:pPr>
-      <w:r>
-        <w:rPr>
-          <w:rFonts w:ascii="Courier New" w:hAnsi="Courier New" w:cs="Courier New"/>
-          <w:szCs w:val="24"/>
+          <w:lang w:val="en-US"/>
+        </w:rPr>
+      </w:pPr>
+      <w:r>
+        <w:rPr>
+          <w:rFonts w:ascii="Courier New" w:hAnsi="Courier New" w:cs="Courier New"/>
+          <w:szCs w:val="24"/>
+          <w:lang w:val="en-US"/>
         </w:rPr>
         <w:t>{</w:t>
       </w:r>
@@ -6159,16 +5996,14 @@
         <w:spacing w:after="0" w:line="240" w:lineRule="auto"/>
         <w:rPr>
           <w:szCs w:val="24"/>
-          <w:lang w:val="en-US"/>
-        </w:rPr>
-      </w:pPr>
-      <w:r>
-        <w:rPr>
-          <w:rFonts w:ascii="Courier New" w:hAnsi="Courier New" w:cs="Courier New"/>
-          <w:szCs w:val="24"/>
-          <w:lang w:val="en-US"/>
-        </w:rPr>
-        <w:lastRenderedPageBreak/>
+        </w:rPr>
+      </w:pPr>
+      <w:r>
+        <w:rPr>
+          <w:rFonts w:ascii="Courier New" w:hAnsi="Courier New" w:cs="Courier New"/>
+          <w:szCs w:val="24"/>
+          <w:lang w:val="en-US"/>
+        </w:rPr>
         <w:t>        </w:t>
       </w:r>
       <w:r>
@@ -6184,7 +6019,6 @@
         <w:rPr>
           <w:rFonts w:ascii="Courier New" w:hAnsi="Courier New" w:cs="Courier New"/>
           <w:szCs w:val="24"/>
-          <w:lang w:val="en-US"/>
         </w:rPr>
         <w:t xml:space="preserve"> (</w:t>
       </w:r>
@@ -6201,7 +6035,6 @@
         <w:rPr>
           <w:rFonts w:ascii="Courier New" w:hAnsi="Courier New" w:cs="Courier New"/>
           <w:szCs w:val="24"/>
-          <w:lang w:val="en-US"/>
         </w:rPr>
         <w:t>(</w:t>
       </w:r>
@@ -6218,7 +6051,6 @@
         <w:rPr>
           <w:rFonts w:ascii="Courier New" w:hAnsi="Courier New" w:cs="Courier New"/>
           <w:szCs w:val="24"/>
-          <w:lang w:val="en-US"/>
         </w:rPr>
         <w:t xml:space="preserve"> - </w:t>
       </w:r>
@@ -6236,7 +6068,6 @@
         <w:rPr>
           <w:rFonts w:ascii="Courier New" w:hAnsi="Courier New" w:cs="Courier New"/>
           <w:szCs w:val="24"/>
-          <w:lang w:val="en-US"/>
         </w:rPr>
         <w:t>(</w:t>
       </w:r>
@@ -6254,7 +6085,6 @@
         <w:rPr>
           <w:rFonts w:ascii="Courier New" w:hAnsi="Courier New" w:cs="Courier New"/>
           <w:szCs w:val="24"/>
-          <w:lang w:val="en-US"/>
         </w:rPr>
         <w:t>)) &gt; 2)</w:t>
       </w:r>
@@ -6264,14 +6094,20 @@
           <w:szCs w:val="24"/>
           <w:lang w:val="en-US"/>
         </w:rPr>
-        <w:t xml:space="preserve">  </w:t>
+        <w:t> </w:t>
+      </w:r>
+      <w:r>
+        <w:rPr>
+          <w:rFonts w:ascii="Courier New" w:hAnsi="Courier New" w:cs="Courier New"/>
+          <w:szCs w:val="24"/>
+        </w:rPr>
+        <w:t xml:space="preserve"> </w:t>
       </w:r>
       <w:r>
         <w:rPr>
           <w:rFonts w:ascii="Courier New" w:hAnsi="Courier New" w:cs="Courier New"/>
           <w:color w:val="008000"/>
           <w:szCs w:val="24"/>
-          <w:lang w:val="en-US"/>
         </w:rPr>
         <w:t xml:space="preserve">// </w:t>
       </w:r>
@@ -6288,7 +6124,6 @@
           <w:rFonts w:ascii="Courier New" w:hAnsi="Courier New" w:cs="Courier New"/>
           <w:color w:val="008000"/>
           <w:szCs w:val="24"/>
-          <w:lang w:val="en-US"/>
         </w:rPr>
         <w:t xml:space="preserve"> </w:t>
       </w:r>
@@ -6305,7 +6140,6 @@
           <w:rFonts w:ascii="Courier New" w:hAnsi="Courier New" w:cs="Courier New"/>
           <w:color w:val="008000"/>
           <w:szCs w:val="24"/>
-          <w:lang w:val="en-US"/>
         </w:rPr>
         <w:t xml:space="preserve"> </w:t>
       </w:r>
@@ -6322,7 +6156,6 @@
           <w:rFonts w:ascii="Courier New" w:hAnsi="Courier New" w:cs="Courier New"/>
           <w:color w:val="008000"/>
           <w:szCs w:val="24"/>
-          <w:lang w:val="en-US"/>
         </w:rPr>
         <w:t xml:space="preserve"> </w:t>
       </w:r>
@@ -6339,7 +6172,6 @@
           <w:rFonts w:ascii="Courier New" w:hAnsi="Courier New" w:cs="Courier New"/>
           <w:color w:val="008000"/>
           <w:szCs w:val="24"/>
-          <w:lang w:val="en-US"/>
         </w:rPr>
         <w:t xml:space="preserve"> </w:t>
       </w:r>
@@ -6356,7 +6188,6 @@
           <w:rFonts w:ascii="Courier New" w:hAnsi="Courier New" w:cs="Courier New"/>
           <w:color w:val="008000"/>
           <w:szCs w:val="24"/>
-          <w:lang w:val="en-US"/>
         </w:rPr>
         <w:t xml:space="preserve"> </w:t>
       </w:r>
@@ -6373,7 +6204,6 @@
           <w:rFonts w:ascii="Courier New" w:hAnsi="Courier New" w:cs="Courier New"/>
           <w:color w:val="008000"/>
           <w:szCs w:val="24"/>
-          <w:lang w:val="en-US"/>
         </w:rPr>
         <w:t xml:space="preserve"> </w:t>
       </w:r>
@@ -6390,7 +6220,6 @@
           <w:rFonts w:ascii="Courier New" w:hAnsi="Courier New" w:cs="Courier New"/>
           <w:color w:val="008000"/>
           <w:szCs w:val="24"/>
-          <w:lang w:val="en-US"/>
         </w:rPr>
         <w:t xml:space="preserve"> </w:t>
       </w:r>
@@ -6407,7 +6236,6 @@
           <w:rFonts w:ascii="Courier New" w:hAnsi="Courier New" w:cs="Courier New"/>
           <w:color w:val="008000"/>
           <w:szCs w:val="24"/>
-          <w:lang w:val="en-US"/>
         </w:rPr>
         <w:t xml:space="preserve"> </w:t>
       </w:r>
@@ -6424,7 +6252,6 @@
           <w:rFonts w:ascii="Courier New" w:hAnsi="Courier New" w:cs="Courier New"/>
           <w:color w:val="008000"/>
           <w:szCs w:val="24"/>
-          <w:lang w:val="en-US"/>
         </w:rPr>
         <w:t xml:space="preserve"> </w:t>
       </w:r>
@@ -8220,6 +8047,7 @@
           <w:szCs w:val="24"/>
           <w:lang w:val="en-US"/>
         </w:rPr>
+        <w:lastRenderedPageBreak/>
         <w:t>                </w:t>
       </w:r>
       <w:r>
@@ -8243,7 +8071,6 @@
           <w:szCs w:val="24"/>
           <w:lang w:val="en-US"/>
         </w:rPr>
-        <w:lastRenderedPageBreak/>
         <w:t>            </w:t>
       </w:r>
       <w:r>
@@ -8794,7 +8621,6 @@
         <w:spacing w:after="0" w:line="240" w:lineRule="auto"/>
         <w:rPr>
           <w:szCs w:val="24"/>
-          <w:lang w:val="en-US"/>
         </w:rPr>
       </w:pPr>
       <w:r>
@@ -8818,7 +8644,6 @@
         <w:rPr>
           <w:rFonts w:ascii="Courier New" w:hAnsi="Courier New" w:cs="Courier New"/>
           <w:szCs w:val="24"/>
-          <w:lang w:val="en-US"/>
         </w:rPr>
         <w:t xml:space="preserve"> ((</w:t>
       </w:r>
@@ -8834,7 +8659,6 @@
         <w:rPr>
           <w:rFonts w:ascii="Courier New" w:hAnsi="Courier New" w:cs="Courier New"/>
           <w:szCs w:val="24"/>
-          <w:lang w:val="en-US"/>
         </w:rPr>
         <w:t xml:space="preserve"> == 4) &amp;&amp; (</w:t>
       </w:r>
@@ -8850,7 +8674,6 @@
         <w:rPr>
           <w:rFonts w:ascii="Courier New" w:hAnsi="Courier New" w:cs="Courier New"/>
           <w:szCs w:val="24"/>
-          <w:lang w:val="en-US"/>
         </w:rPr>
         <w:t xml:space="preserve"> &lt; </w:t>
       </w:r>
@@ -8869,7 +8692,6 @@
         <w:rPr>
           <w:rFonts w:ascii="Courier New" w:hAnsi="Courier New" w:cs="Courier New"/>
           <w:szCs w:val="24"/>
-          <w:lang w:val="en-US"/>
         </w:rPr>
         <w:t>(</w:t>
       </w:r>
@@ -8888,7 +8710,6 @@
         <w:rPr>
           <w:rFonts w:ascii="Courier New" w:hAnsi="Courier New" w:cs="Courier New"/>
           <w:szCs w:val="24"/>
-          <w:lang w:val="en-US"/>
         </w:rPr>
         <w:t xml:space="preserve">))) </w:t>
       </w:r>
@@ -8897,7 +8718,6 @@
           <w:rFonts w:ascii="Courier New" w:hAnsi="Courier New" w:cs="Courier New"/>
           <w:color w:val="008000"/>
           <w:szCs w:val="24"/>
-          <w:lang w:val="en-US"/>
         </w:rPr>
         <w:t xml:space="preserve">// </w:t>
       </w:r>
@@ -8914,7 +8734,6 @@
           <w:rFonts w:ascii="Courier New" w:hAnsi="Courier New" w:cs="Courier New"/>
           <w:color w:val="008000"/>
           <w:szCs w:val="24"/>
-          <w:lang w:val="en-US"/>
         </w:rPr>
         <w:t xml:space="preserve"> </w:t>
       </w:r>
@@ -8931,7 +8750,6 @@
           <w:rFonts w:ascii="Courier New" w:hAnsi="Courier New" w:cs="Courier New"/>
           <w:color w:val="008000"/>
           <w:szCs w:val="24"/>
-          <w:lang w:val="en-US"/>
         </w:rPr>
         <w:t xml:space="preserve"> </w:t>
       </w:r>
@@ -8948,7 +8766,6 @@
           <w:rFonts w:ascii="Courier New" w:hAnsi="Courier New" w:cs="Courier New"/>
           <w:color w:val="008000"/>
           <w:szCs w:val="24"/>
-          <w:lang w:val="en-US"/>
         </w:rPr>
         <w:t xml:space="preserve"> </w:t>
       </w:r>
@@ -8965,7 +8782,6 @@
           <w:rFonts w:ascii="Courier New" w:hAnsi="Courier New" w:cs="Courier New"/>
           <w:color w:val="008000"/>
           <w:szCs w:val="24"/>
-          <w:lang w:val="en-US"/>
         </w:rPr>
         <w:t xml:space="preserve"> </w:t>
       </w:r>
@@ -8982,7 +8798,6 @@
           <w:rFonts w:ascii="Courier New" w:hAnsi="Courier New" w:cs="Courier New"/>
           <w:color w:val="008000"/>
           <w:szCs w:val="24"/>
-          <w:lang w:val="en-US"/>
         </w:rPr>
         <w:t xml:space="preserve"> </w:t>
       </w:r>
@@ -8999,7 +8814,6 @@
           <w:rFonts w:ascii="Courier New" w:hAnsi="Courier New" w:cs="Courier New"/>
           <w:color w:val="008000"/>
           <w:szCs w:val="24"/>
-          <w:lang w:val="en-US"/>
         </w:rPr>
         <w:t xml:space="preserve"> </w:t>
       </w:r>
@@ -9098,7 +8912,6 @@
         <w:spacing w:after="0" w:line="240" w:lineRule="auto"/>
         <w:rPr>
           <w:szCs w:val="24"/>
-          <w:lang w:val="en-US"/>
         </w:rPr>
       </w:pPr>
       <w:r>
@@ -9122,7 +8935,6 @@
         <w:rPr>
           <w:rFonts w:ascii="Courier New" w:hAnsi="Courier New" w:cs="Courier New"/>
           <w:szCs w:val="24"/>
-          <w:lang w:val="en-US"/>
         </w:rPr>
         <w:t xml:space="preserve"> (</w:t>
       </w:r>
@@ -9139,7 +8951,6 @@
         <w:rPr>
           <w:rFonts w:ascii="Courier New" w:hAnsi="Courier New" w:cs="Courier New"/>
           <w:szCs w:val="24"/>
-          <w:lang w:val="en-US"/>
         </w:rPr>
         <w:t>(</w:t>
       </w:r>
@@ -9156,7 +8967,6 @@
         <w:rPr>
           <w:rFonts w:ascii="Courier New" w:hAnsi="Courier New" w:cs="Courier New"/>
           <w:szCs w:val="24"/>
-          <w:lang w:val="en-US"/>
         </w:rPr>
         <w:t xml:space="preserve"> - </w:t>
       </w:r>
@@ -9174,7 +8984,6 @@
         <w:rPr>
           <w:rFonts w:ascii="Courier New" w:hAnsi="Courier New" w:cs="Courier New"/>
           <w:szCs w:val="24"/>
-          <w:lang w:val="en-US"/>
         </w:rPr>
         <w:t>(</w:t>
       </w:r>
@@ -9192,7 +9001,6 @@
         <w:rPr>
           <w:rFonts w:ascii="Courier New" w:hAnsi="Courier New" w:cs="Courier New"/>
           <w:szCs w:val="24"/>
-          <w:lang w:val="en-US"/>
         </w:rPr>
         <w:t xml:space="preserve">)) &gt; 2) </w:t>
       </w:r>
@@ -9201,7 +9009,6 @@
           <w:rFonts w:ascii="Courier New" w:hAnsi="Courier New" w:cs="Courier New"/>
           <w:color w:val="008000"/>
           <w:szCs w:val="24"/>
-          <w:lang w:val="en-US"/>
         </w:rPr>
         <w:t xml:space="preserve">// </w:t>
       </w:r>
@@ -9218,7 +9025,6 @@
           <w:rFonts w:ascii="Courier New" w:hAnsi="Courier New" w:cs="Courier New"/>
           <w:color w:val="008000"/>
           <w:szCs w:val="24"/>
-          <w:lang w:val="en-US"/>
         </w:rPr>
         <w:t xml:space="preserve"> </w:t>
       </w:r>
@@ -9235,7 +9041,6 @@
           <w:rFonts w:ascii="Courier New" w:hAnsi="Courier New" w:cs="Courier New"/>
           <w:color w:val="008000"/>
           <w:szCs w:val="24"/>
-          <w:lang w:val="en-US"/>
         </w:rPr>
         <w:t xml:space="preserve"> </w:t>
       </w:r>
@@ -9252,7 +9057,6 @@
           <w:rFonts w:ascii="Courier New" w:hAnsi="Courier New" w:cs="Courier New"/>
           <w:color w:val="008000"/>
           <w:szCs w:val="24"/>
-          <w:lang w:val="en-US"/>
         </w:rPr>
         <w:t xml:space="preserve"> </w:t>
       </w:r>
@@ -9269,7 +9073,6 @@
           <w:rFonts w:ascii="Courier New" w:hAnsi="Courier New" w:cs="Courier New"/>
           <w:color w:val="008000"/>
           <w:szCs w:val="24"/>
-          <w:lang w:val="en-US"/>
         </w:rPr>
         <w:t xml:space="preserve"> </w:t>
       </w:r>
@@ -9286,7 +9089,6 @@
           <w:rFonts w:ascii="Courier New" w:hAnsi="Courier New" w:cs="Courier New"/>
           <w:color w:val="008000"/>
           <w:szCs w:val="24"/>
-          <w:lang w:val="en-US"/>
         </w:rPr>
         <w:t xml:space="preserve"> </w:t>
       </w:r>
@@ -9303,7 +9105,6 @@
           <w:rFonts w:ascii="Courier New" w:hAnsi="Courier New" w:cs="Courier New"/>
           <w:color w:val="008000"/>
           <w:szCs w:val="24"/>
-          <w:lang w:val="en-US"/>
         </w:rPr>
         <w:t xml:space="preserve"> </w:t>
       </w:r>
@@ -9320,7 +9121,6 @@
           <w:rFonts w:ascii="Courier New" w:hAnsi="Courier New" w:cs="Courier New"/>
           <w:color w:val="008000"/>
           <w:szCs w:val="24"/>
-          <w:lang w:val="en-US"/>
         </w:rPr>
         <w:t xml:space="preserve"> </w:t>
       </w:r>
@@ -9611,7 +9411,6 @@
         <w:spacing w:after="0" w:line="240" w:lineRule="auto"/>
         <w:rPr>
           <w:szCs w:val="24"/>
-          <w:lang w:val="en-US"/>
         </w:rPr>
       </w:pPr>
       <w:r>
@@ -9637,7 +9436,6 @@
         <w:rPr>
           <w:rFonts w:ascii="Courier New" w:hAnsi="Courier New" w:cs="Courier New"/>
           <w:szCs w:val="24"/>
-          <w:lang w:val="en-US"/>
         </w:rPr>
         <w:t>(</w:t>
       </w:r>
@@ -9655,17 +9453,30 @@
         <w:rPr>
           <w:rFonts w:ascii="Courier New" w:hAnsi="Courier New" w:cs="Courier New"/>
           <w:szCs w:val="24"/>
-          <w:lang w:val="en-US"/>
-        </w:rPr>
-        <w:t>, LOW);</w:t>
-      </w:r>
-    </w:p>
-    <w:p>
-      <w:pPr>
-        <w:spacing w:after="0" w:line="240" w:lineRule="auto"/>
-        <w:rPr>
-          <w:szCs w:val="24"/>
-          <w:lang w:val="en-US"/>
+        </w:rPr>
+        <w:t xml:space="preserve">, </w:t>
+      </w:r>
+      <w:r>
+        <w:rPr>
+          <w:rFonts w:ascii="Courier New" w:hAnsi="Courier New" w:cs="Courier New"/>
+          <w:szCs w:val="24"/>
+          <w:lang w:val="en-US"/>
+        </w:rPr>
+        <w:t>LOW</w:t>
+      </w:r>
+      <w:r>
+        <w:rPr>
+          <w:rFonts w:ascii="Courier New" w:hAnsi="Courier New" w:cs="Courier New"/>
+          <w:szCs w:val="24"/>
+        </w:rPr>
+        <w:t>);</w:t>
+      </w:r>
+    </w:p>
+    <w:p>
+      <w:pPr>
+        <w:spacing w:after="0" w:line="240" w:lineRule="auto"/>
+        <w:rPr>
+          <w:szCs w:val="24"/>
         </w:rPr>
       </w:pPr>
       <w:r>
@@ -9686,11 +9497,11 @@
         </w:rPr>
         <w:t>servov</w:t>
       </w:r>
-      <w:r>
-        <w:rPr>
-          <w:rFonts w:ascii="Courier New" w:hAnsi="Courier New" w:cs="Courier New"/>
-          <w:szCs w:val="24"/>
-          <w:lang w:val="en-US"/>
+      <w:proofErr w:type="spellEnd"/>
+      <w:r>
+        <w:rPr>
+          <w:rFonts w:ascii="Courier New" w:hAnsi="Courier New" w:cs="Courier New"/>
+          <w:szCs w:val="24"/>
         </w:rPr>
         <w:t>.</w:t>
       </w:r>
@@ -9702,31 +9513,28 @@
         </w:rPr>
         <w:t>write</w:t>
       </w:r>
+      <w:proofErr w:type="gramEnd"/>
+      <w:r>
+        <w:rPr>
+          <w:rFonts w:ascii="Courier New" w:hAnsi="Courier New" w:cs="Courier New"/>
+          <w:szCs w:val="24"/>
+        </w:rPr>
+        <w:t>(-</w:t>
+      </w:r>
+      <w:proofErr w:type="spellStart"/>
+      <w:r>
+        <w:rPr>
+          <w:rFonts w:ascii="Courier New" w:hAnsi="Courier New" w:cs="Courier New"/>
+          <w:szCs w:val="24"/>
+          <w:lang w:val="en-US"/>
+        </w:rPr>
+        <w:t>ygolY</w:t>
+      </w:r>
       <w:proofErr w:type="spellEnd"/>
-      <w:proofErr w:type="gramEnd"/>
-      <w:r>
-        <w:rPr>
-          <w:rFonts w:ascii="Courier New" w:hAnsi="Courier New" w:cs="Courier New"/>
-          <w:szCs w:val="24"/>
-          <w:lang w:val="en-US"/>
-        </w:rPr>
-        <w:t>(-</w:t>
-      </w:r>
-      <w:proofErr w:type="spellStart"/>
-      <w:r>
-        <w:rPr>
-          <w:rFonts w:ascii="Courier New" w:hAnsi="Courier New" w:cs="Courier New"/>
-          <w:szCs w:val="24"/>
-          <w:lang w:val="en-US"/>
-        </w:rPr>
-        <w:t>ygolY</w:t>
-      </w:r>
-      <w:proofErr w:type="spellEnd"/>
-      <w:r>
-        <w:rPr>
-          <w:rFonts w:ascii="Courier New" w:hAnsi="Courier New" w:cs="Courier New"/>
-          <w:szCs w:val="24"/>
-          <w:lang w:val="en-US"/>
+      <w:r>
+        <w:rPr>
+          <w:rFonts w:ascii="Courier New" w:hAnsi="Courier New" w:cs="Courier New"/>
+          <w:szCs w:val="24"/>
         </w:rPr>
         <w:t xml:space="preserve">); </w:t>
       </w:r>
@@ -9735,7 +9543,6 @@
           <w:rFonts w:ascii="Courier New" w:hAnsi="Courier New" w:cs="Courier New"/>
           <w:color w:val="008000"/>
           <w:szCs w:val="24"/>
-          <w:lang w:val="en-US"/>
         </w:rPr>
         <w:t xml:space="preserve">// </w:t>
       </w:r>
@@ -9752,7 +9559,6 @@
           <w:rFonts w:ascii="Courier New" w:hAnsi="Courier New" w:cs="Courier New"/>
           <w:color w:val="008000"/>
           <w:szCs w:val="24"/>
-          <w:lang w:val="en-US"/>
         </w:rPr>
         <w:t xml:space="preserve"> </w:t>
       </w:r>
@@ -9769,7 +9575,6 @@
           <w:rFonts w:ascii="Courier New" w:hAnsi="Courier New" w:cs="Courier New"/>
           <w:color w:val="008000"/>
           <w:szCs w:val="24"/>
-          <w:lang w:val="en-US"/>
         </w:rPr>
         <w:t xml:space="preserve"> </w:t>
       </w:r>
@@ -9786,7 +9591,6 @@
           <w:rFonts w:ascii="Courier New" w:hAnsi="Courier New" w:cs="Courier New"/>
           <w:color w:val="008000"/>
           <w:szCs w:val="24"/>
-          <w:lang w:val="en-US"/>
         </w:rPr>
         <w:t xml:space="preserve"> </w:t>
       </w:r>
@@ -9803,7 +9607,6 @@
           <w:rFonts w:ascii="Courier New" w:hAnsi="Courier New" w:cs="Courier New"/>
           <w:color w:val="008000"/>
           <w:szCs w:val="24"/>
-          <w:lang w:val="en-US"/>
         </w:rPr>
         <w:t xml:space="preserve">: </w:t>
       </w:r>
@@ -9820,7 +9623,6 @@
           <w:rFonts w:ascii="Courier New" w:hAnsi="Courier New" w:cs="Courier New"/>
           <w:color w:val="008000"/>
           <w:szCs w:val="24"/>
-          <w:lang w:val="en-US"/>
         </w:rPr>
         <w:t xml:space="preserve"> </w:t>
       </w:r>
@@ -9837,7 +9639,6 @@
           <w:rFonts w:ascii="Courier New" w:hAnsi="Courier New" w:cs="Courier New"/>
           <w:color w:val="008000"/>
           <w:szCs w:val="24"/>
-          <w:lang w:val="en-US"/>
         </w:rPr>
         <w:t xml:space="preserve">, </w:t>
       </w:r>
@@ -9854,7 +9655,6 @@
           <w:rFonts w:ascii="Courier New" w:hAnsi="Courier New" w:cs="Courier New"/>
           <w:color w:val="008000"/>
           <w:szCs w:val="24"/>
-          <w:lang w:val="en-US"/>
         </w:rPr>
         <w:t xml:space="preserve"> </w:t>
       </w:r>
@@ -11814,11 +11614,11 @@
     <w:autoRedefine/>
     <w:uiPriority w:val="9"/>
     <w:qFormat/>
-    <w:rsid w:val="00211893"/>
+    <w:rsid w:val="00840C3C"/>
     <w:pPr>
       <w:keepNext/>
       <w:keepLines/>
-      <w:spacing w:before="240" w:after="120" w:line="269" w:lineRule="auto"/>
+      <w:spacing w:after="0" w:line="360" w:lineRule="auto"/>
       <w:ind w:left="0" w:firstLine="0"/>
       <w:outlineLvl w:val="0"/>
     </w:pPr>
@@ -11832,7 +11632,6 @@
   <w:style w:type="character" w:default="1" w:styleId="a0">
     <w:name w:val="Default Paragraph Font"/>
     <w:uiPriority w:val="1"/>
-    <w:semiHidden/>
     <w:unhideWhenUsed/>
   </w:style>
   <w:style w:type="table" w:default="1" w:styleId="a1">
@@ -11999,7 +11798,7 @@
     <w:basedOn w:val="a0"/>
     <w:link w:val="1"/>
     <w:uiPriority w:val="9"/>
-    <w:rsid w:val="00211893"/>
+    <w:rsid w:val="00840C3C"/>
     <w:rPr>
       <w:rFonts w:ascii="Times New Roman" w:eastAsiaTheme="majorEastAsia" w:hAnsi="Times New Roman" w:cstheme="majorBidi"/>
       <w:b/>

--- a/201-723_Поиск-Источника-Света.docx
+++ b/201-723_Поиск-Источника-Света.docx
@@ -222,6 +222,13 @@
         </w:rPr>
         <w:t>Карпушкин С.</w:t>
       </w:r>
+      <w:r>
+        <w:rPr>
+          <w:bCs/>
+          <w:szCs w:val="24"/>
+        </w:rPr>
+        <w:t xml:space="preserve"> Е.</w:t>
+      </w:r>
     </w:p>
     <w:p>
       <w:pPr>
@@ -240,6 +247,13 @@
         </w:rPr>
         <w:t>Мосягин А.</w:t>
       </w:r>
+      <w:r>
+        <w:rPr>
+          <w:bCs/>
+          <w:szCs w:val="24"/>
+        </w:rPr>
+        <w:t xml:space="preserve"> Д.</w:t>
+      </w:r>
     </w:p>
     <w:p>
       <w:pPr>
@@ -267,6 +281,13 @@
         </w:rPr>
         <w:t xml:space="preserve"> В.</w:t>
       </w:r>
+      <w:r>
+        <w:rPr>
+          <w:bCs/>
+          <w:szCs w:val="24"/>
+        </w:rPr>
+        <w:t xml:space="preserve"> Э.</w:t>
+      </w:r>
     </w:p>
     <w:p>
       <w:pPr>
@@ -294,6 +315,13 @@
         </w:rPr>
         <w:t xml:space="preserve"> Е.</w:t>
       </w:r>
+      <w:r>
+        <w:rPr>
+          <w:bCs/>
+          <w:szCs w:val="24"/>
+        </w:rPr>
+        <w:t xml:space="preserve"> А.</w:t>
+      </w:r>
     </w:p>
     <w:p>
       <w:pPr>
@@ -312,6 +340,13 @@
         </w:rPr>
         <w:t>Андреев Е.</w:t>
       </w:r>
+      <w:r>
+        <w:rPr>
+          <w:bCs/>
+          <w:szCs w:val="24"/>
+        </w:rPr>
+        <w:t xml:space="preserve"> А.</w:t>
+      </w:r>
     </w:p>
     <w:p>
       <w:pPr>
@@ -339,6 +374,13 @@
         </w:rPr>
         <w:t xml:space="preserve"> М.</w:t>
       </w:r>
+      <w:r>
+        <w:rPr>
+          <w:bCs/>
+          <w:szCs w:val="24"/>
+        </w:rPr>
+        <w:t xml:space="preserve"> Д.</w:t>
+      </w:r>
     </w:p>
     <w:p>
       <w:pPr>
@@ -477,8 +519,9 @@
     <w:sdt>
       <w:sdtPr>
         <w:rPr>
-          <w:rFonts w:eastAsia="Times New Roman" w:cs="Times New Roman"/>
+          <w:rFonts w:ascii="Times New Roman" w:eastAsia="Times New Roman" w:hAnsi="Times New Roman" w:cs="Times New Roman"/>
           <w:color w:val="000000"/>
+          <w:sz w:val="24"/>
           <w:szCs w:val="22"/>
         </w:rPr>
         <w:id w:val="1349993160"/>
@@ -489,7 +532,6 @@
       </w:sdtPr>
       <w:sdtEndPr>
         <w:rPr>
-          <w:rFonts w:ascii="Times New Roman" w:hAnsi="Times New Roman"/>
           <w:b/>
           <w:bCs/>
           <w:sz w:val="28"/>
@@ -518,7 +560,6 @@
             <w:tabs>
               <w:tab w:val="right" w:leader="dot" w:pos="9344"/>
             </w:tabs>
-            <w:spacing w:after="0" w:line="360" w:lineRule="auto"/>
             <w:rPr>
               <w:rFonts w:asciiTheme="minorHAnsi" w:eastAsiaTheme="minorEastAsia" w:hAnsiTheme="minorHAnsi" w:cstheme="minorBidi"/>
               <w:noProof/>
@@ -544,13 +585,13 @@
             </w:rPr>
             <w:fldChar w:fldCharType="separate"/>
           </w:r>
-          <w:hyperlink w:anchor="_Toc56541196" w:history="1">
+          <w:hyperlink w:anchor="_Toc58858603" w:history="1">
             <w:r>
               <w:rPr>
                 <w:rStyle w:val="ab"/>
                 <w:noProof/>
               </w:rPr>
-              <w:t>Описание основных принципов работы, необходимых компонентов и технологии их производства.</w:t>
+              <w:t>Задание</w:t>
             </w:r>
             <w:r>
               <w:rPr>
@@ -571,7 +612,7 @@
                 <w:noProof/>
                 <w:webHidden/>
               </w:rPr>
-              <w:instrText xml:space="preserve"> PAGEREF _Toc56541196 \h </w:instrText>
+              <w:instrText xml:space="preserve"> PAGEREF _Toc58858603 \h </w:instrText>
             </w:r>
             <w:r>
               <w:rPr>
@@ -608,7 +649,6 @@
             <w:tabs>
               <w:tab w:val="right" w:leader="dot" w:pos="9344"/>
             </w:tabs>
-            <w:spacing w:after="0" w:line="360" w:lineRule="auto"/>
             <w:rPr>
               <w:rFonts w:asciiTheme="minorHAnsi" w:eastAsiaTheme="minorEastAsia" w:hAnsiTheme="minorHAnsi" w:cstheme="minorBidi"/>
               <w:noProof/>
@@ -616,13 +656,13 @@
               <w:sz w:val="22"/>
             </w:rPr>
           </w:pPr>
-          <w:hyperlink w:anchor="_Toc56541197" w:history="1">
+          <w:hyperlink w:anchor="_Toc58858604" w:history="1">
             <w:r>
               <w:rPr>
                 <w:rStyle w:val="ab"/>
                 <w:noProof/>
               </w:rPr>
-              <w:t>Компоненты:</w:t>
+              <w:t>Описание основных принципов работы, необходимых компонентов и технологии их производства.</w:t>
             </w:r>
             <w:r>
               <w:rPr>
@@ -643,7 +683,7 @@
                 <w:noProof/>
                 <w:webHidden/>
               </w:rPr>
-              <w:instrText xml:space="preserve"> PAGEREF _Toc56541197 \h </w:instrText>
+              <w:instrText xml:space="preserve"> PAGEREF _Toc58858604 \h </w:instrText>
             </w:r>
             <w:r>
               <w:rPr>
@@ -680,7 +720,6 @@
             <w:tabs>
               <w:tab w:val="right" w:leader="dot" w:pos="9344"/>
             </w:tabs>
-            <w:spacing w:after="0" w:line="360" w:lineRule="auto"/>
             <w:rPr>
               <w:rFonts w:asciiTheme="minorHAnsi" w:eastAsiaTheme="minorEastAsia" w:hAnsiTheme="minorHAnsi" w:cstheme="minorBidi"/>
               <w:noProof/>
@@ -688,13 +727,28 @@
               <w:sz w:val="22"/>
             </w:rPr>
           </w:pPr>
-          <w:hyperlink w:anchor="_Toc56541198" w:history="1">
+          <w:hyperlink w:anchor="_Toc58858605" w:history="1">
             <w:r>
               <w:rPr>
                 <w:rStyle w:val="ab"/>
                 <w:noProof/>
               </w:rPr>
-              <w:t>Смета</w:t>
+              <w:t>3</w:t>
+            </w:r>
+            <w:r>
+              <w:rPr>
+                <w:rStyle w:val="ab"/>
+                <w:noProof/>
+                <w:lang w:val="en-US"/>
+              </w:rPr>
+              <w:t>D</w:t>
+            </w:r>
+            <w:r>
+              <w:rPr>
+                <w:rStyle w:val="ab"/>
+                <w:noProof/>
+              </w:rPr>
+              <w:t>-Модель изделия</w:t>
             </w:r>
             <w:r>
               <w:rPr>
@@ -715,7 +769,7 @@
                 <w:noProof/>
                 <w:webHidden/>
               </w:rPr>
-              <w:instrText xml:space="preserve"> PAGEREF _Toc56541198 \h </w:instrText>
+              <w:instrText xml:space="preserve"> PAGEREF _Toc58858605 \h </w:instrText>
             </w:r>
             <w:r>
               <w:rPr>
@@ -735,7 +789,7 @@
                 <w:noProof/>
                 <w:webHidden/>
               </w:rPr>
-              <w:t>3</w:t>
+              <w:t>2</w:t>
             </w:r>
             <w:r>
               <w:rPr>
@@ -752,7 +806,6 @@
             <w:tabs>
               <w:tab w:val="right" w:leader="dot" w:pos="9344"/>
             </w:tabs>
-            <w:spacing w:after="0" w:line="360" w:lineRule="auto"/>
             <w:rPr>
               <w:rFonts w:asciiTheme="minorHAnsi" w:eastAsiaTheme="minorEastAsia" w:hAnsiTheme="minorHAnsi" w:cstheme="minorBidi"/>
               <w:noProof/>
@@ -760,13 +813,13 @@
               <w:sz w:val="22"/>
             </w:rPr>
           </w:pPr>
-          <w:hyperlink w:anchor="_Toc56541199" w:history="1">
+          <w:hyperlink w:anchor="_Toc58858606" w:history="1">
             <w:r>
               <w:rPr>
                 <w:rStyle w:val="ab"/>
                 <w:noProof/>
               </w:rPr>
-              <w:t>Технология производства изделия</w:t>
+              <w:t>Компоненты</w:t>
             </w:r>
             <w:r>
               <w:rPr>
@@ -787,7 +840,7 @@
                 <w:noProof/>
                 <w:webHidden/>
               </w:rPr>
-              <w:instrText xml:space="preserve"> PAGEREF _Toc56541199 \h </w:instrText>
+              <w:instrText xml:space="preserve"> PAGEREF _Toc58858606 \h </w:instrText>
             </w:r>
             <w:r>
               <w:rPr>
@@ -807,7 +860,7 @@
                 <w:noProof/>
                 <w:webHidden/>
               </w:rPr>
-              <w:t>3</w:t>
+              <w:t>2</w:t>
             </w:r>
             <w:r>
               <w:rPr>
@@ -824,7 +877,6 @@
             <w:tabs>
               <w:tab w:val="right" w:leader="dot" w:pos="9344"/>
             </w:tabs>
-            <w:spacing w:after="0" w:line="360" w:lineRule="auto"/>
             <w:rPr>
               <w:rFonts w:asciiTheme="minorHAnsi" w:eastAsiaTheme="minorEastAsia" w:hAnsiTheme="minorHAnsi" w:cstheme="minorBidi"/>
               <w:noProof/>
@@ -832,41 +884,13 @@
               <w:sz w:val="22"/>
             </w:rPr>
           </w:pPr>
-          <w:hyperlink w:anchor="_Toc56541200" w:history="1">
+          <w:hyperlink w:anchor="_Toc58858607" w:history="1">
             <w:r>
               <w:rPr>
                 <w:rStyle w:val="ab"/>
                 <w:noProof/>
               </w:rPr>
-              <w:t>Чертежи</w:t>
-            </w:r>
-            <w:r>
-              <w:rPr>
-                <w:rStyle w:val="ab"/>
-                <w:noProof/>
-              </w:rPr>
-              <w:t>,</w:t>
-            </w:r>
-            <w:r>
-              <w:rPr>
-                <w:rStyle w:val="ab"/>
-                <w:noProof/>
-              </w:rPr>
-              <w:t xml:space="preserve"> 3D модель </w:t>
-            </w:r>
-            <w:r>
-              <w:rPr>
-                <w:rStyle w:val="ab"/>
-                <w:noProof/>
-              </w:rPr>
-              <w:t xml:space="preserve">и спецификация </w:t>
-            </w:r>
-            <w:r>
-              <w:rPr>
-                <w:rStyle w:val="ab"/>
-                <w:noProof/>
-              </w:rPr>
-              <w:t>изделия</w:t>
+              <w:t>Смета</w:t>
             </w:r>
             <w:r>
               <w:rPr>
@@ -887,7 +911,7 @@
                 <w:noProof/>
                 <w:webHidden/>
               </w:rPr>
-              <w:instrText xml:space="preserve"> PAGEREF _Toc56541200 \h </w:instrText>
+              <w:instrText xml:space="preserve"> PAGEREF _Toc58858607 \h </w:instrText>
             </w:r>
             <w:r>
               <w:rPr>
@@ -907,7 +931,7 @@
                 <w:noProof/>
                 <w:webHidden/>
               </w:rPr>
-              <w:t>4</w:t>
+              <w:t>3</w:t>
             </w:r>
             <w:r>
               <w:rPr>
@@ -924,7 +948,6 @@
             <w:tabs>
               <w:tab w:val="right" w:leader="dot" w:pos="9344"/>
             </w:tabs>
-            <w:spacing w:after="0" w:line="360" w:lineRule="auto"/>
             <w:rPr>
               <w:rFonts w:asciiTheme="minorHAnsi" w:eastAsiaTheme="minorEastAsia" w:hAnsiTheme="minorHAnsi" w:cstheme="minorBidi"/>
               <w:noProof/>
@@ -932,13 +955,13 @@
               <w:sz w:val="22"/>
             </w:rPr>
           </w:pPr>
-          <w:hyperlink w:anchor="_Toc56541201" w:history="1">
+          <w:hyperlink w:anchor="_Toc58858608" w:history="1">
             <w:r>
               <w:rPr>
                 <w:rStyle w:val="ab"/>
                 <w:noProof/>
               </w:rPr>
-              <w:t>Электросхема изделия</w:t>
+              <w:t>Технология производства изделия</w:t>
             </w:r>
             <w:r>
               <w:rPr>
@@ -959,7 +982,7 @@
                 <w:noProof/>
                 <w:webHidden/>
               </w:rPr>
-              <w:instrText xml:space="preserve"> PAGEREF _Toc56541201 \h </w:instrText>
+              <w:instrText xml:space="preserve"> PAGEREF _Toc58858608 \h </w:instrText>
             </w:r>
             <w:r>
               <w:rPr>
@@ -979,7 +1002,7 @@
                 <w:noProof/>
                 <w:webHidden/>
               </w:rPr>
-              <w:t>6</w:t>
+              <w:t>3</w:t>
             </w:r>
             <w:r>
               <w:rPr>
@@ -996,7 +1019,6 @@
             <w:tabs>
               <w:tab w:val="right" w:leader="dot" w:pos="9344"/>
             </w:tabs>
-            <w:spacing w:after="0" w:line="360" w:lineRule="auto"/>
             <w:rPr>
               <w:rFonts w:asciiTheme="minorHAnsi" w:eastAsiaTheme="minorEastAsia" w:hAnsiTheme="minorHAnsi" w:cstheme="minorBidi"/>
               <w:noProof/>
@@ -1004,7 +1026,362 @@
               <w:sz w:val="22"/>
             </w:rPr>
           </w:pPr>
-          <w:hyperlink w:anchor="_Toc56541202" w:history="1">
+          <w:hyperlink w:anchor="_Toc58858609" w:history="1">
+            <w:r>
+              <w:rPr>
+                <w:rStyle w:val="ab"/>
+                <w:noProof/>
+              </w:rPr>
+              <w:t>Чертёж изделия</w:t>
+            </w:r>
+            <w:r>
+              <w:rPr>
+                <w:noProof/>
+                <w:webHidden/>
+              </w:rPr>
+              <w:tab/>
+            </w:r>
+            <w:r>
+              <w:rPr>
+                <w:noProof/>
+                <w:webHidden/>
+              </w:rPr>
+              <w:fldChar w:fldCharType="begin"/>
+            </w:r>
+            <w:r>
+              <w:rPr>
+                <w:noProof/>
+                <w:webHidden/>
+              </w:rPr>
+              <w:instrText xml:space="preserve"> PAGEREF _Toc58858609 \h </w:instrText>
+            </w:r>
+            <w:r>
+              <w:rPr>
+                <w:noProof/>
+                <w:webHidden/>
+              </w:rPr>
+            </w:r>
+            <w:r>
+              <w:rPr>
+                <w:noProof/>
+                <w:webHidden/>
+              </w:rPr>
+              <w:fldChar w:fldCharType="separate"/>
+            </w:r>
+            <w:r>
+              <w:rPr>
+                <w:noProof/>
+                <w:webHidden/>
+              </w:rPr>
+              <w:t>4</w:t>
+            </w:r>
+            <w:r>
+              <w:rPr>
+                <w:noProof/>
+                <w:webHidden/>
+              </w:rPr>
+              <w:fldChar w:fldCharType="end"/>
+            </w:r>
+          </w:hyperlink>
+        </w:p>
+        <w:p>
+          <w:pPr>
+            <w:pStyle w:val="12"/>
+            <w:tabs>
+              <w:tab w:val="right" w:leader="dot" w:pos="9344"/>
+            </w:tabs>
+            <w:rPr>
+              <w:rFonts w:asciiTheme="minorHAnsi" w:eastAsiaTheme="minorEastAsia" w:hAnsiTheme="minorHAnsi" w:cstheme="minorBidi"/>
+              <w:noProof/>
+              <w:color w:val="auto"/>
+              <w:sz w:val="22"/>
+            </w:rPr>
+          </w:pPr>
+          <w:hyperlink w:anchor="_Toc58858610" w:history="1">
+            <w:r>
+              <w:rPr>
+                <w:rStyle w:val="ab"/>
+                <w:noProof/>
+              </w:rPr>
+              <w:t>Чертёж нижней платформы</w:t>
+            </w:r>
+            <w:r>
+              <w:rPr>
+                <w:noProof/>
+                <w:webHidden/>
+              </w:rPr>
+              <w:tab/>
+            </w:r>
+            <w:r>
+              <w:rPr>
+                <w:noProof/>
+                <w:webHidden/>
+              </w:rPr>
+              <w:fldChar w:fldCharType="begin"/>
+            </w:r>
+            <w:r>
+              <w:rPr>
+                <w:noProof/>
+                <w:webHidden/>
+              </w:rPr>
+              <w:instrText xml:space="preserve"> PAGEREF _Toc58858610 \h </w:instrText>
+            </w:r>
+            <w:r>
+              <w:rPr>
+                <w:noProof/>
+                <w:webHidden/>
+              </w:rPr>
+            </w:r>
+            <w:r>
+              <w:rPr>
+                <w:noProof/>
+                <w:webHidden/>
+              </w:rPr>
+              <w:fldChar w:fldCharType="separate"/>
+            </w:r>
+            <w:r>
+              <w:rPr>
+                <w:noProof/>
+                <w:webHidden/>
+              </w:rPr>
+              <w:t>5</w:t>
+            </w:r>
+            <w:r>
+              <w:rPr>
+                <w:noProof/>
+                <w:webHidden/>
+              </w:rPr>
+              <w:fldChar w:fldCharType="end"/>
+            </w:r>
+          </w:hyperlink>
+        </w:p>
+        <w:p>
+          <w:pPr>
+            <w:pStyle w:val="12"/>
+            <w:tabs>
+              <w:tab w:val="right" w:leader="dot" w:pos="9344"/>
+            </w:tabs>
+            <w:rPr>
+              <w:rFonts w:asciiTheme="minorHAnsi" w:eastAsiaTheme="minorEastAsia" w:hAnsiTheme="minorHAnsi" w:cstheme="minorBidi"/>
+              <w:noProof/>
+              <w:color w:val="auto"/>
+              <w:sz w:val="22"/>
+            </w:rPr>
+          </w:pPr>
+          <w:hyperlink w:anchor="_Toc58858611" w:history="1">
+            <w:r>
+              <w:rPr>
+                <w:rStyle w:val="ab"/>
+                <w:noProof/>
+              </w:rPr>
+              <w:t>Чертёж уголка</w:t>
+            </w:r>
+            <w:r>
+              <w:rPr>
+                <w:noProof/>
+                <w:webHidden/>
+              </w:rPr>
+              <w:tab/>
+            </w:r>
+            <w:r>
+              <w:rPr>
+                <w:noProof/>
+                <w:webHidden/>
+              </w:rPr>
+              <w:fldChar w:fldCharType="begin"/>
+            </w:r>
+            <w:r>
+              <w:rPr>
+                <w:noProof/>
+                <w:webHidden/>
+              </w:rPr>
+              <w:instrText xml:space="preserve"> PAGEREF _Toc58858611 \h </w:instrText>
+            </w:r>
+            <w:r>
+              <w:rPr>
+                <w:noProof/>
+                <w:webHidden/>
+              </w:rPr>
+            </w:r>
+            <w:r>
+              <w:rPr>
+                <w:noProof/>
+                <w:webHidden/>
+              </w:rPr>
+              <w:fldChar w:fldCharType="separate"/>
+            </w:r>
+            <w:r>
+              <w:rPr>
+                <w:noProof/>
+                <w:webHidden/>
+              </w:rPr>
+              <w:t>6</w:t>
+            </w:r>
+            <w:r>
+              <w:rPr>
+                <w:noProof/>
+                <w:webHidden/>
+              </w:rPr>
+              <w:fldChar w:fldCharType="end"/>
+            </w:r>
+          </w:hyperlink>
+        </w:p>
+        <w:p>
+          <w:pPr>
+            <w:pStyle w:val="12"/>
+            <w:tabs>
+              <w:tab w:val="right" w:leader="dot" w:pos="9344"/>
+            </w:tabs>
+            <w:rPr>
+              <w:rFonts w:asciiTheme="minorHAnsi" w:eastAsiaTheme="minorEastAsia" w:hAnsiTheme="minorHAnsi" w:cstheme="minorBidi"/>
+              <w:noProof/>
+              <w:color w:val="auto"/>
+              <w:sz w:val="22"/>
+            </w:rPr>
+          </w:pPr>
+          <w:hyperlink w:anchor="_Toc58858612" w:history="1">
+            <w:r>
+              <w:rPr>
+                <w:rStyle w:val="ab"/>
+                <w:noProof/>
+              </w:rPr>
+              <w:t>Спецификация</w:t>
+            </w:r>
+            <w:r>
+              <w:rPr>
+                <w:noProof/>
+                <w:webHidden/>
+              </w:rPr>
+              <w:tab/>
+            </w:r>
+            <w:r>
+              <w:rPr>
+                <w:noProof/>
+                <w:webHidden/>
+              </w:rPr>
+              <w:fldChar w:fldCharType="begin"/>
+            </w:r>
+            <w:r>
+              <w:rPr>
+                <w:noProof/>
+                <w:webHidden/>
+              </w:rPr>
+              <w:instrText xml:space="preserve"> PAGEREF _Toc58858612 \h </w:instrText>
+            </w:r>
+            <w:r>
+              <w:rPr>
+                <w:noProof/>
+                <w:webHidden/>
+              </w:rPr>
+            </w:r>
+            <w:r>
+              <w:rPr>
+                <w:noProof/>
+                <w:webHidden/>
+              </w:rPr>
+              <w:fldChar w:fldCharType="separate"/>
+            </w:r>
+            <w:r>
+              <w:rPr>
+                <w:noProof/>
+                <w:webHidden/>
+              </w:rPr>
+              <w:t>7</w:t>
+            </w:r>
+            <w:r>
+              <w:rPr>
+                <w:noProof/>
+                <w:webHidden/>
+              </w:rPr>
+              <w:fldChar w:fldCharType="end"/>
+            </w:r>
+          </w:hyperlink>
+        </w:p>
+        <w:p>
+          <w:pPr>
+            <w:pStyle w:val="12"/>
+            <w:tabs>
+              <w:tab w:val="right" w:leader="dot" w:pos="9344"/>
+            </w:tabs>
+            <w:rPr>
+              <w:rFonts w:asciiTheme="minorHAnsi" w:eastAsiaTheme="minorEastAsia" w:hAnsiTheme="minorHAnsi" w:cstheme="minorBidi"/>
+              <w:noProof/>
+              <w:color w:val="auto"/>
+              <w:sz w:val="22"/>
+            </w:rPr>
+          </w:pPr>
+          <w:hyperlink w:anchor="_Toc58858613" w:history="1">
+            <w:r>
+              <w:rPr>
+                <w:rStyle w:val="ab"/>
+                <w:noProof/>
+              </w:rPr>
+              <w:t>Электросхема изделия</w:t>
+            </w:r>
+            <w:r>
+              <w:rPr>
+                <w:noProof/>
+                <w:webHidden/>
+              </w:rPr>
+              <w:tab/>
+            </w:r>
+            <w:r>
+              <w:rPr>
+                <w:noProof/>
+                <w:webHidden/>
+              </w:rPr>
+              <w:fldChar w:fldCharType="begin"/>
+            </w:r>
+            <w:r>
+              <w:rPr>
+                <w:noProof/>
+                <w:webHidden/>
+              </w:rPr>
+              <w:instrText xml:space="preserve"> PAGEREF _Toc58858613 \h </w:instrText>
+            </w:r>
+            <w:r>
+              <w:rPr>
+                <w:noProof/>
+                <w:webHidden/>
+              </w:rPr>
+            </w:r>
+            <w:r>
+              <w:rPr>
+                <w:noProof/>
+                <w:webHidden/>
+              </w:rPr>
+              <w:fldChar w:fldCharType="separate"/>
+            </w:r>
+            <w:r>
+              <w:rPr>
+                <w:noProof/>
+                <w:webHidden/>
+              </w:rPr>
+              <w:t>8</w:t>
+            </w:r>
+            <w:r>
+              <w:rPr>
+                <w:noProof/>
+                <w:webHidden/>
+              </w:rPr>
+              <w:fldChar w:fldCharType="end"/>
+            </w:r>
+          </w:hyperlink>
+        </w:p>
+        <w:p>
+          <w:pPr>
+            <w:pStyle w:val="12"/>
+            <w:tabs>
+              <w:tab w:val="right" w:leader="dot" w:pos="9344"/>
+            </w:tabs>
+            <w:rPr>
+              <w:rFonts w:asciiTheme="minorHAnsi" w:eastAsiaTheme="minorEastAsia" w:hAnsiTheme="minorHAnsi" w:cstheme="minorBidi"/>
+              <w:noProof/>
+              <w:color w:val="auto"/>
+              <w:sz w:val="22"/>
+            </w:rPr>
+          </w:pPr>
+          <w:hyperlink w:anchor="_Toc58858614" w:history="1">
             <w:r>
               <w:rPr>
                 <w:rStyle w:val="ab"/>
@@ -1031,7 +1408,7 @@
                 <w:noProof/>
                 <w:webHidden/>
               </w:rPr>
-              <w:instrText xml:space="preserve"> PAGEREF _Toc56541202 \h </w:instrText>
+              <w:instrText xml:space="preserve"> PAGEREF _Toc58858614 \h </w:instrText>
             </w:r>
             <w:r>
               <w:rPr>
@@ -1051,7 +1428,7 @@
                 <w:noProof/>
                 <w:webHidden/>
               </w:rPr>
-              <w:t>7</w:t>
+              <w:t>8</w:t>
             </w:r>
             <w:r>
               <w:rPr>
@@ -1104,81 +1481,232 @@
       <w:pPr>
         <w:pStyle w:val="1"/>
       </w:pPr>
-      <w:bookmarkStart w:id="0" w:name="_Toc56541196"/>
+      <w:bookmarkStart w:id="0" w:name="_Toc58858603"/>
       <w:r>
         <w:lastRenderedPageBreak/>
+        <w:t>Задание.</w:t>
+      </w:r>
+      <w:bookmarkEnd w:id="0"/>
+    </w:p>
+    <w:p>
+      <w:pPr>
+        <w:spacing w:after="0" w:line="360" w:lineRule="auto"/>
+      </w:pPr>
+      <w:r>
+        <w:rPr>
+          <w:shd w:val="clear" w:color="auto" w:fill="FFFFFF"/>
+        </w:rPr>
+        <w:t>Необходимо спроектировать и изготовить автономное устройство с лазерным целеуказателем, способное осуществлять автоматический поиск яркого источника света и наведение на него целеуказателя.</w:t>
+      </w:r>
+    </w:p>
+    <w:p>
+      <w:pPr>
+        <w:pStyle w:val="1"/>
+      </w:pPr>
+      <w:bookmarkStart w:id="1" w:name="_Toc58858604"/>
+      <w:r>
         <w:t>Описание основных принципов работы, необходимых компонентов и технологии их производства.</w:t>
       </w:r>
-      <w:bookmarkStart w:id="1" w:name="_Hlk54214380"/>
-      <w:bookmarkEnd w:id="0"/>
-    </w:p>
-    <w:bookmarkEnd w:id="1"/>
+      <w:bookmarkStart w:id="2" w:name="_Hlk54214380"/>
+      <w:bookmarkEnd w:id="1"/>
+    </w:p>
+    <w:bookmarkEnd w:id="2"/>
     <w:p>
       <w:pPr>
         <w:spacing w:after="0" w:line="360" w:lineRule="auto"/>
-        <w:ind w:left="9" w:right="121"/>
-        <w:rPr>
-          <w:szCs w:val="24"/>
-        </w:rPr>
-      </w:pPr>
-      <w:r>
-        <w:t>Принцип действия</w:t>
+        <w:ind w:left="9" w:right="121" w:firstLine="0"/>
+      </w:pPr>
+      <w:r>
+        <w:t xml:space="preserve">Принцип действия: светодиод ищется путём вращения </w:t>
+      </w:r>
+      <w:r>
+        <w:t>двух сервопривода 2 с</w:t>
+      </w:r>
+      <w:r>
+        <w:t xml:space="preserve"> </w:t>
+      </w:r>
+      <w:r>
+        <w:t xml:space="preserve">уголком (2) с </w:t>
+      </w:r>
+      <w:r>
+        <w:t>фоторезистором</w:t>
+      </w:r>
+      <w:r>
+        <w:t xml:space="preserve"> (12)</w:t>
+      </w:r>
+      <w:r>
+        <w:t xml:space="preserve">. </w:t>
+      </w:r>
+      <w:r>
+        <w:t>Сервопривод 1 отвечает за горизонтальное наведение, сервопривод 2 за вертикальное.</w:t>
+      </w:r>
+      <w:r>
+        <w:t xml:space="preserve"> </w:t>
+      </w:r>
+    </w:p>
+    <w:p>
+      <w:pPr>
+        <w:spacing w:after="0" w:line="360" w:lineRule="auto"/>
+        <w:ind w:left="9" w:right="121" w:firstLine="0"/>
+      </w:pPr>
+      <w:r>
+        <w:t>Алгоритм работы</w:t>
       </w:r>
       <w:r>
         <w:t xml:space="preserve">: </w:t>
       </w:r>
       <w:r>
-        <w:rPr>
-          <w:szCs w:val="24"/>
-        </w:rPr>
-        <w:t xml:space="preserve">светодиод ищется путём вращения </w:t>
-      </w:r>
-      <w:r>
-        <w:rPr>
-          <w:szCs w:val="24"/>
-        </w:rPr>
-        <w:t xml:space="preserve">верхней части </w:t>
-      </w:r>
-      <w:r>
-        <w:rPr>
-          <w:szCs w:val="24"/>
-        </w:rPr>
-        <w:t>башни с фоторезистором.</w:t>
-      </w:r>
+        <w:t>устройство начинает поиск светодиода с п</w:t>
+      </w:r>
+      <w:r>
+        <w:t>омощью сервопривода 1 п</w:t>
+      </w:r>
+      <w:r>
+        <w:t>о горизонтали с целью поиска самого яркого столбца. Затем выполняет поиск самой яркой точки в нём и стреляет в это место лазером</w:t>
+      </w:r>
+      <w:r>
+        <w:t xml:space="preserve"> (6)</w:t>
+      </w:r>
+      <w:r>
+        <w:t>.</w:t>
+      </w:r>
+    </w:p>
+    <w:p>
+      <w:pPr>
+        <w:pStyle w:val="1"/>
+      </w:pPr>
+      <w:bookmarkStart w:id="3" w:name="_Toc58858605"/>
+      <w:r>
+        <w:t>3</w:t>
+      </w:r>
+      <w:r>
+        <w:rPr>
+          <w:lang w:val="en-US"/>
+        </w:rPr>
+        <w:t>D</w:t>
+      </w:r>
+      <w:r>
+        <w:t>-Модель изделия</w:t>
+      </w:r>
+      <w:bookmarkEnd w:id="3"/>
     </w:p>
     <w:p>
       <w:pPr>
         <w:spacing w:after="0" w:line="360" w:lineRule="auto"/>
-        <w:ind w:left="9" w:right="121"/>
-        <w:rPr>
-          <w:szCs w:val="24"/>
-        </w:rPr>
-      </w:pPr>
-      <w:r>
-        <w:t xml:space="preserve">Алгоритм: </w:t>
-      </w:r>
-      <w:r>
-        <w:rPr>
-          <w:szCs w:val="24"/>
-        </w:rPr>
-        <w:t>Устройство начинает поиск светодиода с вращения башни по горизонтали с целью поиска самого яркого столбца. Затем выполняет поиск самой яркой точки в нём и стреляет в это место лазером</w:t>
-      </w:r>
-      <w:r>
-        <w:rPr>
-          <w:szCs w:val="24"/>
-        </w:rPr>
-        <w:t>.</w:t>
+        <w:jc w:val="center"/>
+        <w:rPr>
+          <w:szCs w:val="24"/>
+        </w:rPr>
+      </w:pPr>
+      <w:r>
+        <w:rPr>
+          <w:noProof/>
+          <w:szCs w:val="24"/>
+        </w:rPr>
+        <w:drawing>
+          <wp:inline distT="0" distB="0" distL="0" distR="0" wp14:anchorId="2149BC6B" wp14:editId="1C955B18">
+            <wp:extent cx="4453255" cy="3781381"/>
+            <wp:effectExtent l="0" t="0" r="4445" b="0"/>
+            <wp:docPr id="5" name="Рисунок 5"/>
+            <wp:cNvGraphicFramePr>
+              <a:graphicFrameLocks xmlns:a="http://schemas.openxmlformats.org/drawingml/2006/main" noChangeAspect="1"/>
+            </wp:cNvGraphicFramePr>
+            <a:graphic xmlns:a="http://schemas.openxmlformats.org/drawingml/2006/main">
+              <a:graphicData uri="http://schemas.openxmlformats.org/drawingml/2006/picture">
+                <pic:pic xmlns:pic="http://schemas.openxmlformats.org/drawingml/2006/picture">
+                  <pic:nvPicPr>
+                    <pic:cNvPr id="5" name="Рисунок 5"/>
+                    <pic:cNvPicPr>
+                      <a:picLocks noChangeAspect="1" noChangeArrowheads="1"/>
+                    </pic:cNvPicPr>
+                  </pic:nvPicPr>
+                  <pic:blipFill>
+                    <a:blip r:embed="rId8" cstate="print">
+                      <a:extLst>
+                        <a:ext uri="{28A0092B-C50C-407E-A947-70E740481C1C}">
+                          <a14:useLocalDpi xmlns:a14="http://schemas.microsoft.com/office/drawing/2010/main" val="0"/>
+                        </a:ext>
+                      </a:extLst>
+                    </a:blip>
+                    <a:stretch>
+                      <a:fillRect/>
+                    </a:stretch>
+                  </pic:blipFill>
+                  <pic:spPr bwMode="auto">
+                    <a:xfrm>
+                      <a:off x="0" y="0"/>
+                      <a:ext cx="4453255" cy="3781381"/>
+                    </a:xfrm>
+                    <a:prstGeom prst="rect">
+                      <a:avLst/>
+                    </a:prstGeom>
+                    <a:noFill/>
+                    <a:ln>
+                      <a:noFill/>
+                    </a:ln>
+                  </pic:spPr>
+                </pic:pic>
+              </a:graphicData>
+            </a:graphic>
+          </wp:inline>
+        </w:drawing>
+      </w:r>
+    </w:p>
+    <w:p>
+      <w:pPr>
+        <w:spacing w:after="0" w:line="360" w:lineRule="auto"/>
+        <w:jc w:val="center"/>
+        <w:rPr>
+          <w:szCs w:val="24"/>
+        </w:rPr>
+      </w:pPr>
+      <w:r>
+        <w:rPr>
+          <w:szCs w:val="24"/>
+        </w:rPr>
+        <w:t xml:space="preserve">Рисунок </w:t>
+      </w:r>
+      <w:r>
+        <w:rPr>
+          <w:szCs w:val="24"/>
+        </w:rPr>
+        <w:t>1</w:t>
+      </w:r>
+      <w:r>
+        <w:rPr>
+          <w:szCs w:val="24"/>
+        </w:rPr>
+        <w:t xml:space="preserve"> – </w:t>
+      </w:r>
+      <w:r>
+        <w:rPr>
+          <w:szCs w:val="24"/>
+        </w:rPr>
+        <w:t>3</w:t>
+      </w:r>
+      <w:r>
+        <w:rPr>
+          <w:szCs w:val="24"/>
+          <w:lang w:val="en-US"/>
+        </w:rPr>
+        <w:t>D</w:t>
+      </w:r>
+      <w:r>
+        <w:rPr>
+          <w:szCs w:val="24"/>
+        </w:rPr>
+        <w:t xml:space="preserve"> Модель изделия</w:t>
       </w:r>
     </w:p>
     <w:p>
       <w:pPr>
         <w:pStyle w:val="1"/>
       </w:pPr>
-      <w:bookmarkStart w:id="2" w:name="_Toc56541197"/>
+      <w:bookmarkStart w:id="4" w:name="_Toc58858606"/>
       <w:r>
         <w:t>Компоненты:</w:t>
       </w:r>
-      <w:bookmarkEnd w:id="2"/>
+      <w:bookmarkEnd w:id="4"/>
       <w:r>
         <w:t xml:space="preserve">  </w:t>
       </w:r>
@@ -1325,6 +1853,7 @@
         <w:rPr>
           <w:szCs w:val="24"/>
         </w:rPr>
+        <w:lastRenderedPageBreak/>
         <w:t>Лазер</w:t>
       </w:r>
       <w:r>
@@ -1376,7 +1905,13 @@
         <w:rPr>
           <w:szCs w:val="24"/>
         </w:rPr>
-        <w:t>Металлический уголок</w:t>
+        <w:t xml:space="preserve">Пластмассовый </w:t>
+      </w:r>
+      <w:r>
+        <w:rPr>
+          <w:szCs w:val="24"/>
+        </w:rPr>
+        <w:t>уголок</w:t>
       </w:r>
     </w:p>
     <w:p>
@@ -1406,49 +1941,13 @@
     </w:p>
     <w:p>
       <w:pPr>
-        <w:pStyle w:val="a7"/>
-        <w:numPr>
-          <w:ilvl w:val="0"/>
-          <w:numId w:val="4"/>
-        </w:numPr>
-        <w:spacing w:after="0" w:line="360" w:lineRule="auto"/>
-        <w:ind w:left="709" w:hanging="425"/>
-        <w:rPr>
-          <w:szCs w:val="24"/>
-        </w:rPr>
-      </w:pPr>
-      <w:r>
-        <w:rPr>
-          <w:szCs w:val="24"/>
-        </w:rPr>
-        <w:t>Брус</w:t>
-      </w:r>
-    </w:p>
-    <w:p>
-      <w:pPr>
-        <w:spacing w:after="160" w:line="259" w:lineRule="auto"/>
-        <w:ind w:left="0" w:firstLine="0"/>
-        <w:rPr>
-          <w:szCs w:val="24"/>
-        </w:rPr>
-      </w:pPr>
-      <w:r>
-        <w:rPr>
-          <w:szCs w:val="24"/>
-        </w:rPr>
-        <w:br w:type="page"/>
-      </w:r>
-    </w:p>
-    <w:p>
-      <w:pPr>
         <w:pStyle w:val="1"/>
       </w:pPr>
-      <w:bookmarkStart w:id="3" w:name="_Toc56541198"/>
-      <w:r>
-        <w:lastRenderedPageBreak/>
+      <w:bookmarkStart w:id="5" w:name="_Toc58858607"/>
+      <w:r>
         <w:t>Смета</w:t>
       </w:r>
-      <w:bookmarkEnd w:id="3"/>
+      <w:bookmarkEnd w:id="5"/>
     </w:p>
     <w:p>
       <w:pPr>
@@ -1467,16 +1966,17 @@
     </w:p>
     <w:tbl>
       <w:tblPr>
-        <w:tblW w:w="9498" w:type="dxa"/>
+        <w:tblW w:w="9495" w:type="dxa"/>
         <w:tblInd w:w="-5" w:type="dxa"/>
-        <w:tblLook w:val="04A0" w:firstRow="1" w:lastRow="0" w:firstColumn="1" w:lastColumn="0" w:noHBand="0" w:noVBand="1"/>
+        <w:tblLayout w:type="fixed"/>
+        <w:tblLook w:val="0400" w:firstRow="0" w:lastRow="0" w:firstColumn="0" w:lastColumn="0" w:noHBand="0" w:noVBand="1"/>
       </w:tblPr>
       <w:tblGrid>
-        <w:gridCol w:w="2091"/>
+        <w:gridCol w:w="2089"/>
         <w:gridCol w:w="1453"/>
         <w:gridCol w:w="1124"/>
         <w:gridCol w:w="1507"/>
-        <w:gridCol w:w="3323"/>
+        <w:gridCol w:w="3322"/>
       </w:tblGrid>
       <w:tr>
         <w:trPr>
@@ -1486,13 +1986,11 @@
           <w:tcPr>
             <w:tcW w:w="2091" w:type="dxa"/>
             <w:tcBorders>
-              <w:top w:val="single" w:sz="4" w:space="0" w:color="auto"/>
-              <w:left w:val="single" w:sz="4" w:space="0" w:color="auto"/>
-              <w:bottom w:val="single" w:sz="4" w:space="0" w:color="auto"/>
-              <w:right w:val="single" w:sz="4" w:space="0" w:color="auto"/>
+              <w:top w:val="single" w:sz="4" w:space="0" w:color="000000"/>
+              <w:left w:val="single" w:sz="4" w:space="0" w:color="000000"/>
+              <w:bottom w:val="single" w:sz="4" w:space="0" w:color="000000"/>
+              <w:right w:val="single" w:sz="4" w:space="0" w:color="000000"/>
             </w:tcBorders>
-            <w:shd w:val="clear" w:color="auto" w:fill="auto"/>
-            <w:noWrap/>
             <w:vAlign w:val="center"/>
             <w:hideMark/>
           </w:tcPr>
@@ -1501,14 +1999,8 @@
               <w:spacing w:after="0" w:line="240" w:lineRule="auto"/>
               <w:ind w:left="0" w:firstLine="0"/>
               <w:jc w:val="center"/>
-              <w:rPr>
-                <w:szCs w:val="24"/>
-              </w:rPr>
             </w:pPr>
             <w:r>
-              <w:rPr>
-                <w:szCs w:val="24"/>
-              </w:rPr>
               <w:t>Название</w:t>
             </w:r>
           </w:p>
@@ -1517,13 +2009,11 @@
           <w:tcPr>
             <w:tcW w:w="1453" w:type="dxa"/>
             <w:tcBorders>
-              <w:top w:val="single" w:sz="4" w:space="0" w:color="auto"/>
+              <w:top w:val="single" w:sz="4" w:space="0" w:color="000000"/>
               <w:left w:val="nil"/>
-              <w:bottom w:val="single" w:sz="4" w:space="0" w:color="auto"/>
-              <w:right w:val="single" w:sz="4" w:space="0" w:color="auto"/>
+              <w:bottom w:val="single" w:sz="4" w:space="0" w:color="000000"/>
+              <w:right w:val="single" w:sz="4" w:space="0" w:color="000000"/>
             </w:tcBorders>
-            <w:shd w:val="clear" w:color="auto" w:fill="auto"/>
-            <w:noWrap/>
             <w:vAlign w:val="center"/>
             <w:hideMark/>
           </w:tcPr>
@@ -1532,14 +2022,8 @@
               <w:spacing w:after="0" w:line="240" w:lineRule="auto"/>
               <w:ind w:left="0" w:firstLine="0"/>
               <w:jc w:val="center"/>
-              <w:rPr>
-                <w:szCs w:val="24"/>
-              </w:rPr>
             </w:pPr>
             <w:r>
-              <w:rPr>
-                <w:szCs w:val="24"/>
-              </w:rPr>
               <w:t>Количество</w:t>
             </w:r>
           </w:p>
@@ -1548,13 +2032,11 @@
           <w:tcPr>
             <w:tcW w:w="1124" w:type="dxa"/>
             <w:tcBorders>
-              <w:top w:val="single" w:sz="4" w:space="0" w:color="auto"/>
+              <w:top w:val="single" w:sz="4" w:space="0" w:color="000000"/>
               <w:left w:val="nil"/>
-              <w:bottom w:val="single" w:sz="4" w:space="0" w:color="auto"/>
-              <w:right w:val="single" w:sz="4" w:space="0" w:color="auto"/>
+              <w:bottom w:val="single" w:sz="4" w:space="0" w:color="000000"/>
+              <w:right w:val="single" w:sz="4" w:space="0" w:color="000000"/>
             </w:tcBorders>
-            <w:shd w:val="clear" w:color="auto" w:fill="auto"/>
-            <w:noWrap/>
             <w:vAlign w:val="center"/>
             <w:hideMark/>
           </w:tcPr>
@@ -1563,21 +2045,9 @@
               <w:spacing w:after="0" w:line="240" w:lineRule="auto"/>
               <w:ind w:left="0" w:firstLine="0"/>
               <w:jc w:val="center"/>
-              <w:rPr>
-                <w:szCs w:val="24"/>
-              </w:rPr>
             </w:pPr>
             <w:r>
-              <w:rPr>
-                <w:szCs w:val="24"/>
-              </w:rPr>
-              <w:t>Цена</w:t>
-            </w:r>
-            <w:r>
-              <w:rPr>
-                <w:szCs w:val="24"/>
-              </w:rPr>
-              <w:t xml:space="preserve"> за штуку</w:t>
+              <w:t>Цена за штуку</w:t>
             </w:r>
           </w:p>
         </w:tc>
@@ -1585,13 +2055,11 @@
           <w:tcPr>
             <w:tcW w:w="1507" w:type="dxa"/>
             <w:tcBorders>
-              <w:top w:val="single" w:sz="4" w:space="0" w:color="auto"/>
+              <w:top w:val="single" w:sz="4" w:space="0" w:color="000000"/>
               <w:left w:val="nil"/>
-              <w:bottom w:val="single" w:sz="4" w:space="0" w:color="auto"/>
-              <w:right w:val="single" w:sz="4" w:space="0" w:color="auto"/>
+              <w:bottom w:val="single" w:sz="4" w:space="0" w:color="000000"/>
+              <w:right w:val="single" w:sz="4" w:space="0" w:color="000000"/>
             </w:tcBorders>
-            <w:shd w:val="clear" w:color="auto" w:fill="auto"/>
-            <w:noWrap/>
             <w:vAlign w:val="center"/>
             <w:hideMark/>
           </w:tcPr>
@@ -1600,14 +2068,8 @@
               <w:spacing w:after="0" w:line="240" w:lineRule="auto"/>
               <w:ind w:left="0" w:firstLine="0"/>
               <w:jc w:val="center"/>
-              <w:rPr>
-                <w:szCs w:val="24"/>
-              </w:rPr>
             </w:pPr>
             <w:r>
-              <w:rPr>
-                <w:szCs w:val="24"/>
-              </w:rPr>
               <w:t>Стоимость</w:t>
             </w:r>
           </w:p>
@@ -1616,13 +2078,11 @@
           <w:tcPr>
             <w:tcW w:w="3323" w:type="dxa"/>
             <w:tcBorders>
-              <w:top w:val="single" w:sz="4" w:space="0" w:color="auto"/>
+              <w:top w:val="single" w:sz="4" w:space="0" w:color="000000"/>
               <w:left w:val="nil"/>
-              <w:bottom w:val="single" w:sz="4" w:space="0" w:color="auto"/>
-              <w:right w:val="single" w:sz="4" w:space="0" w:color="auto"/>
+              <w:bottom w:val="single" w:sz="4" w:space="0" w:color="000000"/>
+              <w:right w:val="single" w:sz="4" w:space="0" w:color="000000"/>
             </w:tcBorders>
-            <w:shd w:val="clear" w:color="auto" w:fill="auto"/>
-            <w:noWrap/>
             <w:vAlign w:val="center"/>
             <w:hideMark/>
           </w:tcPr>
@@ -1631,14 +2091,8 @@
               <w:spacing w:after="0" w:line="240" w:lineRule="auto"/>
               <w:ind w:left="0" w:firstLine="0"/>
               <w:jc w:val="center"/>
-              <w:rPr>
-                <w:szCs w:val="24"/>
-              </w:rPr>
             </w:pPr>
             <w:r>
-              <w:rPr>
-                <w:szCs w:val="24"/>
-              </w:rPr>
               <w:t>Ссылки</w:t>
             </w:r>
           </w:p>
@@ -1653,12 +2107,10 @@
             <w:tcW w:w="2091" w:type="dxa"/>
             <w:tcBorders>
               <w:top w:val="nil"/>
-              <w:left w:val="single" w:sz="4" w:space="0" w:color="auto"/>
-              <w:bottom w:val="single" w:sz="4" w:space="0" w:color="auto"/>
-              <w:right w:val="single" w:sz="4" w:space="0" w:color="auto"/>
+              <w:left w:val="single" w:sz="4" w:space="0" w:color="000000"/>
+              <w:bottom w:val="single" w:sz="4" w:space="0" w:color="000000"/>
+              <w:right w:val="single" w:sz="4" w:space="0" w:color="000000"/>
             </w:tcBorders>
-            <w:shd w:val="clear" w:color="auto" w:fill="auto"/>
-            <w:noWrap/>
             <w:vAlign w:val="bottom"/>
             <w:hideMark/>
           </w:tcPr>
@@ -1666,37 +2118,17 @@
             <w:pPr>
               <w:spacing w:after="0" w:line="240" w:lineRule="auto"/>
               <w:ind w:left="0" w:firstLine="0"/>
-              <w:rPr>
-                <w:szCs w:val="24"/>
-                <w:lang w:val="en-US"/>
-              </w:rPr>
             </w:pPr>
             <w:r>
-              <w:rPr>
-                <w:szCs w:val="24"/>
-              </w:rPr>
               <w:t xml:space="preserve">Плата </w:t>
             </w:r>
             <w:proofErr w:type="spellStart"/>
             <w:r>
-              <w:rPr>
-                <w:szCs w:val="24"/>
-              </w:rPr>
               <w:t>Arduino</w:t>
             </w:r>
             <w:proofErr w:type="spellEnd"/>
             <w:r>
-              <w:rPr>
-                <w:szCs w:val="24"/>
-              </w:rPr>
-              <w:t xml:space="preserve"> </w:t>
-            </w:r>
-            <w:r>
-              <w:rPr>
-                <w:szCs w:val="24"/>
-                <w:lang w:val="en-US"/>
-              </w:rPr>
-              <w:t>LEONARDO</w:t>
+              <w:t xml:space="preserve"> LEONARDO</w:t>
             </w:r>
           </w:p>
         </w:tc>
@@ -1706,11 +2138,9 @@
             <w:tcBorders>
               <w:top w:val="nil"/>
               <w:left w:val="nil"/>
-              <w:bottom w:val="single" w:sz="4" w:space="0" w:color="auto"/>
-              <w:right w:val="single" w:sz="4" w:space="0" w:color="auto"/>
+              <w:bottom w:val="single" w:sz="4" w:space="0" w:color="000000"/>
+              <w:right w:val="single" w:sz="4" w:space="0" w:color="000000"/>
             </w:tcBorders>
-            <w:shd w:val="clear" w:color="auto" w:fill="auto"/>
-            <w:noWrap/>
             <w:vAlign w:val="bottom"/>
             <w:hideMark/>
           </w:tcPr>
@@ -1719,14 +2149,8 @@
               <w:spacing w:after="0" w:line="240" w:lineRule="auto"/>
               <w:ind w:left="0" w:firstLine="0"/>
               <w:jc w:val="center"/>
-              <w:rPr>
-                <w:szCs w:val="24"/>
-              </w:rPr>
             </w:pPr>
             <w:r>
-              <w:rPr>
-                <w:szCs w:val="24"/>
-              </w:rPr>
               <w:t>1</w:t>
             </w:r>
           </w:p>
@@ -1737,11 +2161,9 @@
             <w:tcBorders>
               <w:top w:val="nil"/>
               <w:left w:val="nil"/>
-              <w:bottom w:val="single" w:sz="4" w:space="0" w:color="auto"/>
-              <w:right w:val="single" w:sz="4" w:space="0" w:color="auto"/>
+              <w:bottom w:val="single" w:sz="4" w:space="0" w:color="000000"/>
+              <w:right w:val="single" w:sz="4" w:space="0" w:color="000000"/>
             </w:tcBorders>
-            <w:shd w:val="clear" w:color="auto" w:fill="auto"/>
-            <w:noWrap/>
             <w:vAlign w:val="bottom"/>
             <w:hideMark/>
           </w:tcPr>
@@ -1750,14 +2172,8 @@
               <w:spacing w:after="0" w:line="240" w:lineRule="auto"/>
               <w:ind w:left="0" w:firstLine="0"/>
               <w:jc w:val="center"/>
-              <w:rPr>
-                <w:szCs w:val="24"/>
-              </w:rPr>
             </w:pPr>
             <w:r>
-              <w:rPr>
-                <w:szCs w:val="24"/>
-              </w:rPr>
               <w:t>389 ₽</w:t>
             </w:r>
           </w:p>
@@ -1768,11 +2184,9 @@
             <w:tcBorders>
               <w:top w:val="nil"/>
               <w:left w:val="nil"/>
-              <w:bottom w:val="single" w:sz="4" w:space="0" w:color="auto"/>
-              <w:right w:val="single" w:sz="4" w:space="0" w:color="auto"/>
+              <w:bottom w:val="single" w:sz="4" w:space="0" w:color="000000"/>
+              <w:right w:val="single" w:sz="4" w:space="0" w:color="000000"/>
             </w:tcBorders>
-            <w:shd w:val="clear" w:color="auto" w:fill="auto"/>
-            <w:noWrap/>
             <w:vAlign w:val="bottom"/>
             <w:hideMark/>
           </w:tcPr>
@@ -1781,14 +2195,8 @@
               <w:spacing w:after="0" w:line="240" w:lineRule="auto"/>
               <w:ind w:left="0" w:firstLine="0"/>
               <w:jc w:val="center"/>
-              <w:rPr>
-                <w:szCs w:val="24"/>
-              </w:rPr>
             </w:pPr>
             <w:r>
-              <w:rPr>
-                <w:szCs w:val="24"/>
-              </w:rPr>
               <w:t>389 ₽</w:t>
             </w:r>
           </w:p>
@@ -1799,11 +2207,9 @@
             <w:tcBorders>
               <w:top w:val="nil"/>
               <w:left w:val="nil"/>
-              <w:bottom w:val="single" w:sz="4" w:space="0" w:color="auto"/>
-              <w:right w:val="single" w:sz="4" w:space="0" w:color="auto"/>
+              <w:bottom w:val="single" w:sz="4" w:space="0" w:color="000000"/>
+              <w:right w:val="single" w:sz="4" w:space="0" w:color="000000"/>
             </w:tcBorders>
-            <w:shd w:val="clear" w:color="auto" w:fill="auto"/>
-            <w:noWrap/>
             <w:vAlign w:val="bottom"/>
             <w:hideMark/>
           </w:tcPr>
@@ -1812,14 +2218,8 @@
               <w:spacing w:after="0" w:line="240" w:lineRule="auto"/>
               <w:ind w:left="0" w:firstLine="0"/>
               <w:jc w:val="center"/>
-              <w:rPr>
-                <w:szCs w:val="24"/>
-              </w:rPr>
             </w:pPr>
             <w:r>
-              <w:rPr>
-                <w:szCs w:val="24"/>
-              </w:rPr>
               <w:t>Выдано</w:t>
             </w:r>
           </w:p>
@@ -1834,12 +2234,10 @@
             <w:tcW w:w="2091" w:type="dxa"/>
             <w:tcBorders>
               <w:top w:val="nil"/>
-              <w:left w:val="single" w:sz="4" w:space="0" w:color="auto"/>
-              <w:bottom w:val="single" w:sz="4" w:space="0" w:color="auto"/>
-              <w:right w:val="single" w:sz="4" w:space="0" w:color="auto"/>
+              <w:left w:val="single" w:sz="4" w:space="0" w:color="000000"/>
+              <w:bottom w:val="single" w:sz="4" w:space="0" w:color="000000"/>
+              <w:right w:val="single" w:sz="4" w:space="0" w:color="000000"/>
             </w:tcBorders>
-            <w:shd w:val="clear" w:color="auto" w:fill="auto"/>
-            <w:noWrap/>
             <w:vAlign w:val="bottom"/>
             <w:hideMark/>
           </w:tcPr>
@@ -1847,14 +2245,8 @@
             <w:pPr>
               <w:spacing w:after="0" w:line="240" w:lineRule="auto"/>
               <w:ind w:left="0" w:firstLine="0"/>
-              <w:rPr>
-                <w:szCs w:val="24"/>
-              </w:rPr>
             </w:pPr>
             <w:r>
-              <w:rPr>
-                <w:szCs w:val="24"/>
-              </w:rPr>
               <w:t>Сервопривод</w:t>
             </w:r>
           </w:p>
@@ -1865,11 +2257,9 @@
             <w:tcBorders>
               <w:top w:val="nil"/>
               <w:left w:val="nil"/>
-              <w:bottom w:val="single" w:sz="4" w:space="0" w:color="auto"/>
-              <w:right w:val="single" w:sz="4" w:space="0" w:color="auto"/>
+              <w:bottom w:val="single" w:sz="4" w:space="0" w:color="000000"/>
+              <w:right w:val="single" w:sz="4" w:space="0" w:color="000000"/>
             </w:tcBorders>
-            <w:shd w:val="clear" w:color="auto" w:fill="auto"/>
-            <w:noWrap/>
             <w:vAlign w:val="bottom"/>
             <w:hideMark/>
           </w:tcPr>
@@ -1878,14 +2268,8 @@
               <w:spacing w:after="0" w:line="240" w:lineRule="auto"/>
               <w:ind w:left="0" w:firstLine="0"/>
               <w:jc w:val="center"/>
-              <w:rPr>
-                <w:szCs w:val="24"/>
-              </w:rPr>
             </w:pPr>
             <w:r>
-              <w:rPr>
-                <w:szCs w:val="24"/>
-              </w:rPr>
               <w:t>2</w:t>
             </w:r>
           </w:p>
@@ -1896,11 +2280,9 @@
             <w:tcBorders>
               <w:top w:val="nil"/>
               <w:left w:val="nil"/>
-              <w:bottom w:val="single" w:sz="4" w:space="0" w:color="auto"/>
-              <w:right w:val="single" w:sz="4" w:space="0" w:color="auto"/>
+              <w:bottom w:val="single" w:sz="4" w:space="0" w:color="000000"/>
+              <w:right w:val="single" w:sz="4" w:space="0" w:color="000000"/>
             </w:tcBorders>
-            <w:shd w:val="clear" w:color="auto" w:fill="auto"/>
-            <w:noWrap/>
             <w:vAlign w:val="bottom"/>
             <w:hideMark/>
           </w:tcPr>
@@ -1909,14 +2291,8 @@
               <w:spacing w:after="0" w:line="240" w:lineRule="auto"/>
               <w:ind w:left="0" w:firstLine="0"/>
               <w:jc w:val="center"/>
-              <w:rPr>
-                <w:szCs w:val="24"/>
-              </w:rPr>
             </w:pPr>
             <w:r>
-              <w:rPr>
-                <w:szCs w:val="24"/>
-              </w:rPr>
               <w:t>415 ₽</w:t>
             </w:r>
           </w:p>
@@ -1927,11 +2303,9 @@
             <w:tcBorders>
               <w:top w:val="nil"/>
               <w:left w:val="nil"/>
-              <w:bottom w:val="single" w:sz="4" w:space="0" w:color="auto"/>
-              <w:right w:val="single" w:sz="4" w:space="0" w:color="auto"/>
+              <w:bottom w:val="single" w:sz="4" w:space="0" w:color="000000"/>
+              <w:right w:val="single" w:sz="4" w:space="0" w:color="000000"/>
             </w:tcBorders>
-            <w:shd w:val="clear" w:color="auto" w:fill="auto"/>
-            <w:noWrap/>
             <w:vAlign w:val="bottom"/>
             <w:hideMark/>
           </w:tcPr>
@@ -1940,14 +2314,8 @@
               <w:spacing w:after="0" w:line="240" w:lineRule="auto"/>
               <w:ind w:left="0" w:firstLine="0"/>
               <w:jc w:val="center"/>
-              <w:rPr>
-                <w:szCs w:val="24"/>
-              </w:rPr>
             </w:pPr>
             <w:r>
-              <w:rPr>
-                <w:szCs w:val="24"/>
-              </w:rPr>
               <w:t>830 ₽</w:t>
             </w:r>
           </w:p>
@@ -1958,11 +2326,9 @@
             <w:tcBorders>
               <w:top w:val="nil"/>
               <w:left w:val="nil"/>
-              <w:bottom w:val="single" w:sz="4" w:space="0" w:color="auto"/>
-              <w:right w:val="single" w:sz="4" w:space="0" w:color="auto"/>
+              <w:bottom w:val="single" w:sz="4" w:space="0" w:color="000000"/>
+              <w:right w:val="single" w:sz="4" w:space="0" w:color="000000"/>
             </w:tcBorders>
-            <w:shd w:val="clear" w:color="auto" w:fill="auto"/>
-            <w:noWrap/>
             <w:vAlign w:val="bottom"/>
             <w:hideMark/>
           </w:tcPr>
@@ -1971,14 +2337,8 @@
               <w:spacing w:after="0" w:line="240" w:lineRule="auto"/>
               <w:ind w:left="0" w:firstLine="0"/>
               <w:jc w:val="center"/>
-              <w:rPr>
-                <w:szCs w:val="24"/>
-              </w:rPr>
             </w:pPr>
             <w:r>
-              <w:rPr>
-                <w:szCs w:val="24"/>
-              </w:rPr>
               <w:t>Выдано</w:t>
             </w:r>
           </w:p>
@@ -1992,12 +2352,11 @@
           <w:tcPr>
             <w:tcW w:w="2091" w:type="dxa"/>
             <w:tcBorders>
-              <w:top w:val="single" w:sz="4" w:space="0" w:color="auto"/>
-              <w:left w:val="single" w:sz="4" w:space="0" w:color="auto"/>
-              <w:bottom w:val="single" w:sz="4" w:space="0" w:color="auto"/>
+              <w:top w:val="single" w:sz="4" w:space="0" w:color="000000"/>
+              <w:left w:val="single" w:sz="4" w:space="0" w:color="000000"/>
+              <w:bottom w:val="single" w:sz="4" w:space="0" w:color="000000"/>
               <w:right w:val="nil"/>
             </w:tcBorders>
-            <w:shd w:val="clear" w:color="auto" w:fill="auto"/>
             <w:vAlign w:val="center"/>
             <w:hideMark/>
           </w:tcPr>
@@ -2005,14 +2364,8 @@
             <w:pPr>
               <w:spacing w:after="0" w:line="240" w:lineRule="auto"/>
               <w:ind w:left="0" w:firstLine="0"/>
-              <w:rPr>
-                <w:szCs w:val="24"/>
-              </w:rPr>
             </w:pPr>
             <w:r>
-              <w:rPr>
-                <w:szCs w:val="24"/>
-              </w:rPr>
               <w:t>Набор проводов «папа-мама»</w:t>
             </w:r>
           </w:p>
@@ -2022,12 +2375,10 @@
             <w:tcW w:w="1453" w:type="dxa"/>
             <w:tcBorders>
               <w:top w:val="nil"/>
-              <w:left w:val="single" w:sz="4" w:space="0" w:color="auto"/>
-              <w:bottom w:val="single" w:sz="4" w:space="0" w:color="auto"/>
-              <w:right w:val="single" w:sz="4" w:space="0" w:color="auto"/>
+              <w:left w:val="single" w:sz="4" w:space="0" w:color="000000"/>
+              <w:bottom w:val="single" w:sz="4" w:space="0" w:color="000000"/>
+              <w:right w:val="single" w:sz="4" w:space="0" w:color="000000"/>
             </w:tcBorders>
-            <w:shd w:val="clear" w:color="auto" w:fill="auto"/>
-            <w:noWrap/>
             <w:vAlign w:val="bottom"/>
             <w:hideMark/>
           </w:tcPr>
@@ -2036,14 +2387,8 @@
               <w:spacing w:after="0" w:line="240" w:lineRule="auto"/>
               <w:ind w:left="0" w:firstLine="0"/>
               <w:jc w:val="center"/>
-              <w:rPr>
-                <w:szCs w:val="24"/>
-              </w:rPr>
             </w:pPr>
             <w:r>
-              <w:rPr>
-                <w:szCs w:val="24"/>
-              </w:rPr>
               <w:t>1</w:t>
             </w:r>
           </w:p>
@@ -2054,11 +2399,9 @@
             <w:tcBorders>
               <w:top w:val="nil"/>
               <w:left w:val="nil"/>
-              <w:bottom w:val="single" w:sz="4" w:space="0" w:color="auto"/>
-              <w:right w:val="single" w:sz="4" w:space="0" w:color="auto"/>
+              <w:bottom w:val="single" w:sz="4" w:space="0" w:color="000000"/>
+              <w:right w:val="single" w:sz="4" w:space="0" w:color="000000"/>
             </w:tcBorders>
-            <w:shd w:val="clear" w:color="auto" w:fill="auto"/>
-            <w:noWrap/>
             <w:vAlign w:val="bottom"/>
             <w:hideMark/>
           </w:tcPr>
@@ -2067,14 +2410,8 @@
               <w:spacing w:after="0" w:line="240" w:lineRule="auto"/>
               <w:ind w:left="0" w:firstLine="0"/>
               <w:jc w:val="center"/>
-              <w:rPr>
-                <w:szCs w:val="24"/>
-              </w:rPr>
             </w:pPr>
             <w:r>
-              <w:rPr>
-                <w:szCs w:val="24"/>
-              </w:rPr>
               <w:t>140 ₽</w:t>
             </w:r>
           </w:p>
@@ -2085,11 +2422,9 @@
             <w:tcBorders>
               <w:top w:val="nil"/>
               <w:left w:val="nil"/>
-              <w:bottom w:val="single" w:sz="4" w:space="0" w:color="auto"/>
-              <w:right w:val="single" w:sz="4" w:space="0" w:color="auto"/>
+              <w:bottom w:val="single" w:sz="4" w:space="0" w:color="000000"/>
+              <w:right w:val="single" w:sz="4" w:space="0" w:color="000000"/>
             </w:tcBorders>
-            <w:shd w:val="clear" w:color="auto" w:fill="auto"/>
-            <w:noWrap/>
             <w:vAlign w:val="bottom"/>
             <w:hideMark/>
           </w:tcPr>
@@ -2098,14 +2433,8 @@
               <w:spacing w:after="0" w:line="240" w:lineRule="auto"/>
               <w:ind w:left="0" w:firstLine="0"/>
               <w:jc w:val="center"/>
-              <w:rPr>
-                <w:szCs w:val="24"/>
-              </w:rPr>
             </w:pPr>
             <w:r>
-              <w:rPr>
-                <w:szCs w:val="24"/>
-              </w:rPr>
               <w:t>140 ₽</w:t>
             </w:r>
           </w:p>
@@ -2116,11 +2445,9 @@
             <w:tcBorders>
               <w:top w:val="nil"/>
               <w:left w:val="nil"/>
-              <w:bottom w:val="single" w:sz="4" w:space="0" w:color="auto"/>
-              <w:right w:val="single" w:sz="4" w:space="0" w:color="auto"/>
+              <w:bottom w:val="single" w:sz="4" w:space="0" w:color="000000"/>
+              <w:right w:val="single" w:sz="4" w:space="0" w:color="000000"/>
             </w:tcBorders>
-            <w:shd w:val="clear" w:color="auto" w:fill="auto"/>
-            <w:noWrap/>
             <w:vAlign w:val="bottom"/>
             <w:hideMark/>
           </w:tcPr>
@@ -2129,14 +2456,8 @@
               <w:spacing w:after="0" w:line="240" w:lineRule="auto"/>
               <w:ind w:left="0" w:firstLine="0"/>
               <w:jc w:val="center"/>
-              <w:rPr>
-                <w:szCs w:val="24"/>
-              </w:rPr>
             </w:pPr>
             <w:r>
-              <w:rPr>
-                <w:szCs w:val="24"/>
-              </w:rPr>
               <w:t>Выдано</w:t>
             </w:r>
           </w:p>
@@ -2150,12 +2471,11 @@
           <w:tcPr>
             <w:tcW w:w="2091" w:type="dxa"/>
             <w:tcBorders>
-              <w:top w:val="single" w:sz="4" w:space="0" w:color="auto"/>
-              <w:left w:val="single" w:sz="4" w:space="0" w:color="auto"/>
+              <w:top w:val="single" w:sz="4" w:space="0" w:color="000000"/>
+              <w:left w:val="single" w:sz="4" w:space="0" w:color="000000"/>
               <w:bottom w:val="nil"/>
-              <w:right w:val="single" w:sz="4" w:space="0" w:color="auto"/>
+              <w:right w:val="single" w:sz="4" w:space="0" w:color="000000"/>
             </w:tcBorders>
-            <w:shd w:val="clear" w:color="auto" w:fill="auto"/>
             <w:vAlign w:val="bottom"/>
             <w:hideMark/>
           </w:tcPr>
@@ -2163,14 +2483,8 @@
             <w:pPr>
               <w:spacing w:after="0" w:line="240" w:lineRule="auto"/>
               <w:ind w:left="0" w:firstLine="0"/>
-              <w:rPr>
-                <w:szCs w:val="24"/>
-              </w:rPr>
             </w:pPr>
             <w:r>
-              <w:rPr>
-                <w:szCs w:val="24"/>
-              </w:rPr>
               <w:t>Набор проводов «папа-папа»</w:t>
             </w:r>
           </w:p>
@@ -2181,11 +2495,9 @@
             <w:tcBorders>
               <w:top w:val="nil"/>
               <w:left w:val="nil"/>
-              <w:bottom w:val="single" w:sz="4" w:space="0" w:color="auto"/>
-              <w:right w:val="single" w:sz="4" w:space="0" w:color="auto"/>
+              <w:bottom w:val="single" w:sz="4" w:space="0" w:color="000000"/>
+              <w:right w:val="single" w:sz="4" w:space="0" w:color="000000"/>
             </w:tcBorders>
-            <w:shd w:val="clear" w:color="auto" w:fill="auto"/>
-            <w:noWrap/>
             <w:vAlign w:val="bottom"/>
             <w:hideMark/>
           </w:tcPr>
@@ -2194,14 +2506,8 @@
               <w:spacing w:after="0" w:line="240" w:lineRule="auto"/>
               <w:ind w:left="0" w:firstLine="0"/>
               <w:jc w:val="center"/>
-              <w:rPr>
-                <w:szCs w:val="24"/>
-              </w:rPr>
             </w:pPr>
             <w:r>
-              <w:rPr>
-                <w:szCs w:val="24"/>
-              </w:rPr>
               <w:t>1</w:t>
             </w:r>
           </w:p>
@@ -2212,11 +2518,9 @@
             <w:tcBorders>
               <w:top w:val="nil"/>
               <w:left w:val="nil"/>
-              <w:bottom w:val="single" w:sz="4" w:space="0" w:color="auto"/>
-              <w:right w:val="single" w:sz="4" w:space="0" w:color="auto"/>
+              <w:bottom w:val="single" w:sz="4" w:space="0" w:color="000000"/>
+              <w:right w:val="single" w:sz="4" w:space="0" w:color="000000"/>
             </w:tcBorders>
-            <w:shd w:val="clear" w:color="auto" w:fill="auto"/>
-            <w:noWrap/>
             <w:vAlign w:val="bottom"/>
             <w:hideMark/>
           </w:tcPr>
@@ -2225,14 +2529,8 @@
               <w:spacing w:after="0" w:line="240" w:lineRule="auto"/>
               <w:ind w:left="0" w:firstLine="0"/>
               <w:jc w:val="center"/>
-              <w:rPr>
-                <w:szCs w:val="24"/>
-              </w:rPr>
             </w:pPr>
             <w:r>
-              <w:rPr>
-                <w:szCs w:val="24"/>
-              </w:rPr>
               <w:t>140 ₽</w:t>
             </w:r>
           </w:p>
@@ -2243,11 +2541,9 @@
             <w:tcBorders>
               <w:top w:val="nil"/>
               <w:left w:val="nil"/>
-              <w:bottom w:val="single" w:sz="4" w:space="0" w:color="auto"/>
-              <w:right w:val="single" w:sz="4" w:space="0" w:color="auto"/>
+              <w:bottom w:val="single" w:sz="4" w:space="0" w:color="000000"/>
+              <w:right w:val="single" w:sz="4" w:space="0" w:color="000000"/>
             </w:tcBorders>
-            <w:shd w:val="clear" w:color="auto" w:fill="auto"/>
-            <w:noWrap/>
             <w:vAlign w:val="bottom"/>
             <w:hideMark/>
           </w:tcPr>
@@ -2256,14 +2552,8 @@
               <w:spacing w:after="0" w:line="240" w:lineRule="auto"/>
               <w:ind w:left="0" w:firstLine="0"/>
               <w:jc w:val="center"/>
-              <w:rPr>
-                <w:szCs w:val="24"/>
-              </w:rPr>
             </w:pPr>
             <w:r>
-              <w:rPr>
-                <w:szCs w:val="24"/>
-              </w:rPr>
               <w:t>140 ₽</w:t>
             </w:r>
           </w:p>
@@ -2274,11 +2564,9 @@
             <w:tcBorders>
               <w:top w:val="nil"/>
               <w:left w:val="nil"/>
-              <w:bottom w:val="single" w:sz="4" w:space="0" w:color="auto"/>
-              <w:right w:val="single" w:sz="4" w:space="0" w:color="auto"/>
+              <w:bottom w:val="single" w:sz="4" w:space="0" w:color="000000"/>
+              <w:right w:val="single" w:sz="4" w:space="0" w:color="000000"/>
             </w:tcBorders>
-            <w:shd w:val="clear" w:color="auto" w:fill="auto"/>
-            <w:noWrap/>
             <w:vAlign w:val="bottom"/>
             <w:hideMark/>
           </w:tcPr>
@@ -2287,14 +2575,8 @@
               <w:spacing w:after="0" w:line="240" w:lineRule="auto"/>
               <w:ind w:left="0" w:firstLine="0"/>
               <w:jc w:val="center"/>
-              <w:rPr>
-                <w:szCs w:val="24"/>
-              </w:rPr>
             </w:pPr>
             <w:r>
-              <w:rPr>
-                <w:szCs w:val="24"/>
-              </w:rPr>
               <w:t>Выдано</w:t>
             </w:r>
           </w:p>
@@ -2308,12 +2590,11 @@
           <w:tcPr>
             <w:tcW w:w="2091" w:type="dxa"/>
             <w:tcBorders>
-              <w:top w:val="single" w:sz="4" w:space="0" w:color="auto"/>
-              <w:left w:val="single" w:sz="4" w:space="0" w:color="auto"/>
-              <w:bottom w:val="single" w:sz="4" w:space="0" w:color="auto"/>
-              <w:right w:val="single" w:sz="4" w:space="0" w:color="auto"/>
+              <w:top w:val="single" w:sz="4" w:space="0" w:color="000000"/>
+              <w:left w:val="single" w:sz="4" w:space="0" w:color="000000"/>
+              <w:bottom w:val="single" w:sz="4" w:space="0" w:color="000000"/>
+              <w:right w:val="single" w:sz="4" w:space="0" w:color="000000"/>
             </w:tcBorders>
-            <w:shd w:val="clear" w:color="auto" w:fill="auto"/>
             <w:vAlign w:val="center"/>
             <w:hideMark/>
           </w:tcPr>
@@ -2321,14 +2602,8 @@
             <w:pPr>
               <w:spacing w:after="0" w:line="240" w:lineRule="auto"/>
               <w:ind w:left="0" w:firstLine="0"/>
-              <w:rPr>
-                <w:szCs w:val="24"/>
-              </w:rPr>
             </w:pPr>
             <w:r>
-              <w:rPr>
-                <w:szCs w:val="24"/>
-              </w:rPr>
               <w:t>Фоторезистор</w:t>
             </w:r>
           </w:p>
@@ -2339,11 +2614,9 @@
             <w:tcBorders>
               <w:top w:val="nil"/>
               <w:left w:val="nil"/>
-              <w:bottom w:val="single" w:sz="4" w:space="0" w:color="auto"/>
-              <w:right w:val="single" w:sz="4" w:space="0" w:color="auto"/>
+              <w:bottom w:val="single" w:sz="4" w:space="0" w:color="000000"/>
+              <w:right w:val="single" w:sz="4" w:space="0" w:color="000000"/>
             </w:tcBorders>
-            <w:shd w:val="clear" w:color="auto" w:fill="auto"/>
-            <w:noWrap/>
             <w:vAlign w:val="bottom"/>
             <w:hideMark/>
           </w:tcPr>
@@ -2352,14 +2625,8 @@
               <w:spacing w:after="0" w:line="240" w:lineRule="auto"/>
               <w:ind w:left="0" w:firstLine="0"/>
               <w:jc w:val="center"/>
-              <w:rPr>
-                <w:szCs w:val="24"/>
-              </w:rPr>
             </w:pPr>
             <w:r>
-              <w:rPr>
-                <w:szCs w:val="24"/>
-              </w:rPr>
               <w:t>1</w:t>
             </w:r>
           </w:p>
@@ -2370,11 +2637,9 @@
             <w:tcBorders>
               <w:top w:val="nil"/>
               <w:left w:val="nil"/>
-              <w:bottom w:val="single" w:sz="4" w:space="0" w:color="auto"/>
-              <w:right w:val="single" w:sz="4" w:space="0" w:color="auto"/>
+              <w:bottom w:val="single" w:sz="4" w:space="0" w:color="000000"/>
+              <w:right w:val="single" w:sz="4" w:space="0" w:color="000000"/>
             </w:tcBorders>
-            <w:shd w:val="clear" w:color="auto" w:fill="auto"/>
-            <w:noWrap/>
             <w:vAlign w:val="bottom"/>
             <w:hideMark/>
           </w:tcPr>
@@ -2383,14 +2648,8 @@
               <w:spacing w:after="0" w:line="240" w:lineRule="auto"/>
               <w:ind w:left="0" w:firstLine="0"/>
               <w:jc w:val="center"/>
-              <w:rPr>
-                <w:szCs w:val="24"/>
-              </w:rPr>
             </w:pPr>
             <w:r>
-              <w:rPr>
-                <w:szCs w:val="24"/>
-              </w:rPr>
               <w:t>30 ₽</w:t>
             </w:r>
           </w:p>
@@ -2401,11 +2660,9 @@
             <w:tcBorders>
               <w:top w:val="nil"/>
               <w:left w:val="nil"/>
-              <w:bottom w:val="single" w:sz="4" w:space="0" w:color="auto"/>
-              <w:right w:val="single" w:sz="4" w:space="0" w:color="auto"/>
+              <w:bottom w:val="single" w:sz="4" w:space="0" w:color="000000"/>
+              <w:right w:val="single" w:sz="4" w:space="0" w:color="000000"/>
             </w:tcBorders>
-            <w:shd w:val="clear" w:color="auto" w:fill="auto"/>
-            <w:noWrap/>
             <w:vAlign w:val="bottom"/>
             <w:hideMark/>
           </w:tcPr>
@@ -2414,14 +2671,8 @@
               <w:spacing w:after="0" w:line="240" w:lineRule="auto"/>
               <w:ind w:left="0" w:firstLine="0"/>
               <w:jc w:val="center"/>
-              <w:rPr>
-                <w:szCs w:val="24"/>
-              </w:rPr>
             </w:pPr>
             <w:r>
-              <w:rPr>
-                <w:szCs w:val="24"/>
-              </w:rPr>
               <w:t>30 ₽</w:t>
             </w:r>
           </w:p>
@@ -2432,11 +2683,9 @@
             <w:tcBorders>
               <w:top w:val="nil"/>
               <w:left w:val="nil"/>
-              <w:bottom w:val="single" w:sz="4" w:space="0" w:color="auto"/>
-              <w:right w:val="single" w:sz="4" w:space="0" w:color="auto"/>
+              <w:bottom w:val="single" w:sz="4" w:space="0" w:color="000000"/>
+              <w:right w:val="single" w:sz="4" w:space="0" w:color="000000"/>
             </w:tcBorders>
-            <w:shd w:val="clear" w:color="auto" w:fill="auto"/>
-            <w:noWrap/>
             <w:vAlign w:val="bottom"/>
             <w:hideMark/>
           </w:tcPr>
@@ -2445,14 +2694,8 @@
               <w:spacing w:after="0" w:line="240" w:lineRule="auto"/>
               <w:ind w:left="0" w:firstLine="0"/>
               <w:jc w:val="center"/>
-              <w:rPr>
-                <w:szCs w:val="24"/>
-              </w:rPr>
             </w:pPr>
             <w:r>
-              <w:rPr>
-                <w:szCs w:val="24"/>
-              </w:rPr>
               <w:t>Выдано</w:t>
             </w:r>
           </w:p>
@@ -2467,11 +2710,10 @@
             <w:tcW w:w="2091" w:type="dxa"/>
             <w:tcBorders>
               <w:top w:val="nil"/>
-              <w:left w:val="single" w:sz="4" w:space="0" w:color="auto"/>
-              <w:bottom w:val="single" w:sz="4" w:space="0" w:color="auto"/>
-              <w:right w:val="single" w:sz="4" w:space="0" w:color="auto"/>
+              <w:left w:val="single" w:sz="4" w:space="0" w:color="000000"/>
+              <w:bottom w:val="single" w:sz="4" w:space="0" w:color="000000"/>
+              <w:right w:val="single" w:sz="4" w:space="0" w:color="000000"/>
             </w:tcBorders>
-            <w:shd w:val="clear" w:color="auto" w:fill="auto"/>
             <w:vAlign w:val="center"/>
             <w:hideMark/>
           </w:tcPr>
@@ -2479,14 +2721,8 @@
             <w:pPr>
               <w:spacing w:after="0" w:line="240" w:lineRule="auto"/>
               <w:ind w:left="0" w:firstLine="0"/>
-              <w:rPr>
-                <w:szCs w:val="24"/>
-              </w:rPr>
             </w:pPr>
             <w:r>
-              <w:rPr>
-                <w:szCs w:val="24"/>
-              </w:rPr>
               <w:t>Лазерный мини-модуль</w:t>
             </w:r>
           </w:p>
@@ -2497,11 +2733,9 @@
             <w:tcBorders>
               <w:top w:val="nil"/>
               <w:left w:val="nil"/>
-              <w:bottom w:val="single" w:sz="4" w:space="0" w:color="auto"/>
-              <w:right w:val="single" w:sz="4" w:space="0" w:color="auto"/>
+              <w:bottom w:val="single" w:sz="4" w:space="0" w:color="000000"/>
+              <w:right w:val="single" w:sz="4" w:space="0" w:color="000000"/>
             </w:tcBorders>
-            <w:shd w:val="clear" w:color="auto" w:fill="auto"/>
-            <w:noWrap/>
             <w:vAlign w:val="bottom"/>
             <w:hideMark/>
           </w:tcPr>
@@ -2510,14 +2744,8 @@
               <w:spacing w:after="0" w:line="240" w:lineRule="auto"/>
               <w:ind w:left="0" w:firstLine="0"/>
               <w:jc w:val="center"/>
-              <w:rPr>
-                <w:szCs w:val="24"/>
-              </w:rPr>
             </w:pPr>
             <w:r>
-              <w:rPr>
-                <w:szCs w:val="24"/>
-              </w:rPr>
               <w:t>1</w:t>
             </w:r>
           </w:p>
@@ -2528,11 +2756,9 @@
             <w:tcBorders>
               <w:top w:val="nil"/>
               <w:left w:val="nil"/>
-              <w:bottom w:val="single" w:sz="4" w:space="0" w:color="auto"/>
-              <w:right w:val="single" w:sz="4" w:space="0" w:color="auto"/>
+              <w:bottom w:val="single" w:sz="4" w:space="0" w:color="000000"/>
+              <w:right w:val="single" w:sz="4" w:space="0" w:color="000000"/>
             </w:tcBorders>
-            <w:shd w:val="clear" w:color="auto" w:fill="auto"/>
-            <w:noWrap/>
             <w:vAlign w:val="bottom"/>
             <w:hideMark/>
           </w:tcPr>
@@ -2541,14 +2767,8 @@
               <w:spacing w:after="0" w:line="240" w:lineRule="auto"/>
               <w:ind w:left="0" w:firstLine="0"/>
               <w:jc w:val="center"/>
-              <w:rPr>
-                <w:szCs w:val="24"/>
-              </w:rPr>
             </w:pPr>
             <w:r>
-              <w:rPr>
-                <w:szCs w:val="24"/>
-              </w:rPr>
               <w:t>150 ₽</w:t>
             </w:r>
           </w:p>
@@ -2559,11 +2779,9 @@
             <w:tcBorders>
               <w:top w:val="nil"/>
               <w:left w:val="nil"/>
-              <w:bottom w:val="single" w:sz="4" w:space="0" w:color="auto"/>
-              <w:right w:val="single" w:sz="4" w:space="0" w:color="auto"/>
+              <w:bottom w:val="single" w:sz="4" w:space="0" w:color="000000"/>
+              <w:right w:val="single" w:sz="4" w:space="0" w:color="000000"/>
             </w:tcBorders>
-            <w:shd w:val="clear" w:color="auto" w:fill="auto"/>
-            <w:noWrap/>
             <w:vAlign w:val="bottom"/>
             <w:hideMark/>
           </w:tcPr>
@@ -2572,14 +2790,8 @@
               <w:spacing w:after="0" w:line="240" w:lineRule="auto"/>
               <w:ind w:left="0" w:firstLine="0"/>
               <w:jc w:val="center"/>
-              <w:rPr>
-                <w:szCs w:val="24"/>
-              </w:rPr>
             </w:pPr>
             <w:r>
-              <w:rPr>
-                <w:szCs w:val="24"/>
-              </w:rPr>
               <w:t>150 ₽</w:t>
             </w:r>
           </w:p>
@@ -2590,11 +2802,9 @@
             <w:tcBorders>
               <w:top w:val="nil"/>
               <w:left w:val="nil"/>
-              <w:bottom w:val="single" w:sz="4" w:space="0" w:color="auto"/>
-              <w:right w:val="single" w:sz="4" w:space="0" w:color="auto"/>
+              <w:bottom w:val="single" w:sz="4" w:space="0" w:color="000000"/>
+              <w:right w:val="single" w:sz="4" w:space="0" w:color="000000"/>
             </w:tcBorders>
-            <w:shd w:val="clear" w:color="auto" w:fill="auto"/>
-            <w:noWrap/>
             <w:vAlign w:val="bottom"/>
             <w:hideMark/>
           </w:tcPr>
@@ -2603,14 +2813,8 @@
               <w:spacing w:after="0" w:line="240" w:lineRule="auto"/>
               <w:ind w:left="0" w:firstLine="0"/>
               <w:jc w:val="center"/>
-              <w:rPr>
-                <w:szCs w:val="24"/>
-              </w:rPr>
             </w:pPr>
             <w:r>
-              <w:rPr>
-                <w:szCs w:val="24"/>
-              </w:rPr>
               <w:t>Выдано</w:t>
             </w:r>
           </w:p>
@@ -2625,11 +2829,10 @@
             <w:tcW w:w="2091" w:type="dxa"/>
             <w:tcBorders>
               <w:top w:val="nil"/>
-              <w:left w:val="single" w:sz="4" w:space="0" w:color="auto"/>
-              <w:bottom w:val="single" w:sz="4" w:space="0" w:color="auto"/>
-              <w:right w:val="single" w:sz="4" w:space="0" w:color="auto"/>
+              <w:left w:val="single" w:sz="4" w:space="0" w:color="000000"/>
+              <w:bottom w:val="single" w:sz="4" w:space="0" w:color="000000"/>
+              <w:right w:val="single" w:sz="4" w:space="0" w:color="000000"/>
             </w:tcBorders>
-            <w:shd w:val="clear" w:color="auto" w:fill="auto"/>
             <w:vAlign w:val="center"/>
             <w:hideMark/>
           </w:tcPr>
@@ -2637,14 +2840,8 @@
             <w:pPr>
               <w:spacing w:after="0" w:line="240" w:lineRule="auto"/>
               <w:ind w:left="0" w:firstLine="0"/>
-              <w:rPr>
-                <w:szCs w:val="24"/>
-              </w:rPr>
             </w:pPr>
             <w:r>
-              <w:rPr>
-                <w:szCs w:val="24"/>
-              </w:rPr>
               <w:t>Макетная плата BB-601P</w:t>
             </w:r>
           </w:p>
@@ -2655,11 +2852,9 @@
             <w:tcBorders>
               <w:top w:val="nil"/>
               <w:left w:val="nil"/>
-              <w:bottom w:val="single" w:sz="4" w:space="0" w:color="auto"/>
-              <w:right w:val="single" w:sz="4" w:space="0" w:color="auto"/>
+              <w:bottom w:val="single" w:sz="4" w:space="0" w:color="000000"/>
+              <w:right w:val="single" w:sz="4" w:space="0" w:color="000000"/>
             </w:tcBorders>
-            <w:shd w:val="clear" w:color="auto" w:fill="auto"/>
-            <w:noWrap/>
             <w:vAlign w:val="bottom"/>
             <w:hideMark/>
           </w:tcPr>
@@ -2668,14 +2863,8 @@
               <w:spacing w:after="0" w:line="240" w:lineRule="auto"/>
               <w:ind w:left="0" w:firstLine="0"/>
               <w:jc w:val="center"/>
-              <w:rPr>
-                <w:szCs w:val="24"/>
-              </w:rPr>
             </w:pPr>
             <w:r>
-              <w:rPr>
-                <w:szCs w:val="24"/>
-              </w:rPr>
               <w:t>1</w:t>
             </w:r>
           </w:p>
@@ -2686,11 +2875,9 @@
             <w:tcBorders>
               <w:top w:val="nil"/>
               <w:left w:val="nil"/>
-              <w:bottom w:val="single" w:sz="4" w:space="0" w:color="auto"/>
-              <w:right w:val="single" w:sz="4" w:space="0" w:color="auto"/>
+              <w:bottom w:val="single" w:sz="4" w:space="0" w:color="000000"/>
+              <w:right w:val="single" w:sz="4" w:space="0" w:color="000000"/>
             </w:tcBorders>
-            <w:shd w:val="clear" w:color="auto" w:fill="auto"/>
-            <w:noWrap/>
             <w:vAlign w:val="bottom"/>
             <w:hideMark/>
           </w:tcPr>
@@ -2699,14 +2886,8 @@
               <w:spacing w:after="0" w:line="240" w:lineRule="auto"/>
               <w:ind w:left="0" w:firstLine="0"/>
               <w:jc w:val="center"/>
-              <w:rPr>
-                <w:szCs w:val="24"/>
-              </w:rPr>
             </w:pPr>
             <w:r>
-              <w:rPr>
-                <w:szCs w:val="24"/>
-              </w:rPr>
               <w:t>250 ₽</w:t>
             </w:r>
           </w:p>
@@ -2717,11 +2898,9 @@
             <w:tcBorders>
               <w:top w:val="nil"/>
               <w:left w:val="nil"/>
-              <w:bottom w:val="single" w:sz="4" w:space="0" w:color="auto"/>
-              <w:right w:val="single" w:sz="4" w:space="0" w:color="auto"/>
+              <w:bottom w:val="single" w:sz="4" w:space="0" w:color="000000"/>
+              <w:right w:val="single" w:sz="4" w:space="0" w:color="000000"/>
             </w:tcBorders>
-            <w:shd w:val="clear" w:color="auto" w:fill="auto"/>
-            <w:noWrap/>
             <w:vAlign w:val="bottom"/>
             <w:hideMark/>
           </w:tcPr>
@@ -2730,14 +2909,8 @@
               <w:spacing w:after="0" w:line="240" w:lineRule="auto"/>
               <w:ind w:left="0" w:firstLine="0"/>
               <w:jc w:val="center"/>
-              <w:rPr>
-                <w:szCs w:val="24"/>
-              </w:rPr>
             </w:pPr>
             <w:r>
-              <w:rPr>
-                <w:szCs w:val="24"/>
-              </w:rPr>
               <w:t>250 ₽</w:t>
             </w:r>
           </w:p>
@@ -2748,11 +2921,9 @@
             <w:tcBorders>
               <w:top w:val="nil"/>
               <w:left w:val="nil"/>
-              <w:bottom w:val="single" w:sz="4" w:space="0" w:color="auto"/>
-              <w:right w:val="single" w:sz="4" w:space="0" w:color="auto"/>
+              <w:bottom w:val="single" w:sz="4" w:space="0" w:color="000000"/>
+              <w:right w:val="single" w:sz="4" w:space="0" w:color="000000"/>
             </w:tcBorders>
-            <w:shd w:val="clear" w:color="auto" w:fill="auto"/>
-            <w:noWrap/>
             <w:vAlign w:val="bottom"/>
             <w:hideMark/>
           </w:tcPr>
@@ -2761,14 +2932,8 @@
               <w:spacing w:after="0" w:line="240" w:lineRule="auto"/>
               <w:ind w:left="0" w:firstLine="0"/>
               <w:jc w:val="center"/>
-              <w:rPr>
-                <w:szCs w:val="24"/>
-              </w:rPr>
             </w:pPr>
             <w:r>
-              <w:rPr>
-                <w:szCs w:val="24"/>
-              </w:rPr>
               <w:t>Выдано</w:t>
             </w:r>
           </w:p>
@@ -2783,11 +2948,10 @@
             <w:tcW w:w="2091" w:type="dxa"/>
             <w:tcBorders>
               <w:top w:val="nil"/>
-              <w:left w:val="single" w:sz="4" w:space="0" w:color="auto"/>
-              <w:bottom w:val="single" w:sz="4" w:space="0" w:color="auto"/>
-              <w:right w:val="single" w:sz="4" w:space="0" w:color="auto"/>
+              <w:left w:val="single" w:sz="4" w:space="0" w:color="000000"/>
+              <w:bottom w:val="single" w:sz="4" w:space="0" w:color="000000"/>
+              <w:right w:val="single" w:sz="4" w:space="0" w:color="000000"/>
             </w:tcBorders>
-            <w:shd w:val="clear" w:color="auto" w:fill="auto"/>
             <w:vAlign w:val="center"/>
             <w:hideMark/>
           </w:tcPr>
@@ -2795,14 +2959,8 @@
             <w:pPr>
               <w:spacing w:after="0" w:line="240" w:lineRule="auto"/>
               <w:ind w:left="0" w:firstLine="0"/>
-              <w:rPr>
-                <w:szCs w:val="24"/>
-              </w:rPr>
             </w:pPr>
             <w:r>
-              <w:rPr>
-                <w:szCs w:val="24"/>
-              </w:rPr>
               <w:t>Фанера 1,525 кв. м</w:t>
             </w:r>
           </w:p>
@@ -2813,11 +2971,9 @@
             <w:tcBorders>
               <w:top w:val="nil"/>
               <w:left w:val="nil"/>
-              <w:bottom w:val="single" w:sz="4" w:space="0" w:color="auto"/>
-              <w:right w:val="single" w:sz="4" w:space="0" w:color="auto"/>
+              <w:bottom w:val="single" w:sz="4" w:space="0" w:color="000000"/>
+              <w:right w:val="single" w:sz="4" w:space="0" w:color="000000"/>
             </w:tcBorders>
-            <w:shd w:val="clear" w:color="auto" w:fill="auto"/>
-            <w:noWrap/>
             <w:vAlign w:val="bottom"/>
             <w:hideMark/>
           </w:tcPr>
@@ -2826,14 +2982,8 @@
               <w:spacing w:after="0" w:line="240" w:lineRule="auto"/>
               <w:ind w:left="0" w:firstLine="0"/>
               <w:jc w:val="center"/>
-              <w:rPr>
-                <w:szCs w:val="24"/>
-              </w:rPr>
             </w:pPr>
             <w:r>
-              <w:rPr>
-                <w:szCs w:val="24"/>
-              </w:rPr>
               <w:t>1</w:t>
             </w:r>
           </w:p>
@@ -2844,11 +2994,9 @@
             <w:tcBorders>
               <w:top w:val="nil"/>
               <w:left w:val="nil"/>
-              <w:bottom w:val="single" w:sz="4" w:space="0" w:color="auto"/>
-              <w:right w:val="single" w:sz="4" w:space="0" w:color="auto"/>
+              <w:bottom w:val="single" w:sz="4" w:space="0" w:color="000000"/>
+              <w:right w:val="single" w:sz="4" w:space="0" w:color="000000"/>
             </w:tcBorders>
-            <w:shd w:val="clear" w:color="auto" w:fill="auto"/>
-            <w:noWrap/>
             <w:vAlign w:val="bottom"/>
             <w:hideMark/>
           </w:tcPr>
@@ -2857,14 +3005,8 @@
               <w:spacing w:after="0" w:line="240" w:lineRule="auto"/>
               <w:ind w:left="0" w:firstLine="0"/>
               <w:jc w:val="center"/>
-              <w:rPr>
-                <w:szCs w:val="24"/>
-              </w:rPr>
             </w:pPr>
             <w:r>
-              <w:rPr>
-                <w:szCs w:val="24"/>
-              </w:rPr>
               <w:t>215 ₽</w:t>
             </w:r>
           </w:p>
@@ -2875,11 +3017,9 @@
             <w:tcBorders>
               <w:top w:val="nil"/>
               <w:left w:val="nil"/>
-              <w:bottom w:val="single" w:sz="4" w:space="0" w:color="auto"/>
-              <w:right w:val="single" w:sz="4" w:space="0" w:color="auto"/>
+              <w:bottom w:val="single" w:sz="4" w:space="0" w:color="000000"/>
+              <w:right w:val="single" w:sz="4" w:space="0" w:color="000000"/>
             </w:tcBorders>
-            <w:shd w:val="clear" w:color="auto" w:fill="auto"/>
-            <w:noWrap/>
             <w:vAlign w:val="bottom"/>
             <w:hideMark/>
           </w:tcPr>
@@ -2888,14 +3028,8 @@
               <w:spacing w:after="0" w:line="240" w:lineRule="auto"/>
               <w:ind w:left="0" w:firstLine="0"/>
               <w:jc w:val="center"/>
-              <w:rPr>
-                <w:szCs w:val="24"/>
-              </w:rPr>
             </w:pPr>
             <w:r>
-              <w:rPr>
-                <w:szCs w:val="24"/>
-              </w:rPr>
               <w:t>215 ₽</w:t>
             </w:r>
           </w:p>
@@ -2906,10 +3040,9 @@
             <w:tcBorders>
               <w:top w:val="nil"/>
               <w:left w:val="nil"/>
-              <w:bottom w:val="single" w:sz="4" w:space="0" w:color="auto"/>
-              <w:right w:val="single" w:sz="4" w:space="0" w:color="auto"/>
+              <w:bottom w:val="single" w:sz="4" w:space="0" w:color="000000"/>
+              <w:right w:val="single" w:sz="4" w:space="0" w:color="000000"/>
             </w:tcBorders>
-            <w:shd w:val="clear" w:color="auto" w:fill="auto"/>
             <w:vAlign w:val="bottom"/>
             <w:hideMark/>
           </w:tcPr>
@@ -2920,14 +3053,10 @@
               <w:jc w:val="center"/>
               <w:rPr>
                 <w:color w:val="0563C1"/>
-                <w:szCs w:val="24"/>
                 <w:u w:val="single"/>
               </w:rPr>
             </w:pPr>
             <w:r>
-              <w:rPr>
-                <w:szCs w:val="24"/>
-              </w:rPr>
               <w:t>Выдано</w:t>
             </w:r>
           </w:p>
@@ -2942,11 +3071,10 @@
             <w:tcW w:w="2091" w:type="dxa"/>
             <w:tcBorders>
               <w:top w:val="nil"/>
-              <w:left w:val="single" w:sz="4" w:space="0" w:color="auto"/>
-              <w:bottom w:val="single" w:sz="4" w:space="0" w:color="auto"/>
-              <w:right w:val="single" w:sz="4" w:space="0" w:color="auto"/>
+              <w:left w:val="single" w:sz="4" w:space="0" w:color="000000"/>
+              <w:bottom w:val="single" w:sz="4" w:space="0" w:color="000000"/>
+              <w:right w:val="single" w:sz="4" w:space="0" w:color="000000"/>
             </w:tcBorders>
-            <w:shd w:val="clear" w:color="auto" w:fill="auto"/>
             <w:vAlign w:val="center"/>
             <w:hideMark/>
           </w:tcPr>
@@ -2954,15 +3082,9 @@
             <w:pPr>
               <w:spacing w:after="0" w:line="240" w:lineRule="auto"/>
               <w:ind w:left="0" w:firstLine="0"/>
-              <w:rPr>
-                <w:szCs w:val="24"/>
-              </w:rPr>
             </w:pPr>
             <w:r>
-              <w:rPr>
-                <w:szCs w:val="24"/>
-              </w:rPr>
-              <w:t>Брус</w:t>
+              <w:t>Саморез</w:t>
             </w:r>
           </w:p>
         </w:tc>
@@ -2972,11 +3094,9 @@
             <w:tcBorders>
               <w:top w:val="nil"/>
               <w:left w:val="nil"/>
-              <w:bottom w:val="single" w:sz="4" w:space="0" w:color="auto"/>
-              <w:right w:val="single" w:sz="4" w:space="0" w:color="auto"/>
+              <w:bottom w:val="single" w:sz="4" w:space="0" w:color="000000"/>
+              <w:right w:val="single" w:sz="4" w:space="0" w:color="000000"/>
             </w:tcBorders>
-            <w:shd w:val="clear" w:color="auto" w:fill="auto"/>
-            <w:noWrap/>
             <w:vAlign w:val="bottom"/>
             <w:hideMark/>
           </w:tcPr>
@@ -2985,15 +3105,9 @@
               <w:spacing w:after="0" w:line="240" w:lineRule="auto"/>
               <w:ind w:left="0" w:firstLine="0"/>
               <w:jc w:val="center"/>
-              <w:rPr>
-                <w:szCs w:val="24"/>
-              </w:rPr>
             </w:pPr>
             <w:r>
-              <w:rPr>
-                <w:szCs w:val="24"/>
-              </w:rPr>
-              <w:t>1</w:t>
+              <w:t>2</w:t>
             </w:r>
           </w:p>
         </w:tc>
@@ -3003,11 +3117,9 @@
             <w:tcBorders>
               <w:top w:val="nil"/>
               <w:left w:val="nil"/>
-              <w:bottom w:val="single" w:sz="4" w:space="0" w:color="auto"/>
-              <w:right w:val="single" w:sz="4" w:space="0" w:color="auto"/>
+              <w:bottom w:val="single" w:sz="4" w:space="0" w:color="000000"/>
+              <w:right w:val="single" w:sz="4" w:space="0" w:color="000000"/>
             </w:tcBorders>
-            <w:shd w:val="clear" w:color="auto" w:fill="auto"/>
-            <w:noWrap/>
             <w:vAlign w:val="bottom"/>
             <w:hideMark/>
           </w:tcPr>
@@ -3016,15 +3128,9 @@
               <w:spacing w:after="0" w:line="240" w:lineRule="auto"/>
               <w:ind w:left="0" w:firstLine="0"/>
               <w:jc w:val="center"/>
-              <w:rPr>
-                <w:szCs w:val="24"/>
-              </w:rPr>
             </w:pPr>
             <w:r>
-              <w:rPr>
-                <w:szCs w:val="24"/>
-              </w:rPr>
-              <w:t>50 ₽</w:t>
+              <w:t>16 ₽</w:t>
             </w:r>
           </w:p>
         </w:tc>
@@ -3034,11 +3140,9 @@
             <w:tcBorders>
               <w:top w:val="nil"/>
               <w:left w:val="nil"/>
-              <w:bottom w:val="single" w:sz="4" w:space="0" w:color="auto"/>
-              <w:right w:val="single" w:sz="4" w:space="0" w:color="auto"/>
+              <w:bottom w:val="single" w:sz="4" w:space="0" w:color="000000"/>
+              <w:right w:val="single" w:sz="4" w:space="0" w:color="000000"/>
             </w:tcBorders>
-            <w:shd w:val="clear" w:color="auto" w:fill="auto"/>
-            <w:noWrap/>
             <w:vAlign w:val="bottom"/>
             <w:hideMark/>
           </w:tcPr>
@@ -3047,15 +3151,9 @@
               <w:spacing w:after="0" w:line="240" w:lineRule="auto"/>
               <w:ind w:left="0" w:firstLine="0"/>
               <w:jc w:val="center"/>
-              <w:rPr>
-                <w:szCs w:val="24"/>
-              </w:rPr>
             </w:pPr>
             <w:r>
-              <w:rPr>
-                <w:szCs w:val="24"/>
-              </w:rPr>
-              <w:t>50 ₽</w:t>
+              <w:t>32 ₽</w:t>
             </w:r>
           </w:p>
         </w:tc>
@@ -3065,11 +3163,9 @@
             <w:tcBorders>
               <w:top w:val="nil"/>
               <w:left w:val="nil"/>
-              <w:bottom w:val="single" w:sz="4" w:space="0" w:color="auto"/>
-              <w:right w:val="single" w:sz="4" w:space="0" w:color="auto"/>
+              <w:bottom w:val="single" w:sz="4" w:space="0" w:color="000000"/>
+              <w:right w:val="single" w:sz="4" w:space="0" w:color="000000"/>
             </w:tcBorders>
-            <w:shd w:val="clear" w:color="auto" w:fill="auto"/>
-            <w:noWrap/>
             <w:vAlign w:val="bottom"/>
             <w:hideMark/>
           </w:tcPr>
@@ -3080,15 +3176,15 @@
               <w:jc w:val="center"/>
               <w:rPr>
                 <w:color w:val="0563C1"/>
-                <w:szCs w:val="24"/>
                 <w:u w:val="single"/>
               </w:rPr>
             </w:pPr>
             <w:r>
               <w:rPr>
-                <w:szCs w:val="24"/>
+                <w:color w:val="0563C1"/>
+                <w:u w:val="single"/>
               </w:rPr>
-              <w:t>Выдано</w:t>
+              <w:t>https://leroymerlin.ru/product/komplekt-dlya-krepleniya-rulonnyh-shtor-3-dlya-okna-83151405/</w:t>
             </w:r>
           </w:p>
         </w:tc>
@@ -3102,11 +3198,10 @@
             <w:tcW w:w="2091" w:type="dxa"/>
             <w:tcBorders>
               <w:top w:val="nil"/>
-              <w:left w:val="single" w:sz="4" w:space="0" w:color="auto"/>
+              <w:left w:val="single" w:sz="4" w:space="0" w:color="000000"/>
               <w:bottom w:val="nil"/>
-              <w:right w:val="single" w:sz="4" w:space="0" w:color="auto"/>
+              <w:right w:val="single" w:sz="4" w:space="0" w:color="000000"/>
             </w:tcBorders>
-            <w:shd w:val="clear" w:color="auto" w:fill="auto"/>
             <w:vAlign w:val="center"/>
             <w:hideMark/>
           </w:tcPr>
@@ -3114,15 +3209,9 @@
             <w:pPr>
               <w:spacing w:after="0" w:line="240" w:lineRule="auto"/>
               <w:ind w:left="0" w:firstLine="0"/>
-              <w:rPr>
-                <w:szCs w:val="24"/>
-              </w:rPr>
             </w:pPr>
             <w:r>
-              <w:rPr>
-                <w:szCs w:val="24"/>
-              </w:rPr>
-              <w:t>Металлический уголок</w:t>
+              <w:t>Уголок</w:t>
             </w:r>
           </w:p>
         </w:tc>
@@ -3133,10 +3222,8 @@
               <w:top w:val="nil"/>
               <w:left w:val="nil"/>
               <w:bottom w:val="nil"/>
-              <w:right w:val="single" w:sz="4" w:space="0" w:color="auto"/>
+              <w:right w:val="single" w:sz="4" w:space="0" w:color="000000"/>
             </w:tcBorders>
-            <w:shd w:val="clear" w:color="auto" w:fill="auto"/>
-            <w:noWrap/>
             <w:vAlign w:val="bottom"/>
             <w:hideMark/>
           </w:tcPr>
@@ -3145,14 +3232,8 @@
               <w:spacing w:after="0" w:line="240" w:lineRule="auto"/>
               <w:ind w:left="0" w:firstLine="0"/>
               <w:jc w:val="center"/>
-              <w:rPr>
-                <w:szCs w:val="24"/>
-              </w:rPr>
             </w:pPr>
             <w:r>
-              <w:rPr>
-                <w:szCs w:val="24"/>
-              </w:rPr>
               <w:t>1</w:t>
             </w:r>
           </w:p>
@@ -3164,10 +3245,8 @@
               <w:top w:val="nil"/>
               <w:left w:val="nil"/>
               <w:bottom w:val="nil"/>
-              <w:right w:val="single" w:sz="4" w:space="0" w:color="auto"/>
+              <w:right w:val="single" w:sz="4" w:space="0" w:color="000000"/>
             </w:tcBorders>
-            <w:shd w:val="clear" w:color="auto" w:fill="auto"/>
-            <w:noWrap/>
             <w:vAlign w:val="bottom"/>
             <w:hideMark/>
           </w:tcPr>
@@ -3176,14 +3255,8 @@
               <w:spacing w:after="0" w:line="240" w:lineRule="auto"/>
               <w:ind w:left="0" w:firstLine="0"/>
               <w:jc w:val="center"/>
-              <w:rPr>
-                <w:szCs w:val="24"/>
-              </w:rPr>
             </w:pPr>
             <w:r>
-              <w:rPr>
-                <w:szCs w:val="24"/>
-              </w:rPr>
               <w:t>8 ₽</w:t>
             </w:r>
           </w:p>
@@ -3191,14 +3264,6 @@
         <w:tc>
           <w:tcPr>
             <w:tcW w:w="1507" w:type="dxa"/>
-            <w:tcBorders>
-              <w:top w:val="nil"/>
-              <w:left w:val="nil"/>
-              <w:bottom w:val="nil"/>
-              <w:right w:val="nil"/>
-            </w:tcBorders>
-            <w:shd w:val="clear" w:color="auto" w:fill="auto"/>
-            <w:noWrap/>
             <w:vAlign w:val="bottom"/>
             <w:hideMark/>
           </w:tcPr>
@@ -3207,14 +3272,8 @@
               <w:spacing w:after="0" w:line="240" w:lineRule="auto"/>
               <w:ind w:left="0" w:firstLine="0"/>
               <w:jc w:val="center"/>
-              <w:rPr>
-                <w:szCs w:val="24"/>
-              </w:rPr>
             </w:pPr>
             <w:r>
-              <w:rPr>
-                <w:szCs w:val="24"/>
-              </w:rPr>
               <w:t>8 ₽</w:t>
             </w:r>
           </w:p>
@@ -3223,12 +3282,11 @@
           <w:tcPr>
             <w:tcW w:w="3323" w:type="dxa"/>
             <w:tcBorders>
-              <w:top w:val="single" w:sz="4" w:space="0" w:color="auto"/>
-              <w:left w:val="single" w:sz="4" w:space="0" w:color="auto"/>
-              <w:bottom w:val="single" w:sz="4" w:space="0" w:color="auto"/>
-              <w:right w:val="single" w:sz="4" w:space="0" w:color="auto"/>
+              <w:top w:val="single" w:sz="4" w:space="0" w:color="000000"/>
+              <w:left w:val="single" w:sz="4" w:space="0" w:color="000000"/>
+              <w:bottom w:val="single" w:sz="4" w:space="0" w:color="000000"/>
+              <w:right w:val="single" w:sz="4" w:space="0" w:color="000000"/>
             </w:tcBorders>
-            <w:shd w:val="clear" w:color="auto" w:fill="auto"/>
             <w:vAlign w:val="center"/>
             <w:hideMark/>
           </w:tcPr>
@@ -3236,23 +3294,11 @@
             <w:pPr>
               <w:spacing w:after="0" w:line="240" w:lineRule="auto"/>
               <w:ind w:left="0" w:firstLine="0"/>
-              <w:jc w:val="both"/>
-              <w:rPr>
-                <w:color w:val="0563C1"/>
-                <w:szCs w:val="24"/>
-                <w:u w:val="single"/>
-              </w:rPr>
+              <w:jc w:val="center"/>
             </w:pPr>
-            <w:hyperlink r:id="rId8" w:tgtFrame="_blank" w:tooltip="https://lidoma-kuhni.ru/products/47120404" w:history="1">
-              <w:r>
-                <w:rPr>
-                  <w:color w:val="0563C1"/>
-                  <w:szCs w:val="24"/>
-                  <w:u w:val="single"/>
-                </w:rPr>
-                <w:t>https://lidoma-kuhni.ru/products/47120404</w:t>
-              </w:r>
-            </w:hyperlink>
+            <w:r>
+              <w:t>Выдано</w:t>
+            </w:r>
           </w:p>
         </w:tc>
       </w:tr>
@@ -3264,13 +3310,11 @@
           <w:tcPr>
             <w:tcW w:w="2091" w:type="dxa"/>
             <w:tcBorders>
-              <w:top w:val="single" w:sz="4" w:space="0" w:color="auto"/>
-              <w:left w:val="single" w:sz="4" w:space="0" w:color="auto"/>
-              <w:bottom w:val="single" w:sz="4" w:space="0" w:color="auto"/>
-              <w:right w:val="single" w:sz="4" w:space="0" w:color="auto"/>
+              <w:top w:val="single" w:sz="4" w:space="0" w:color="000000"/>
+              <w:left w:val="single" w:sz="4" w:space="0" w:color="000000"/>
+              <w:bottom w:val="single" w:sz="4" w:space="0" w:color="000000"/>
+              <w:right w:val="single" w:sz="4" w:space="0" w:color="000000"/>
             </w:tcBorders>
-            <w:shd w:val="clear" w:color="auto" w:fill="auto"/>
-            <w:noWrap/>
             <w:vAlign w:val="bottom"/>
             <w:hideMark/>
           </w:tcPr>
@@ -3278,14 +3322,8 @@
             <w:pPr>
               <w:spacing w:after="0" w:line="240" w:lineRule="auto"/>
               <w:ind w:left="0" w:firstLine="0"/>
-              <w:rPr>
-                <w:szCs w:val="24"/>
-              </w:rPr>
             </w:pPr>
             <w:r>
-              <w:rPr>
-                <w:szCs w:val="24"/>
-              </w:rPr>
               <w:t>Итого</w:t>
             </w:r>
           </w:p>
@@ -3295,13 +3333,11 @@
             <w:tcW w:w="7407" w:type="dxa"/>
             <w:gridSpan w:val="4"/>
             <w:tcBorders>
-              <w:top w:val="single" w:sz="4" w:space="0" w:color="auto"/>
+              <w:top w:val="single" w:sz="4" w:space="0" w:color="000000"/>
               <w:left w:val="nil"/>
-              <w:bottom w:val="single" w:sz="4" w:space="0" w:color="auto"/>
-              <w:right w:val="single" w:sz="4" w:space="0" w:color="auto"/>
+              <w:bottom w:val="single" w:sz="4" w:space="0" w:color="000000"/>
+              <w:right w:val="single" w:sz="4" w:space="0" w:color="000000"/>
             </w:tcBorders>
-            <w:shd w:val="clear" w:color="auto" w:fill="auto"/>
-            <w:noWrap/>
             <w:vAlign w:val="bottom"/>
             <w:hideMark/>
           </w:tcPr>
@@ -3309,15 +3345,9 @@
             <w:pPr>
               <w:spacing w:after="0" w:line="240" w:lineRule="auto"/>
               <w:ind w:left="0" w:firstLine="0"/>
-              <w:rPr>
-                <w:szCs w:val="24"/>
-              </w:rPr>
             </w:pPr>
             <w:r>
-              <w:rPr>
-                <w:szCs w:val="24"/>
-              </w:rPr>
-              <w:t>2 264 ₽</w:t>
+              <w:t>2 184 ₽</w:t>
             </w:r>
           </w:p>
         </w:tc>
@@ -3327,14 +3357,14 @@
       <w:pPr>
         <w:pStyle w:val="1"/>
       </w:pPr>
-      <w:bookmarkStart w:id="4" w:name="_Toc56541199"/>
+      <w:bookmarkStart w:id="6" w:name="_Toc58858608"/>
       <w:r>
         <w:t>Технология производства</w:t>
       </w:r>
       <w:r>
         <w:t xml:space="preserve"> изделия</w:t>
       </w:r>
-      <w:bookmarkEnd w:id="4"/>
+      <w:bookmarkEnd w:id="6"/>
     </w:p>
     <w:p>
       <w:pPr>
@@ -3348,7 +3378,31 @@
         <w:rPr>
           <w:szCs w:val="24"/>
         </w:rPr>
-        <w:t xml:space="preserve">В нижней части изделия установлена плата </w:t>
+        <w:t>В нижней части изделия</w:t>
+      </w:r>
+      <w:r>
+        <w:rPr>
+          <w:szCs w:val="24"/>
+        </w:rPr>
+        <w:t>, на куске фанеры,</w:t>
+      </w:r>
+      <w:r>
+        <w:rPr>
+          <w:szCs w:val="24"/>
+        </w:rPr>
+        <w:t xml:space="preserve"> </w:t>
+      </w:r>
+      <w:r>
+        <w:rPr>
+          <w:szCs w:val="24"/>
+        </w:rPr>
+        <w:t>с помощью саморезов крепится</w:t>
+      </w:r>
+      <w:r>
+        <w:rPr>
+          <w:szCs w:val="24"/>
+        </w:rPr>
+        <w:t xml:space="preserve"> плата </w:t>
       </w:r>
       <w:proofErr w:type="spellStart"/>
       <w:r>
@@ -3362,52 +3416,127 @@
         <w:rPr>
           <w:szCs w:val="24"/>
         </w:rPr>
-        <w:t xml:space="preserve">, сервопривод, макетная плата. Корпус нижней </w:t>
-      </w:r>
-      <w:r>
-        <w:rPr>
-          <w:szCs w:val="24"/>
-        </w:rPr>
-        <w:t>платформы</w:t>
-      </w:r>
-      <w:r>
-        <w:rPr>
-          <w:szCs w:val="24"/>
-        </w:rPr>
-        <w:t xml:space="preserve"> сделан из</w:t>
-      </w:r>
-      <w:r>
-        <w:rPr>
-          <w:szCs w:val="24"/>
-        </w:rPr>
-        <w:t xml:space="preserve"> частей</w:t>
-      </w:r>
-      <w:r>
-        <w:rPr>
-          <w:szCs w:val="24"/>
-        </w:rPr>
-        <w:t xml:space="preserve"> фанеры, которые склеены между собой</w:t>
-      </w:r>
-      <w:r>
-        <w:rPr>
-          <w:szCs w:val="24"/>
-        </w:rPr>
-        <w:t>. В верхней части распложен сервопривод, лазер и фоторезистор. Корпус верхней платформы сделан из частей фанеры, которые склеены между собой.</w:t>
+        <w:t xml:space="preserve">, клеятся </w:t>
+      </w:r>
+      <w:r>
+        <w:rPr>
+          <w:szCs w:val="24"/>
+        </w:rPr>
+        <w:t>сервопривод</w:t>
+      </w:r>
+      <w:r>
+        <w:rPr>
+          <w:szCs w:val="24"/>
+        </w:rPr>
+        <w:t xml:space="preserve"> 1 и</w:t>
+      </w:r>
+      <w:r>
+        <w:rPr>
+          <w:szCs w:val="24"/>
+        </w:rPr>
+        <w:t xml:space="preserve"> макетная плата. </w:t>
+      </w:r>
+      <w:r>
+        <w:rPr>
+          <w:szCs w:val="24"/>
+        </w:rPr>
+        <w:t xml:space="preserve">На сервопривод 1 крепится </w:t>
+      </w:r>
+      <w:proofErr w:type="spellStart"/>
+      <w:r>
+        <w:rPr>
+          <w:szCs w:val="24"/>
+        </w:rPr>
+        <w:t>качелька</w:t>
+      </w:r>
+      <w:proofErr w:type="spellEnd"/>
+      <w:r>
+        <w:rPr>
+          <w:szCs w:val="24"/>
+        </w:rPr>
+        <w:t xml:space="preserve">, на которую клеится сервопривод 2. К сервоприводу 2 клеится уголок с </w:t>
+      </w:r>
+      <w:r>
+        <w:rPr>
+          <w:szCs w:val="24"/>
+        </w:rPr>
+        <w:t>лазер</w:t>
+      </w:r>
+      <w:r>
+        <w:rPr>
+          <w:szCs w:val="24"/>
+        </w:rPr>
+        <w:t>ом</w:t>
+      </w:r>
+      <w:r>
+        <w:rPr>
+          <w:szCs w:val="24"/>
+        </w:rPr>
+        <w:t xml:space="preserve"> и фоторезистор</w:t>
+      </w:r>
+      <w:r>
+        <w:rPr>
+          <w:szCs w:val="24"/>
+        </w:rPr>
+        <w:t>ом</w:t>
+      </w:r>
+      <w:r>
+        <w:rPr>
+          <w:szCs w:val="24"/>
+        </w:rPr>
+        <w:t>.</w:t>
+      </w:r>
+      <w:r>
+        <w:rPr>
+          <w:szCs w:val="24"/>
+        </w:rPr>
+        <w:t xml:space="preserve"> Пластмассовый уголок печатается на </w:t>
+      </w:r>
+      <w:r>
+        <w:rPr>
+          <w:szCs w:val="24"/>
+        </w:rPr>
+        <w:t>3</w:t>
+      </w:r>
+      <w:r>
+        <w:rPr>
+          <w:szCs w:val="24"/>
+          <w:lang w:val="en-US"/>
+        </w:rPr>
+        <w:t>D</w:t>
+      </w:r>
+      <w:r>
+        <w:rPr>
+          <w:szCs w:val="24"/>
+        </w:rPr>
+        <w:t>-</w:t>
+      </w:r>
+      <w:r>
+        <w:rPr>
+          <w:szCs w:val="24"/>
+        </w:rPr>
+        <w:t>принтере.</w:t>
       </w:r>
     </w:p>
     <w:p>
       <w:pPr>
         <w:pStyle w:val="1"/>
       </w:pPr>
-      <w:bookmarkStart w:id="5" w:name="_Toc56541200"/>
+      <w:bookmarkStart w:id="7" w:name="_Toc58858609"/>
       <w:r>
         <w:lastRenderedPageBreak/>
-        <w:t xml:space="preserve">Чертежи </w:t>
+        <w:t>Черт</w:t>
+      </w:r>
+      <w:r>
+        <w:t>ёж</w:t>
+      </w:r>
+      <w:r>
+        <w:t xml:space="preserve"> </w:t>
       </w:r>
       <w:r>
         <w:t>изделия</w:t>
       </w:r>
-      <w:bookmarkEnd w:id="5"/>
+      <w:bookmarkEnd w:id="7"/>
     </w:p>
     <w:p>
       <w:pPr>
@@ -3423,8 +3552,8 @@
           <w:noProof/>
         </w:rPr>
         <w:drawing>
-          <wp:inline distT="0" distB="0" distL="0" distR="0" wp14:anchorId="6D6BFBE5" wp14:editId="7B74389B">
-            <wp:extent cx="5939789" cy="8388553"/>
+          <wp:inline distT="0" distB="0" distL="0" distR="0" wp14:anchorId="6D6BFBE5" wp14:editId="4C6DD043">
+            <wp:extent cx="5939789" cy="8388388"/>
             <wp:effectExtent l="0" t="0" r="4445" b="0"/>
             <wp:docPr id="1" name="Рисунок 1"/>
             <wp:cNvGraphicFramePr>
@@ -3454,7 +3583,7 @@
                   <pic:spPr bwMode="auto">
                     <a:xfrm>
                       <a:off x="0" y="0"/>
-                      <a:ext cx="5939789" cy="8388553"/>
+                      <a:ext cx="5939789" cy="8388388"/>
                     </a:xfrm>
                     <a:prstGeom prst="rect">
                       <a:avLst/>
@@ -3474,12 +3603,24 @@
         <w:rPr>
           <w:szCs w:val="18"/>
         </w:rPr>
-        <w:t xml:space="preserve">Рисунок 1 </w:t>
+        <w:t xml:space="preserve">Рисунок </w:t>
       </w:r>
       <w:r>
         <w:rPr>
           <w:szCs w:val="18"/>
         </w:rPr>
+        <w:t>2</w:t>
+      </w:r>
+      <w:r>
+        <w:rPr>
+          <w:szCs w:val="18"/>
+        </w:rPr>
+        <w:t xml:space="preserve"> </w:t>
+      </w:r>
+      <w:r>
+        <w:rPr>
+          <w:szCs w:val="18"/>
+        </w:rPr>
         <w:t>–</w:t>
       </w:r>
       <w:r>
@@ -3492,20 +3633,195 @@
         <w:rPr>
           <w:szCs w:val="18"/>
         </w:rPr>
-        <w:t>Чертёж</w:t>
-      </w:r>
-    </w:p>
-    <w:p>
-      <w:pPr>
-        <w:spacing w:after="0" w:line="360" w:lineRule="auto"/>
-        <w:ind w:left="11" w:hanging="11"/>
-      </w:pPr>
-      <w:r>
-        <w:rPr>
-          <w:rStyle w:val="10"/>
-        </w:rPr>
+        <w:t>Черт</w:t>
+      </w:r>
+      <w:r>
+        <w:rPr>
+          <w:szCs w:val="18"/>
+        </w:rPr>
+        <w:t>ёж изделия</w:t>
+      </w:r>
+    </w:p>
+    <w:p>
+      <w:pPr>
+        <w:pStyle w:val="1"/>
+      </w:pPr>
+      <w:bookmarkStart w:id="8" w:name="_Toc58858610"/>
+      <w:r>
         <w:lastRenderedPageBreak/>
-        <w:t>Спецификация</w:t>
+        <w:t>Чертёж нижней платформы</w:t>
+      </w:r>
+      <w:bookmarkEnd w:id="8"/>
+    </w:p>
+    <w:p>
+      <w:pPr>
+        <w:spacing w:after="160" w:line="259" w:lineRule="auto"/>
+        <w:ind w:left="0" w:firstLine="0"/>
+        <w:rPr>
+          <w:szCs w:val="18"/>
+        </w:rPr>
+      </w:pPr>
+      <w:r>
+        <w:rPr>
+          <w:noProof/>
+          <w:szCs w:val="18"/>
+        </w:rPr>
+        <w:drawing>
+          <wp:inline distT="0" distB="0" distL="0" distR="0" wp14:anchorId="664C18A9" wp14:editId="77647DF3">
+            <wp:extent cx="5741712" cy="8107680"/>
+            <wp:effectExtent l="0" t="0" r="0" b="7620"/>
+            <wp:docPr id="4" name="Рисунок 4"/>
+            <wp:cNvGraphicFramePr>
+              <a:graphicFrameLocks xmlns:a="http://schemas.openxmlformats.org/drawingml/2006/main" noChangeAspect="1"/>
+            </wp:cNvGraphicFramePr>
+            <a:graphic xmlns:a="http://schemas.openxmlformats.org/drawingml/2006/main">
+              <a:graphicData uri="http://schemas.openxmlformats.org/drawingml/2006/picture">
+                <pic:pic xmlns:pic="http://schemas.openxmlformats.org/drawingml/2006/picture">
+                  <pic:nvPicPr>
+                    <pic:cNvPr id="0" name="Picture 1"/>
+                    <pic:cNvPicPr>
+                      <a:picLocks noChangeAspect="1" noChangeArrowheads="1"/>
+                    </pic:cNvPicPr>
+                  </pic:nvPicPr>
+                  <pic:blipFill>
+                    <a:blip r:embed="rId10" cstate="print">
+                      <a:extLst>
+                        <a:ext uri="{28A0092B-C50C-407E-A947-70E740481C1C}">
+                          <a14:useLocalDpi xmlns:a14="http://schemas.microsoft.com/office/drawing/2010/main" val="0"/>
+                        </a:ext>
+                      </a:extLst>
+                    </a:blip>
+                    <a:srcRect/>
+                    <a:stretch>
+                      <a:fillRect/>
+                    </a:stretch>
+                  </pic:blipFill>
+                  <pic:spPr bwMode="auto">
+                    <a:xfrm>
+                      <a:off x="0" y="0"/>
+                      <a:ext cx="5742532" cy="8108838"/>
+                    </a:xfrm>
+                    <a:prstGeom prst="rect">
+                      <a:avLst/>
+                    </a:prstGeom>
+                    <a:noFill/>
+                    <a:ln>
+                      <a:noFill/>
+                    </a:ln>
+                  </pic:spPr>
+                </pic:pic>
+              </a:graphicData>
+            </a:graphic>
+          </wp:inline>
+        </w:drawing>
+      </w:r>
+    </w:p>
+    <w:p>
+      <w:pPr>
+        <w:spacing w:after="160" w:line="259" w:lineRule="auto"/>
+        <w:ind w:left="0" w:firstLine="0"/>
+        <w:jc w:val="center"/>
+        <w:rPr>
+          <w:szCs w:val="18"/>
+        </w:rPr>
+      </w:pPr>
+      <w:r>
+        <w:rPr>
+          <w:szCs w:val="18"/>
+        </w:rPr>
+        <w:t>Рисунок 3 – Чертёж нижней платформы</w:t>
+      </w:r>
+    </w:p>
+    <w:p>
+      <w:pPr>
+        <w:spacing w:after="160" w:line="259" w:lineRule="auto"/>
+        <w:ind w:left="0" w:firstLine="0"/>
+        <w:rPr>
+          <w:szCs w:val="18"/>
+        </w:rPr>
+      </w:pPr>
+      <w:r>
+        <w:rPr>
+          <w:szCs w:val="18"/>
+        </w:rPr>
+        <w:br w:type="page"/>
+      </w:r>
+    </w:p>
+    <w:p>
+      <w:pPr>
+        <w:pStyle w:val="1"/>
+      </w:pPr>
+      <w:bookmarkStart w:id="9" w:name="_Toc58858611"/>
+      <w:r>
+        <w:lastRenderedPageBreak/>
+        <w:t>Чертёж уголка</w:t>
+      </w:r>
+      <w:bookmarkEnd w:id="9"/>
+    </w:p>
+    <w:p>
+      <w:r>
+        <w:rPr>
+          <w:noProof/>
+        </w:rPr>
+        <w:drawing>
+          <wp:inline distT="0" distB="0" distL="0" distR="0" wp14:anchorId="01BCC9A6" wp14:editId="5CF9D6B3">
+            <wp:extent cx="5585460" cy="7887042"/>
+            <wp:effectExtent l="0" t="0" r="0" b="0"/>
+            <wp:docPr id="7" name="Рисунок 7"/>
+            <wp:cNvGraphicFramePr>
+              <a:graphicFrameLocks xmlns:a="http://schemas.openxmlformats.org/drawingml/2006/main" noChangeAspect="1"/>
+            </wp:cNvGraphicFramePr>
+            <a:graphic xmlns:a="http://schemas.openxmlformats.org/drawingml/2006/main">
+              <a:graphicData uri="http://schemas.openxmlformats.org/drawingml/2006/picture">
+                <pic:pic xmlns:pic="http://schemas.openxmlformats.org/drawingml/2006/picture">
+                  <pic:nvPicPr>
+                    <pic:cNvPr id="0" name="Picture 2"/>
+                    <pic:cNvPicPr>
+                      <a:picLocks noChangeAspect="1" noChangeArrowheads="1"/>
+                    </pic:cNvPicPr>
+                  </pic:nvPicPr>
+                  <pic:blipFill>
+                    <a:blip r:embed="rId11" cstate="print">
+                      <a:extLst>
+                        <a:ext uri="{28A0092B-C50C-407E-A947-70E740481C1C}">
+                          <a14:useLocalDpi xmlns:a14="http://schemas.microsoft.com/office/drawing/2010/main" val="0"/>
+                        </a:ext>
+                      </a:extLst>
+                    </a:blip>
+                    <a:srcRect/>
+                    <a:stretch>
+                      <a:fillRect/>
+                    </a:stretch>
+                  </pic:blipFill>
+                  <pic:spPr bwMode="auto">
+                    <a:xfrm>
+                      <a:off x="0" y="0"/>
+                      <a:ext cx="5585946" cy="7887728"/>
+                    </a:xfrm>
+                    <a:prstGeom prst="rect">
+                      <a:avLst/>
+                    </a:prstGeom>
+                    <a:noFill/>
+                    <a:ln>
+                      <a:noFill/>
+                    </a:ln>
+                  </pic:spPr>
+                </pic:pic>
+              </a:graphicData>
+            </a:graphic>
+          </wp:inline>
+        </w:drawing>
+      </w:r>
+    </w:p>
+    <w:p>
+      <w:pPr>
+        <w:jc w:val="center"/>
+      </w:pPr>
+      <w:r>
+        <w:t>Рисунок 4 – Чертёж уголка</w:t>
+      </w:r>
+      <w:r>
+        <w:br w:type="page"/>
       </w:r>
     </w:p>
     <w:p>
@@ -3513,15 +3829,39 @@
         <w:spacing w:after="0" w:line="360" w:lineRule="auto"/>
         <w:ind w:left="11" w:hanging="11"/>
         <w:jc w:val="center"/>
+        <w:rPr>
+          <w:szCs w:val="18"/>
+        </w:rPr>
+      </w:pPr>
+    </w:p>
+    <w:p>
+      <w:pPr>
+        <w:spacing w:after="0" w:line="360" w:lineRule="auto"/>
+        <w:ind w:left="11" w:hanging="11"/>
+      </w:pPr>
+      <w:bookmarkStart w:id="10" w:name="_Toc58858612"/>
+      <w:r>
+        <w:rPr>
+          <w:rStyle w:val="10"/>
+        </w:rPr>
+        <w:t>Спецификация</w:t>
+      </w:r>
+      <w:bookmarkEnd w:id="10"/>
+    </w:p>
+    <w:p>
+      <w:pPr>
+        <w:spacing w:after="0" w:line="360" w:lineRule="auto"/>
+        <w:ind w:left="11" w:hanging="11"/>
+        <w:jc w:val="center"/>
       </w:pPr>
       <w:r>
         <w:rPr>
           <w:noProof/>
         </w:rPr>
         <w:drawing>
-          <wp:inline distT="0" distB="0" distL="0" distR="0" wp14:anchorId="662A38A2" wp14:editId="15171B9B">
-            <wp:extent cx="5905500" cy="8340661"/>
-            <wp:effectExtent l="0" t="0" r="0" b="3810"/>
+          <wp:inline distT="0" distB="0" distL="0" distR="0" wp14:anchorId="662A38A2" wp14:editId="2AD5BF9F">
+            <wp:extent cx="5923475" cy="8366047"/>
+            <wp:effectExtent l="0" t="0" r="1270" b="0"/>
             <wp:docPr id="6" name="Рисунок 6"/>
             <wp:cNvGraphicFramePr>
               <a:graphicFrameLocks xmlns:a="http://schemas.openxmlformats.org/drawingml/2006/main" noChangeAspect="1"/>
@@ -3534,7 +3874,7 @@
                     <pic:cNvPicPr/>
                   </pic:nvPicPr>
                   <pic:blipFill>
-                    <a:blip r:embed="rId10" cstate="print">
+                    <a:blip r:embed="rId12" cstate="print">
                       <a:extLst>
                         <a:ext uri="{28A0092B-C50C-407E-A947-70E740481C1C}">
                           <a14:useLocalDpi xmlns:a14="http://schemas.microsoft.com/office/drawing/2010/main" val="0"/>
@@ -3548,7 +3888,7 @@
                   <pic:spPr>
                     <a:xfrm>
                       <a:off x="0" y="0"/>
-                      <a:ext cx="5923475" cy="8366049"/>
+                      <a:ext cx="5923475" cy="8366047"/>
                     </a:xfrm>
                     <a:prstGeom prst="rect">
                       <a:avLst/>
@@ -3564,34 +3904,104 @@
         <w:t xml:space="preserve">Рисунок </w:t>
       </w:r>
       <w:r>
+        <w:t>5</w:t>
+      </w:r>
+      <w:r>
+        <w:t xml:space="preserve"> - Спецификация</w:t>
+      </w:r>
+    </w:p>
+    <w:p>
+      <w:pPr>
+        <w:pStyle w:val="1"/>
+      </w:pPr>
+      <w:bookmarkStart w:id="11" w:name="_Toc58858613"/>
+      <w:r>
+        <w:lastRenderedPageBreak/>
+        <w:t>Электросхема изделия</w:t>
+      </w:r>
+      <w:bookmarkEnd w:id="11"/>
+    </w:p>
+    <w:p>
+      <w:pPr>
+        <w:spacing w:line="360" w:lineRule="auto"/>
+        <w:ind w:left="11" w:hanging="11"/>
+      </w:pPr>
+      <w:r>
+        <w:t>Замер освещенности осуществляется с помощью фотор</w:t>
+      </w:r>
+      <w:r>
+        <w:rPr>
+          <w:rFonts w:eastAsiaTheme="majorEastAsia"/>
+        </w:rPr>
+        <w:t>ези</w:t>
+      </w:r>
+      <w:r>
+        <w:t>стора 1</w:t>
+      </w:r>
+      <w:r>
+        <w:rPr>
+          <w:rFonts w:eastAsiaTheme="majorEastAsia"/>
+        </w:rPr>
         <w:t>2</w:t>
       </w:r>
       <w:r>
-        <w:t xml:space="preserve"> - Спецификация</w:t>
-      </w:r>
-    </w:p>
-    <w:p>
-      <w:pPr>
-        <w:pStyle w:val="1"/>
-      </w:pPr>
-      <w:bookmarkStart w:id="6" w:name="_Toc56541201"/>
+        <w:t>. Показания с данного фоторезистора снимается с помощью делителя напряжения (резистор</w:t>
+      </w:r>
+      <w:r>
+        <w:t xml:space="preserve"> 9</w:t>
+      </w:r>
+      <w:r>
+        <w:t>). На основе этих показани</w:t>
+      </w:r>
+      <w:r>
+        <w:rPr>
+          <w:rFonts w:eastAsiaTheme="majorEastAsia"/>
+        </w:rPr>
+        <w:t>й</w:t>
+      </w:r>
+      <w:r>
+        <w:t xml:space="preserve"> плата микроконтроллера </w:t>
+      </w:r>
+      <w:proofErr w:type="spellStart"/>
+      <w:r>
+        <w:t>ардуино</w:t>
+      </w:r>
+      <w:proofErr w:type="spellEnd"/>
+      <w:r>
+        <w:t xml:space="preserve"> выполняет з</w:t>
+      </w:r>
+      <w:r>
+        <w:rPr>
+          <w:rFonts w:eastAsiaTheme="majorEastAsia"/>
+        </w:rPr>
+        <w:t>ало</w:t>
+      </w:r>
+      <w:r>
+        <w:t>женный в неё алгоритм и происход</w:t>
+      </w:r>
+      <w:r>
+        <w:rPr>
+          <w:rFonts w:eastAsiaTheme="majorEastAsia"/>
+        </w:rPr>
+        <w:t>я</w:t>
+      </w:r>
+      <w:r>
+        <w:t xml:space="preserve">т вращения серводвигателей </w:t>
+      </w:r>
+      <w:r>
+        <w:t>11</w:t>
+      </w:r>
+      <w:r>
+        <w:t xml:space="preserve">. </w:t>
+      </w:r>
       <w:r>
         <w:rPr>
           <w:noProof/>
         </w:rPr>
-        <w:lastRenderedPageBreak/>
         <w:drawing>
-          <wp:anchor distT="0" distB="0" distL="114300" distR="114300" simplePos="0" relativeHeight="251658240" behindDoc="0" locked="0" layoutInCell="1" allowOverlap="1" wp14:anchorId="1580C7A2" wp14:editId="303B219F">
-            <wp:simplePos x="0" y="0"/>
-            <wp:positionH relativeFrom="page">
-              <wp:align>center</wp:align>
-            </wp:positionH>
-            <wp:positionV relativeFrom="paragraph">
-              <wp:posOffset>253365</wp:posOffset>
-            </wp:positionV>
-            <wp:extent cx="7395845" cy="4012565"/>
-            <wp:effectExtent l="0" t="0" r="0" b="6985"/>
-            <wp:wrapTopAndBottom/>
+          <wp:inline distT="0" distB="0" distL="0" distR="0" wp14:anchorId="781ACF7B" wp14:editId="7778CBC0">
+            <wp:extent cx="5939790" cy="3156776"/>
+            <wp:effectExtent l="0" t="0" r="3810" b="5715"/>
             <wp:docPr id="2" name="Рисунок 2"/>
             <wp:cNvGraphicFramePr>
               <a:graphicFrameLocks xmlns:a="http://schemas.openxmlformats.org/drawingml/2006/main" noChangeAspect="1"/>
@@ -3606,7 +4016,7 @@
                     </pic:cNvPicPr>
                   </pic:nvPicPr>
                   <pic:blipFill>
-                    <a:blip r:embed="rId11">
+                    <a:blip r:embed="rId13">
                       <a:extLst>
                         <a:ext uri="{28A0092B-C50C-407E-A947-70E740481C1C}">
                           <a14:useLocalDpi xmlns:a14="http://schemas.microsoft.com/office/drawing/2010/main" val="0"/>
@@ -3620,7 +4030,7 @@
                   <pic:spPr bwMode="auto">
                     <a:xfrm>
                       <a:off x="0" y="0"/>
-                      <a:ext cx="7396081" cy="4012565"/>
+                      <a:ext cx="5939790" cy="3156776"/>
                     </a:xfrm>
                     <a:prstGeom prst="rect">
                       <a:avLst/>
@@ -3638,19 +4048,9 @@
                 </pic:pic>
               </a:graphicData>
             </a:graphic>
-            <wp14:sizeRelH relativeFrom="margin">
-              <wp14:pctWidth>0</wp14:pctWidth>
-            </wp14:sizeRelH>
-            <wp14:sizeRelV relativeFrom="margin">
-              <wp14:pctHeight>0</wp14:pctHeight>
-            </wp14:sizeRelV>
-          </wp:anchor>
+          </wp:inline>
         </w:drawing>
       </w:r>
-      <w:r>
-        <w:t>Электросхема изделия</w:t>
-      </w:r>
-      <w:bookmarkEnd w:id="6"/>
     </w:p>
     <w:p>
       <w:pPr>
@@ -3671,154 +4071,30 @@
         <w:rPr>
           <w:szCs w:val="24"/>
         </w:rPr>
-        <w:t>3</w:t>
-      </w:r>
-      <w:r>
-        <w:rPr>
-          <w:szCs w:val="24"/>
-        </w:rPr>
-        <w:t xml:space="preserve"> – Электросхема изделия</w:t>
+        <w:t xml:space="preserve">6 </w:t>
+      </w:r>
+      <w:r>
+        <w:rPr>
+          <w:szCs w:val="24"/>
+        </w:rPr>
+        <w:t>– Электросхема изделия</w:t>
       </w:r>
     </w:p>
     <w:p>
       <w:pPr>
         <w:pStyle w:val="1"/>
-      </w:pPr>
-      <w:r>
-        <w:rPr>
-          <w:lang w:val="en-US"/>
-        </w:rPr>
-        <w:t>3D</w:t>
-      </w:r>
-      <w:r>
-        <w:t>-Модель изделия</w:t>
-      </w:r>
-    </w:p>
-    <w:p>
-      <w:pPr>
-        <w:spacing w:after="0" w:line="360" w:lineRule="auto"/>
-        <w:jc w:val="center"/>
-        <w:rPr>
-          <w:szCs w:val="24"/>
-        </w:rPr>
-      </w:pPr>
-      <w:r>
         <w:rPr>
           <w:noProof/>
-          <w:szCs w:val="24"/>
-        </w:rPr>
-        <w:drawing>
-          <wp:inline distT="0" distB="0" distL="0" distR="0" wp14:anchorId="0DC968BB" wp14:editId="02C37F04">
-            <wp:extent cx="4453255" cy="3788410"/>
-            <wp:effectExtent l="0" t="0" r="4445" b="2540"/>
-            <wp:docPr id="5" name="Рисунок 5"/>
-            <wp:cNvGraphicFramePr>
-              <a:graphicFrameLocks xmlns:a="http://schemas.openxmlformats.org/drawingml/2006/main" noChangeAspect="1"/>
-            </wp:cNvGraphicFramePr>
-            <a:graphic xmlns:a="http://schemas.openxmlformats.org/drawingml/2006/main">
-              <a:graphicData uri="http://schemas.openxmlformats.org/drawingml/2006/picture">
-                <pic:pic xmlns:pic="http://schemas.openxmlformats.org/drawingml/2006/picture">
-                  <pic:nvPicPr>
-                    <pic:cNvPr id="0" name="Picture 1"/>
-                    <pic:cNvPicPr>
-                      <a:picLocks noChangeAspect="1" noChangeArrowheads="1"/>
-                    </pic:cNvPicPr>
-                  </pic:nvPicPr>
-                  <pic:blipFill>
-                    <a:blip r:embed="rId12" cstate="print">
-                      <a:extLst>
-                        <a:ext uri="{28A0092B-C50C-407E-A947-70E740481C1C}">
-                          <a14:useLocalDpi xmlns:a14="http://schemas.microsoft.com/office/drawing/2010/main" val="0"/>
-                        </a:ext>
-                      </a:extLst>
-                    </a:blip>
-                    <a:srcRect/>
-                    <a:stretch>
-                      <a:fillRect/>
-                    </a:stretch>
-                  </pic:blipFill>
-                  <pic:spPr bwMode="auto">
-                    <a:xfrm>
-                      <a:off x="0" y="0"/>
-                      <a:ext cx="4453255" cy="3788410"/>
-                    </a:xfrm>
-                    <a:prstGeom prst="rect">
-                      <a:avLst/>
-                    </a:prstGeom>
-                    <a:noFill/>
-                    <a:ln>
-                      <a:noFill/>
-                    </a:ln>
-                  </pic:spPr>
-                </pic:pic>
-              </a:graphicData>
-            </a:graphic>
-          </wp:inline>
-        </w:drawing>
-      </w:r>
-    </w:p>
-    <w:p>
-      <w:pPr>
-        <w:spacing w:after="0" w:line="360" w:lineRule="auto"/>
-        <w:jc w:val="center"/>
-        <w:rPr>
-          <w:szCs w:val="24"/>
-        </w:rPr>
-      </w:pPr>
-      <w:r>
-        <w:rPr>
-          <w:szCs w:val="24"/>
-        </w:rPr>
-        <w:t xml:space="preserve">Рисунок </w:t>
-      </w:r>
-      <w:r>
-        <w:rPr>
-          <w:szCs w:val="24"/>
-        </w:rPr>
-        <w:t>4</w:t>
-      </w:r>
-      <w:r>
-        <w:rPr>
-          <w:szCs w:val="24"/>
-        </w:rPr>
-        <w:t xml:space="preserve"> – </w:t>
-      </w:r>
-      <w:r>
-        <w:rPr>
-          <w:szCs w:val="24"/>
-        </w:rPr>
-        <w:t>3</w:t>
-      </w:r>
-      <w:r>
-        <w:rPr>
-          <w:szCs w:val="24"/>
-          <w:lang w:val="en-US"/>
-        </w:rPr>
-        <w:t>D</w:t>
-      </w:r>
-      <w:r>
-        <w:rPr>
-          <w:szCs w:val="24"/>
-        </w:rPr>
-        <w:t xml:space="preserve"> Модель изделия</w:t>
-      </w:r>
-    </w:p>
-    <w:p>
-      <w:pPr>
-        <w:pStyle w:val="1"/>
+        </w:rPr>
+      </w:pPr>
+      <w:bookmarkStart w:id="12" w:name="_Toc58858614"/>
+      <w:r>
         <w:rPr>
           <w:noProof/>
         </w:rPr>
-      </w:pPr>
-      <w:bookmarkStart w:id="7" w:name="_Toc56541202"/>
-      <w:r>
-        <w:rPr>
-          <w:noProof/>
-        </w:rPr>
-        <w:lastRenderedPageBreak/>
         <w:t>Алгоритм поиска источника света и наведения</w:t>
       </w:r>
-      <w:bookmarkEnd w:id="7"/>
+      <w:bookmarkEnd w:id="12"/>
     </w:p>
     <w:p>
       <w:pPr>
@@ -3849,7 +4125,6 @@
         <w:rPr>
           <w:color w:val="auto"/>
           <w:szCs w:val="24"/>
-          <w:lang w:val="en-US"/>
         </w:rPr>
       </w:pPr>
       <w:r>
@@ -3857,15 +4132,22 @@
           <w:rFonts w:ascii="Courier New" w:hAnsi="Courier New" w:cs="Courier New"/>
           <w:color w:val="808080"/>
           <w:szCs w:val="24"/>
-          <w:lang w:val="en-US"/>
-        </w:rPr>
-        <w:t>#include</w:t>
-      </w:r>
-      <w:r>
-        <w:rPr>
-          <w:rFonts w:ascii="Courier New" w:hAnsi="Courier New" w:cs="Courier New"/>
-          <w:szCs w:val="24"/>
-          <w:lang w:val="en-US"/>
+        </w:rPr>
+        <w:t>#</w:t>
+      </w:r>
+      <w:r>
+        <w:rPr>
+          <w:rFonts w:ascii="Courier New" w:hAnsi="Courier New" w:cs="Courier New"/>
+          <w:color w:val="808080"/>
+          <w:szCs w:val="24"/>
+          <w:lang w:val="en-US"/>
+        </w:rPr>
+        <w:t>include</w:t>
+      </w:r>
+      <w:r>
+        <w:rPr>
+          <w:rFonts w:ascii="Courier New" w:hAnsi="Courier New" w:cs="Courier New"/>
+          <w:szCs w:val="24"/>
         </w:rPr>
         <w:t xml:space="preserve"> </w:t>
       </w:r>
@@ -3874,37 +4156,282 @@
           <w:rFonts w:ascii="Courier New" w:hAnsi="Courier New" w:cs="Courier New"/>
           <w:color w:val="A31515"/>
           <w:szCs w:val="24"/>
-          <w:lang w:val="en-US"/>
         </w:rPr>
         <w:t>&lt;</w:t>
       </w:r>
+      <w:r>
+        <w:rPr>
+          <w:rFonts w:ascii="Courier New" w:hAnsi="Courier New" w:cs="Courier New"/>
+          <w:color w:val="A31515"/>
+          <w:szCs w:val="24"/>
+          <w:lang w:val="en-US"/>
+        </w:rPr>
+        <w:t>Servo</w:t>
+      </w:r>
+      <w:r>
+        <w:rPr>
+          <w:rFonts w:ascii="Courier New" w:hAnsi="Courier New" w:cs="Courier New"/>
+          <w:color w:val="A31515"/>
+          <w:szCs w:val="24"/>
+        </w:rPr>
+        <w:t>.</w:t>
+      </w:r>
+      <w:r>
+        <w:rPr>
+          <w:rFonts w:ascii="Courier New" w:hAnsi="Courier New" w:cs="Courier New"/>
+          <w:color w:val="A31515"/>
+          <w:szCs w:val="24"/>
+          <w:lang w:val="en-US"/>
+        </w:rPr>
+        <w:t>h</w:t>
+      </w:r>
+      <w:r>
+        <w:rPr>
+          <w:rFonts w:ascii="Courier New" w:hAnsi="Courier New" w:cs="Courier New"/>
+          <w:color w:val="A31515"/>
+          <w:szCs w:val="24"/>
+        </w:rPr>
+        <w:t>&gt;</w:t>
+      </w:r>
+      <w:r>
+        <w:rPr>
+          <w:rFonts w:ascii="Courier New" w:hAnsi="Courier New" w:cs="Courier New"/>
+          <w:color w:val="A31515"/>
+          <w:szCs w:val="24"/>
+        </w:rPr>
+        <w:t xml:space="preserve"> </w:t>
+      </w:r>
+      <w:r>
+        <w:rPr>
+          <w:rFonts w:ascii="Courier New" w:hAnsi="Courier New" w:cs="Courier New"/>
+          <w:color w:val="008000"/>
+          <w:szCs w:val="24"/>
+        </w:rPr>
+        <w:t>// библиотека для управления сервоприводами</w:t>
+      </w:r>
+    </w:p>
+    <w:p>
+      <w:pPr>
+        <w:spacing w:after="0" w:line="240" w:lineRule="auto"/>
+        <w:rPr>
+          <w:szCs w:val="24"/>
+        </w:rPr>
+      </w:pPr>
+      <w:r>
+        <w:rPr>
+          <w:rFonts w:ascii="Courier New" w:hAnsi="Courier New" w:cs="Courier New"/>
+          <w:color w:val="808080"/>
+          <w:szCs w:val="24"/>
+        </w:rPr>
+        <w:t>#</w:t>
+      </w:r>
+      <w:r>
+        <w:rPr>
+          <w:rFonts w:ascii="Courier New" w:hAnsi="Courier New" w:cs="Courier New"/>
+          <w:color w:val="808080"/>
+          <w:szCs w:val="24"/>
+          <w:lang w:val="en-US"/>
+        </w:rPr>
+        <w:t>include</w:t>
+      </w:r>
+      <w:r>
+        <w:rPr>
+          <w:rFonts w:ascii="Courier New" w:hAnsi="Courier New" w:cs="Courier New"/>
+          <w:szCs w:val="24"/>
+        </w:rPr>
+        <w:t xml:space="preserve"> </w:t>
+      </w:r>
+      <w:r>
+        <w:rPr>
+          <w:rFonts w:ascii="Courier New" w:hAnsi="Courier New" w:cs="Courier New"/>
+          <w:color w:val="A31515"/>
+          <w:szCs w:val="24"/>
+        </w:rPr>
+        <w:t>&lt;</w:t>
+      </w:r>
+      <w:r>
+        <w:rPr>
+          <w:rFonts w:ascii="Courier New" w:hAnsi="Courier New" w:cs="Courier New"/>
+          <w:color w:val="A31515"/>
+          <w:szCs w:val="24"/>
+          <w:lang w:val="en-US"/>
+        </w:rPr>
+        <w:t>math</w:t>
+      </w:r>
+      <w:r>
+        <w:rPr>
+          <w:rFonts w:ascii="Courier New" w:hAnsi="Courier New" w:cs="Courier New"/>
+          <w:color w:val="A31515"/>
+          <w:szCs w:val="24"/>
+        </w:rPr>
+        <w:t>.</w:t>
+      </w:r>
+      <w:r>
+        <w:rPr>
+          <w:rFonts w:ascii="Courier New" w:hAnsi="Courier New" w:cs="Courier New"/>
+          <w:color w:val="A31515"/>
+          <w:szCs w:val="24"/>
+          <w:lang w:val="en-US"/>
+        </w:rPr>
+        <w:t>h</w:t>
+      </w:r>
+      <w:r>
+        <w:rPr>
+          <w:rFonts w:ascii="Courier New" w:hAnsi="Courier New" w:cs="Courier New"/>
+          <w:color w:val="A31515"/>
+          <w:szCs w:val="24"/>
+        </w:rPr>
+        <w:t>&gt;</w:t>
+      </w:r>
+      <w:r>
+        <w:rPr>
+          <w:rFonts w:ascii="Courier New" w:hAnsi="Courier New" w:cs="Courier New"/>
+          <w:color w:val="A31515"/>
+          <w:szCs w:val="24"/>
+        </w:rPr>
+        <w:t xml:space="preserve"> </w:t>
+      </w:r>
+      <w:r>
+        <w:rPr>
+          <w:rFonts w:ascii="Courier New" w:hAnsi="Courier New" w:cs="Courier New"/>
+          <w:color w:val="008000"/>
+          <w:szCs w:val="24"/>
+        </w:rPr>
+        <w:t>// библиотека математических операций</w:t>
+      </w:r>
+    </w:p>
+    <w:p>
+      <w:pPr>
+        <w:spacing w:after="0" w:line="240" w:lineRule="auto"/>
+        <w:rPr>
+          <w:szCs w:val="24"/>
+        </w:rPr>
+      </w:pPr>
+    </w:p>
+    <w:p>
+      <w:pPr>
+        <w:spacing w:after="0" w:line="240" w:lineRule="auto"/>
+        <w:rPr>
+          <w:szCs w:val="24"/>
+        </w:rPr>
+      </w:pPr>
+      <w:r>
+        <w:rPr>
+          <w:rFonts w:ascii="Courier New" w:hAnsi="Courier New" w:cs="Courier New"/>
+          <w:szCs w:val="24"/>
+          <w:lang w:val="en-US"/>
+        </w:rPr>
+        <w:t>Servo</w:t>
+      </w:r>
+      <w:r>
+        <w:rPr>
+          <w:rFonts w:ascii="Courier New" w:hAnsi="Courier New" w:cs="Courier New"/>
+          <w:szCs w:val="24"/>
+        </w:rPr>
+        <w:t xml:space="preserve"> </w:t>
+      </w:r>
       <w:proofErr w:type="spellStart"/>
       <w:r>
         <w:rPr>
           <w:rFonts w:ascii="Courier New" w:hAnsi="Courier New" w:cs="Courier New"/>
-          <w:color w:val="A31515"/>
-          <w:szCs w:val="24"/>
-          <w:lang w:val="en-US"/>
-        </w:rPr>
-        <w:t>Servo.h</w:t>
+          <w:szCs w:val="24"/>
+          <w:lang w:val="en-US"/>
+        </w:rPr>
+        <w:t>servog</w:t>
       </w:r>
       <w:proofErr w:type="spellEnd"/>
       <w:r>
         <w:rPr>
           <w:rFonts w:ascii="Courier New" w:hAnsi="Courier New" w:cs="Courier New"/>
-          <w:color w:val="A31515"/>
-          <w:szCs w:val="24"/>
-          <w:lang w:val="en-US"/>
-        </w:rPr>
-        <w:t>&gt;</w:t>
-      </w:r>
-    </w:p>
-    <w:p>
-      <w:pPr>
-        <w:spacing w:after="0" w:line="240" w:lineRule="auto"/>
-        <w:rPr>
-          <w:szCs w:val="24"/>
-          <w:lang w:val="en-US"/>
+          <w:szCs w:val="24"/>
+        </w:rPr>
+        <w:t>;</w:t>
+      </w:r>
+      <w:r>
+        <w:rPr>
+          <w:rFonts w:ascii="Courier New" w:hAnsi="Courier New" w:cs="Courier New"/>
+          <w:szCs w:val="24"/>
+        </w:rPr>
+        <w:t xml:space="preserve"> </w:t>
+      </w:r>
+      <w:r>
+        <w:rPr>
+          <w:rFonts w:ascii="Courier New" w:hAnsi="Courier New" w:cs="Courier New"/>
+          <w:color w:val="008000"/>
+          <w:szCs w:val="24"/>
+        </w:rPr>
+        <w:t>// горизонтальный сервопривод</w:t>
+      </w:r>
+    </w:p>
+    <w:p>
+      <w:pPr>
+        <w:spacing w:after="0" w:line="240" w:lineRule="auto"/>
+        <w:rPr>
+          <w:color w:val="008000"/>
+          <w:szCs w:val="24"/>
+        </w:rPr>
+      </w:pPr>
+      <w:r>
+        <w:rPr>
+          <w:rFonts w:ascii="Courier New" w:hAnsi="Courier New" w:cs="Courier New"/>
+          <w:szCs w:val="24"/>
+          <w:lang w:val="en-US"/>
+        </w:rPr>
+        <w:t>Servo</w:t>
+      </w:r>
+      <w:r>
+        <w:rPr>
+          <w:rFonts w:ascii="Courier New" w:hAnsi="Courier New" w:cs="Courier New"/>
+          <w:szCs w:val="24"/>
+        </w:rPr>
+        <w:t xml:space="preserve"> </w:t>
+      </w:r>
+      <w:proofErr w:type="spellStart"/>
+      <w:r>
+        <w:rPr>
+          <w:rFonts w:ascii="Courier New" w:hAnsi="Courier New" w:cs="Courier New"/>
+          <w:szCs w:val="24"/>
+          <w:lang w:val="en-US"/>
+        </w:rPr>
+        <w:t>servov</w:t>
+      </w:r>
+      <w:proofErr w:type="spellEnd"/>
+      <w:r>
+        <w:rPr>
+          <w:rFonts w:ascii="Courier New" w:hAnsi="Courier New" w:cs="Courier New"/>
+          <w:szCs w:val="24"/>
+        </w:rPr>
+        <w:t>;</w:t>
+      </w:r>
+      <w:r>
+        <w:rPr>
+          <w:rFonts w:ascii="Courier New" w:hAnsi="Courier New" w:cs="Courier New"/>
+          <w:szCs w:val="24"/>
+        </w:rPr>
+        <w:t xml:space="preserve"> </w:t>
+      </w:r>
+      <w:r>
+        <w:rPr>
+          <w:rFonts w:ascii="Courier New" w:hAnsi="Courier New" w:cs="Courier New"/>
+          <w:color w:val="008000"/>
+          <w:szCs w:val="24"/>
+        </w:rPr>
+        <w:t xml:space="preserve">// </w:t>
+      </w:r>
+      <w:r>
+        <w:rPr>
+          <w:rFonts w:ascii="Courier New" w:hAnsi="Courier New" w:cs="Courier New"/>
+          <w:color w:val="008000"/>
+          <w:szCs w:val="24"/>
+        </w:rPr>
+        <w:t>вертикальный сервопривод</w:t>
+      </w:r>
+    </w:p>
+    <w:p>
+      <w:pPr>
+        <w:spacing w:after="0" w:line="240" w:lineRule="auto"/>
+        <w:rPr>
+          <w:szCs w:val="24"/>
         </w:rPr>
       </w:pPr>
       <w:r>
@@ -3912,72 +4439,130 @@
           <w:rFonts w:ascii="Courier New" w:hAnsi="Courier New" w:cs="Courier New"/>
           <w:color w:val="808080"/>
           <w:szCs w:val="24"/>
-          <w:lang w:val="en-US"/>
-        </w:rPr>
-        <w:t>#include</w:t>
-      </w:r>
-      <w:r>
-        <w:rPr>
-          <w:rFonts w:ascii="Courier New" w:hAnsi="Courier New" w:cs="Courier New"/>
-          <w:szCs w:val="24"/>
-          <w:lang w:val="en-US"/>
+        </w:rPr>
+        <w:t>#</w:t>
+      </w:r>
+      <w:r>
+        <w:rPr>
+          <w:rFonts w:ascii="Courier New" w:hAnsi="Courier New" w:cs="Courier New"/>
+          <w:color w:val="808080"/>
+          <w:szCs w:val="24"/>
+          <w:lang w:val="en-US"/>
+        </w:rPr>
+        <w:t>define</w:t>
+      </w:r>
+      <w:r>
+        <w:rPr>
+          <w:rFonts w:ascii="Courier New" w:hAnsi="Courier New" w:cs="Courier New"/>
+          <w:szCs w:val="24"/>
         </w:rPr>
         <w:t xml:space="preserve"> </w:t>
       </w:r>
       <w:r>
         <w:rPr>
           <w:rFonts w:ascii="Courier New" w:hAnsi="Courier New" w:cs="Courier New"/>
-          <w:color w:val="A31515"/>
-          <w:szCs w:val="24"/>
-          <w:lang w:val="en-US"/>
-        </w:rPr>
-        <w:t>&lt;</w:t>
+          <w:color w:val="6F008A"/>
+          <w:szCs w:val="24"/>
+          <w:lang w:val="en-US"/>
+        </w:rPr>
+        <w:t>LASER</w:t>
+      </w:r>
+      <w:r>
+        <w:rPr>
+          <w:rFonts w:ascii="Courier New" w:hAnsi="Courier New" w:cs="Courier New"/>
+          <w:szCs w:val="24"/>
+        </w:rPr>
+        <w:t xml:space="preserve"> </w:t>
+      </w:r>
+      <w:proofErr w:type="gramStart"/>
+      <w:r>
+        <w:rPr>
+          <w:rFonts w:ascii="Courier New" w:hAnsi="Courier New" w:cs="Courier New"/>
+          <w:szCs w:val="24"/>
+        </w:rPr>
+        <w:t>8</w:t>
+      </w:r>
+      <w:r>
+        <w:rPr>
+          <w:rFonts w:ascii="Courier New" w:hAnsi="Courier New" w:cs="Courier New"/>
+          <w:szCs w:val="24"/>
+          <w:lang w:val="en-US"/>
+        </w:rPr>
+        <w:t> </w:t>
+      </w:r>
+      <w:r>
+        <w:rPr>
+          <w:rFonts w:ascii="Courier New" w:hAnsi="Courier New" w:cs="Courier New"/>
+          <w:szCs w:val="24"/>
+        </w:rPr>
+        <w:t xml:space="preserve"> </w:t>
+      </w:r>
+      <w:r>
+        <w:rPr>
+          <w:rFonts w:ascii="Courier New" w:hAnsi="Courier New" w:cs="Courier New"/>
+          <w:color w:val="008000"/>
+          <w:szCs w:val="24"/>
+        </w:rPr>
+        <w:t>/</w:t>
+      </w:r>
+      <w:proofErr w:type="gramEnd"/>
+      <w:r>
+        <w:rPr>
+          <w:rFonts w:ascii="Courier New" w:hAnsi="Courier New" w:cs="Courier New"/>
+          <w:color w:val="008000"/>
+          <w:szCs w:val="24"/>
+        </w:rPr>
+        <w:t xml:space="preserve">/ </w:t>
       </w:r>
       <w:proofErr w:type="spellStart"/>
       <w:r>
         <w:rPr>
           <w:rFonts w:ascii="Courier New" w:hAnsi="Courier New" w:cs="Courier New"/>
-          <w:color w:val="A31515"/>
-          <w:szCs w:val="24"/>
-          <w:lang w:val="en-US"/>
-        </w:rPr>
-        <w:t>math.h</w:t>
+          <w:color w:val="008000"/>
+          <w:szCs w:val="24"/>
+        </w:rPr>
+        <w:t>пин</w:t>
       </w:r>
       <w:proofErr w:type="spellEnd"/>
       <w:r>
         <w:rPr>
           <w:rFonts w:ascii="Courier New" w:hAnsi="Courier New" w:cs="Courier New"/>
-          <w:color w:val="A31515"/>
-          <w:szCs w:val="24"/>
-          <w:lang w:val="en-US"/>
-        </w:rPr>
-        <w:t>&gt;</w:t>
-      </w:r>
-    </w:p>
-    <w:p>
-      <w:pPr>
-        <w:spacing w:after="0" w:line="240" w:lineRule="auto"/>
-        <w:rPr>
-          <w:szCs w:val="24"/>
-          <w:lang w:val="en-US"/>
-        </w:rPr>
-      </w:pPr>
-    </w:p>
-    <w:p>
-      <w:pPr>
-        <w:spacing w:after="0" w:line="240" w:lineRule="auto"/>
-        <w:rPr>
-          <w:szCs w:val="24"/>
-          <w:lang w:val="en-US"/>
-        </w:rPr>
-      </w:pPr>
-      <w:r>
-        <w:rPr>
-          <w:rFonts w:ascii="Courier New" w:hAnsi="Courier New" w:cs="Courier New"/>
-          <w:szCs w:val="24"/>
-          <w:lang w:val="en-US"/>
-        </w:rPr>
-        <w:t xml:space="preserve">Servo </w:t>
+          <w:color w:val="008000"/>
+          <w:szCs w:val="24"/>
+        </w:rPr>
+        <w:t xml:space="preserve"> </w:t>
+      </w:r>
+      <w:r>
+        <w:rPr>
+          <w:rFonts w:ascii="Courier New" w:hAnsi="Courier New" w:cs="Courier New"/>
+          <w:color w:val="008000"/>
+          <w:szCs w:val="24"/>
+        </w:rPr>
+        <w:t>лазера</w:t>
+      </w:r>
+    </w:p>
+    <w:p>
+      <w:pPr>
+        <w:spacing w:after="0" w:line="240" w:lineRule="auto"/>
+        <w:rPr>
+          <w:szCs w:val="24"/>
+        </w:rPr>
+      </w:pPr>
+      <w:r>
+        <w:rPr>
+          <w:rFonts w:ascii="Courier New" w:hAnsi="Courier New" w:cs="Courier New"/>
+          <w:color w:val="0000FF"/>
+          <w:szCs w:val="24"/>
+          <w:lang w:val="en-US"/>
+        </w:rPr>
+        <w:t>int</w:t>
+      </w:r>
+      <w:r>
+        <w:rPr>
+          <w:rFonts w:ascii="Courier New" w:hAnsi="Courier New" w:cs="Courier New"/>
+          <w:szCs w:val="24"/>
+        </w:rPr>
+        <w:t xml:space="preserve"> </w:t>
       </w:r>
       <w:proofErr w:type="spellStart"/>
       <w:r>
@@ -3986,95 +4571,332 @@
           <w:szCs w:val="24"/>
           <w:lang w:val="en-US"/>
         </w:rPr>
-        <w:t>servog</w:t>
+        <w:t>PhotoRes</w:t>
       </w:r>
       <w:proofErr w:type="spellEnd"/>
       <w:r>
         <w:rPr>
           <w:rFonts w:ascii="Courier New" w:hAnsi="Courier New" w:cs="Courier New"/>
           <w:szCs w:val="24"/>
-          <w:lang w:val="en-US"/>
-        </w:rPr>
-        <w:t>;</w:t>
-      </w:r>
-    </w:p>
-    <w:p>
-      <w:pPr>
-        <w:spacing w:after="0" w:line="240" w:lineRule="auto"/>
-        <w:rPr>
-          <w:szCs w:val="24"/>
-          <w:lang w:val="en-US"/>
-        </w:rPr>
-      </w:pPr>
-      <w:r>
-        <w:rPr>
-          <w:rFonts w:ascii="Courier New" w:hAnsi="Courier New" w:cs="Courier New"/>
-          <w:szCs w:val="24"/>
-          <w:lang w:val="en-US"/>
-        </w:rPr>
-        <w:t xml:space="preserve">Servo </w:t>
+        </w:rPr>
+        <w:t xml:space="preserve"> = </w:t>
+      </w:r>
+      <w:proofErr w:type="gramStart"/>
+      <w:r>
+        <w:rPr>
+          <w:rFonts w:ascii="Courier New" w:hAnsi="Courier New" w:cs="Courier New"/>
+          <w:szCs w:val="24"/>
+        </w:rPr>
+        <w:t>0;</w:t>
+      </w:r>
+      <w:r>
+        <w:rPr>
+          <w:rFonts w:ascii="Courier New" w:hAnsi="Courier New" w:cs="Courier New"/>
+          <w:szCs w:val="24"/>
+          <w:lang w:val="en-US"/>
+        </w:rPr>
+        <w:t> </w:t>
+      </w:r>
+      <w:r>
+        <w:rPr>
+          <w:rFonts w:ascii="Courier New" w:hAnsi="Courier New" w:cs="Courier New"/>
+          <w:szCs w:val="24"/>
+        </w:rPr>
+        <w:t xml:space="preserve"> </w:t>
+      </w:r>
+      <w:r>
+        <w:rPr>
+          <w:rFonts w:ascii="Courier New" w:hAnsi="Courier New" w:cs="Courier New"/>
+          <w:color w:val="008000"/>
+          <w:szCs w:val="24"/>
+        </w:rPr>
+        <w:t>/</w:t>
+      </w:r>
+      <w:proofErr w:type="gramEnd"/>
+      <w:r>
+        <w:rPr>
+          <w:rFonts w:ascii="Courier New" w:hAnsi="Courier New" w:cs="Courier New"/>
+          <w:color w:val="008000"/>
+          <w:szCs w:val="24"/>
+        </w:rPr>
+        <w:t xml:space="preserve">/ </w:t>
       </w:r>
       <w:proofErr w:type="spellStart"/>
       <w:r>
         <w:rPr>
           <w:rFonts w:ascii="Courier New" w:hAnsi="Courier New" w:cs="Courier New"/>
-          <w:szCs w:val="24"/>
-          <w:lang w:val="en-US"/>
-        </w:rPr>
-        <w:t>servov</w:t>
+          <w:color w:val="008000"/>
+          <w:szCs w:val="24"/>
+        </w:rPr>
+        <w:t>пин</w:t>
       </w:r>
       <w:proofErr w:type="spellEnd"/>
       <w:r>
         <w:rPr>
           <w:rFonts w:ascii="Courier New" w:hAnsi="Courier New" w:cs="Courier New"/>
-          <w:szCs w:val="24"/>
-          <w:lang w:val="en-US"/>
-        </w:rPr>
-        <w:t>;</w:t>
-      </w:r>
-    </w:p>
-    <w:p>
-      <w:pPr>
-        <w:spacing w:after="0" w:line="240" w:lineRule="auto"/>
-        <w:rPr>
-          <w:szCs w:val="24"/>
-          <w:lang w:val="en-US"/>
-        </w:rPr>
-      </w:pPr>
-      <w:r>
-        <w:rPr>
-          <w:rFonts w:ascii="Courier New" w:hAnsi="Courier New" w:cs="Courier New"/>
-          <w:color w:val="808080"/>
-          <w:szCs w:val="24"/>
-          <w:lang w:val="en-US"/>
-        </w:rPr>
-        <w:t>#define</w:t>
-      </w:r>
-      <w:r>
-        <w:rPr>
-          <w:rFonts w:ascii="Courier New" w:hAnsi="Courier New" w:cs="Courier New"/>
-          <w:szCs w:val="24"/>
-          <w:lang w:val="en-US"/>
+          <w:color w:val="008000"/>
+          <w:szCs w:val="24"/>
         </w:rPr>
         <w:t xml:space="preserve"> </w:t>
       </w:r>
       <w:r>
         <w:rPr>
           <w:rFonts w:ascii="Courier New" w:hAnsi="Courier New" w:cs="Courier New"/>
-          <w:color w:val="6F008A"/>
-          <w:szCs w:val="24"/>
-          <w:lang w:val="en-US"/>
-        </w:rPr>
-        <w:t>LASER</w:t>
-      </w:r>
-      <w:r>
-        <w:rPr>
-          <w:rFonts w:ascii="Courier New" w:hAnsi="Courier New" w:cs="Courier New"/>
-          <w:szCs w:val="24"/>
-          <w:lang w:val="en-US"/>
+          <w:color w:val="008000"/>
+          <w:szCs w:val="24"/>
+        </w:rPr>
+        <w:t>фоторезистора</w:t>
+      </w:r>
+    </w:p>
+    <w:p>
+      <w:pPr>
+        <w:spacing w:after="0" w:line="240" w:lineRule="auto"/>
+        <w:rPr>
+          <w:color w:val="009900"/>
+          <w:szCs w:val="24"/>
+        </w:rPr>
+      </w:pPr>
+      <w:r>
+        <w:rPr>
+          <w:rFonts w:ascii="Courier New" w:hAnsi="Courier New" w:cs="Courier New"/>
+          <w:color w:val="0000FF"/>
+          <w:szCs w:val="24"/>
+          <w:lang w:val="en-US"/>
+        </w:rPr>
+        <w:t>const</w:t>
+      </w:r>
+      <w:r>
+        <w:rPr>
+          <w:rFonts w:ascii="Courier New" w:hAnsi="Courier New" w:cs="Courier New"/>
+          <w:szCs w:val="24"/>
         </w:rPr>
         <w:t xml:space="preserve"> </w:t>
       </w:r>
+      <w:r>
+        <w:rPr>
+          <w:rFonts w:ascii="Courier New" w:hAnsi="Courier New" w:cs="Courier New"/>
+          <w:color w:val="0000FF"/>
+          <w:szCs w:val="24"/>
+          <w:lang w:val="en-US"/>
+        </w:rPr>
+        <w:t>int</w:t>
+      </w:r>
+      <w:r>
+        <w:rPr>
+          <w:rFonts w:ascii="Courier New" w:hAnsi="Courier New" w:cs="Courier New"/>
+          <w:szCs w:val="24"/>
+        </w:rPr>
+        <w:t xml:space="preserve"> </w:t>
+      </w:r>
+      <w:r>
+        <w:rPr>
+          <w:rFonts w:ascii="Courier New" w:hAnsi="Courier New" w:cs="Courier New"/>
+          <w:szCs w:val="24"/>
+          <w:lang w:val="en-US"/>
+        </w:rPr>
+        <w:t>l</w:t>
+      </w:r>
+      <w:r>
+        <w:rPr>
+          <w:rFonts w:ascii="Courier New" w:hAnsi="Courier New" w:cs="Courier New"/>
+          <w:szCs w:val="24"/>
+        </w:rPr>
+        <w:t xml:space="preserve"> = 5; </w:t>
+      </w:r>
+      <w:r>
+        <w:rPr>
+          <w:rFonts w:ascii="Courier New" w:hAnsi="Courier New" w:cs="Courier New"/>
+          <w:color w:val="008000"/>
+          <w:szCs w:val="24"/>
+        </w:rPr>
+        <w:t>// расстояние от устройства до стенда</w:t>
+      </w:r>
+    </w:p>
+    <w:p>
+      <w:pPr>
+        <w:spacing w:after="0" w:line="240" w:lineRule="auto"/>
+        <w:rPr>
+          <w:color w:val="auto"/>
+          <w:szCs w:val="24"/>
+          <w:lang w:val="en-US"/>
+        </w:rPr>
+      </w:pPr>
+      <w:r>
+        <w:rPr>
+          <w:rFonts w:ascii="Courier New" w:hAnsi="Courier New" w:cs="Courier New"/>
+          <w:color w:val="0000FF"/>
+          <w:szCs w:val="24"/>
+          <w:lang w:val="en-US"/>
+        </w:rPr>
+        <w:t>int</w:t>
+      </w:r>
+      <w:r>
+        <w:rPr>
+          <w:rFonts w:ascii="Courier New" w:hAnsi="Courier New" w:cs="Courier New"/>
+          <w:szCs w:val="24"/>
+          <w:lang w:val="en-US"/>
+        </w:rPr>
+        <w:t xml:space="preserve"> max = 0, x = 0, y = 1;</w:t>
+      </w:r>
+    </w:p>
+    <w:p>
+      <w:pPr>
+        <w:spacing w:after="0" w:line="240" w:lineRule="auto"/>
+        <w:rPr>
+          <w:szCs w:val="24"/>
+          <w:lang w:val="en-US"/>
+        </w:rPr>
+      </w:pPr>
+      <w:proofErr w:type="spellStart"/>
+      <w:r>
+        <w:rPr>
+          <w:rFonts w:ascii="Courier New" w:hAnsi="Courier New" w:cs="Courier New"/>
+          <w:szCs w:val="24"/>
+          <w:lang w:val="en-US"/>
+        </w:rPr>
+        <w:t>boolean</w:t>
+      </w:r>
+      <w:proofErr w:type="spellEnd"/>
+      <w:r>
+        <w:rPr>
+          <w:rFonts w:ascii="Courier New" w:hAnsi="Courier New" w:cs="Courier New"/>
+          <w:szCs w:val="24"/>
+          <w:lang w:val="en-US"/>
+        </w:rPr>
+        <w:t xml:space="preserve"> </w:t>
+      </w:r>
+      <w:proofErr w:type="spellStart"/>
+      <w:r>
+        <w:rPr>
+          <w:rFonts w:ascii="Courier New" w:hAnsi="Courier New" w:cs="Courier New"/>
+          <w:szCs w:val="24"/>
+          <w:lang w:val="en-US"/>
+        </w:rPr>
+        <w:t>centr</w:t>
+      </w:r>
+      <w:proofErr w:type="spellEnd"/>
+      <w:r>
+        <w:rPr>
+          <w:rFonts w:ascii="Courier New" w:hAnsi="Courier New" w:cs="Courier New"/>
+          <w:szCs w:val="24"/>
+          <w:lang w:val="en-US"/>
+        </w:rPr>
+        <w:t xml:space="preserve"> = </w:t>
+      </w:r>
+      <w:r>
+        <w:rPr>
+          <w:rFonts w:ascii="Courier New" w:hAnsi="Courier New" w:cs="Courier New"/>
+          <w:color w:val="0000FF"/>
+          <w:szCs w:val="24"/>
+          <w:lang w:val="en-US"/>
+        </w:rPr>
+        <w:t>false</w:t>
+      </w:r>
+      <w:r>
+        <w:rPr>
+          <w:rFonts w:ascii="Courier New" w:hAnsi="Courier New" w:cs="Courier New"/>
+          <w:szCs w:val="24"/>
+          <w:lang w:val="en-US"/>
+        </w:rPr>
+        <w:t>, f = 0;</w:t>
+      </w:r>
+    </w:p>
+    <w:p>
+      <w:pPr>
+        <w:spacing w:after="0" w:line="240" w:lineRule="auto"/>
+        <w:rPr>
+          <w:szCs w:val="24"/>
+          <w:lang w:val="en-US"/>
+        </w:rPr>
+      </w:pPr>
+      <w:r>
+        <w:rPr>
+          <w:rFonts w:ascii="Courier New" w:hAnsi="Courier New" w:cs="Courier New"/>
+          <w:color w:val="0000FF"/>
+          <w:szCs w:val="24"/>
+          <w:lang w:val="en-US"/>
+        </w:rPr>
+        <w:t>float</w:t>
+      </w:r>
+      <w:r>
+        <w:rPr>
+          <w:rFonts w:ascii="Courier New" w:hAnsi="Courier New" w:cs="Courier New"/>
+          <w:szCs w:val="24"/>
+          <w:lang w:val="en-US"/>
+        </w:rPr>
+        <w:t xml:space="preserve"> </w:t>
+      </w:r>
+      <w:proofErr w:type="spellStart"/>
+      <w:r>
+        <w:rPr>
+          <w:rFonts w:ascii="Courier New" w:hAnsi="Courier New" w:cs="Courier New"/>
+          <w:szCs w:val="24"/>
+          <w:lang w:val="en-US"/>
+        </w:rPr>
+        <w:t>ygolX</w:t>
+      </w:r>
+      <w:proofErr w:type="spellEnd"/>
+      <w:r>
+        <w:rPr>
+          <w:rFonts w:ascii="Courier New" w:hAnsi="Courier New" w:cs="Courier New"/>
+          <w:szCs w:val="24"/>
+          <w:lang w:val="en-US"/>
+        </w:rPr>
+        <w:t xml:space="preserve"> = 0.0, </w:t>
+      </w:r>
+      <w:proofErr w:type="spellStart"/>
+      <w:r>
+        <w:rPr>
+          <w:rFonts w:ascii="Courier New" w:hAnsi="Courier New" w:cs="Courier New"/>
+          <w:szCs w:val="24"/>
+          <w:lang w:val="en-US"/>
+        </w:rPr>
+        <w:t>ygolY</w:t>
+      </w:r>
+      <w:proofErr w:type="spellEnd"/>
+      <w:r>
+        <w:rPr>
+          <w:rFonts w:ascii="Courier New" w:hAnsi="Courier New" w:cs="Courier New"/>
+          <w:szCs w:val="24"/>
+          <w:lang w:val="en-US"/>
+        </w:rPr>
+        <w:t xml:space="preserve"> = 0.0;</w:t>
+      </w:r>
+    </w:p>
+    <w:p>
+      <w:pPr>
+        <w:spacing w:after="0" w:line="240" w:lineRule="auto"/>
+        <w:rPr>
+          <w:szCs w:val="24"/>
+          <w:lang w:val="en-US"/>
+        </w:rPr>
+      </w:pPr>
+    </w:p>
+    <w:p>
+      <w:pPr>
+        <w:spacing w:after="0" w:line="240" w:lineRule="auto"/>
+        <w:rPr>
+          <w:szCs w:val="24"/>
+          <w:lang w:val="en-US"/>
+        </w:rPr>
+      </w:pPr>
+      <w:r>
+        <w:rPr>
+          <w:rFonts w:ascii="Courier New" w:hAnsi="Courier New" w:cs="Courier New"/>
+          <w:color w:val="0000FF"/>
+          <w:szCs w:val="24"/>
+          <w:lang w:val="en-US"/>
+        </w:rPr>
+        <w:t>void</w:t>
+      </w:r>
+      <w:r>
+        <w:rPr>
+          <w:rFonts w:ascii="Courier New" w:hAnsi="Courier New" w:cs="Courier New"/>
+          <w:szCs w:val="24"/>
+          <w:lang w:val="en-US"/>
+        </w:rPr>
+        <w:t xml:space="preserve"> </w:t>
+      </w:r>
       <w:proofErr w:type="gramStart"/>
       <w:r>
         <w:rPr>
@@ -4082,432 +4904,12 @@
           <w:szCs w:val="24"/>
           <w:lang w:val="en-US"/>
         </w:rPr>
-        <w:t xml:space="preserve">8  </w:t>
-      </w:r>
-      <w:r>
-        <w:rPr>
-          <w:rFonts w:ascii="Courier New" w:hAnsi="Courier New" w:cs="Courier New"/>
-          <w:color w:val="008000"/>
-          <w:szCs w:val="24"/>
-          <w:lang w:val="en-US"/>
-        </w:rPr>
-        <w:t>/</w:t>
+        <w:t>setup(</w:t>
       </w:r>
       <w:proofErr w:type="gramEnd"/>
       <w:r>
         <w:rPr>
           <w:rFonts w:ascii="Courier New" w:hAnsi="Courier New" w:cs="Courier New"/>
-          <w:color w:val="008000"/>
-          <w:szCs w:val="24"/>
-          <w:lang w:val="en-US"/>
-        </w:rPr>
-        <w:t xml:space="preserve">/ </w:t>
-      </w:r>
-      <w:proofErr w:type="spellStart"/>
-      <w:r>
-        <w:rPr>
-          <w:rFonts w:ascii="Courier New" w:hAnsi="Courier New" w:cs="Courier New"/>
-          <w:color w:val="008000"/>
-          <w:szCs w:val="24"/>
-        </w:rPr>
-        <w:t>пин</w:t>
-      </w:r>
-      <w:proofErr w:type="spellEnd"/>
-      <w:r>
-        <w:rPr>
-          <w:rFonts w:ascii="Courier New" w:hAnsi="Courier New" w:cs="Courier New"/>
-          <w:color w:val="008000"/>
-          <w:szCs w:val="24"/>
-          <w:lang w:val="en-US"/>
-        </w:rPr>
-        <w:t xml:space="preserve"> </w:t>
-      </w:r>
-      <w:r>
-        <w:rPr>
-          <w:rFonts w:ascii="Courier New" w:hAnsi="Courier New" w:cs="Courier New"/>
-          <w:color w:val="008000"/>
-          <w:szCs w:val="24"/>
-        </w:rPr>
-        <w:t>лазера</w:t>
-      </w:r>
-    </w:p>
-    <w:p>
-      <w:pPr>
-        <w:spacing w:after="0" w:line="240" w:lineRule="auto"/>
-        <w:rPr>
-          <w:szCs w:val="24"/>
-          <w:lang w:val="en-US"/>
-        </w:rPr>
-      </w:pPr>
-      <w:r>
-        <w:rPr>
-          <w:rFonts w:ascii="Courier New" w:hAnsi="Courier New" w:cs="Courier New"/>
-          <w:color w:val="0000FF"/>
-          <w:szCs w:val="24"/>
-          <w:lang w:val="en-US"/>
-        </w:rPr>
-        <w:t>int</w:t>
-      </w:r>
-      <w:r>
-        <w:rPr>
-          <w:rFonts w:ascii="Courier New" w:hAnsi="Courier New" w:cs="Courier New"/>
-          <w:szCs w:val="24"/>
-          <w:lang w:val="en-US"/>
-        </w:rPr>
-        <w:t xml:space="preserve"> </w:t>
-      </w:r>
-      <w:proofErr w:type="spellStart"/>
-      <w:r>
-        <w:rPr>
-          <w:rFonts w:ascii="Courier New" w:hAnsi="Courier New" w:cs="Courier New"/>
-          <w:szCs w:val="24"/>
-          <w:lang w:val="en-US"/>
-        </w:rPr>
-        <w:t>PhotoRes</w:t>
-      </w:r>
-      <w:proofErr w:type="spellEnd"/>
-      <w:r>
-        <w:rPr>
-          <w:rFonts w:ascii="Courier New" w:hAnsi="Courier New" w:cs="Courier New"/>
-          <w:szCs w:val="24"/>
-          <w:lang w:val="en-US"/>
-        </w:rPr>
-        <w:t xml:space="preserve"> = </w:t>
-      </w:r>
-      <w:proofErr w:type="gramStart"/>
-      <w:r>
-        <w:rPr>
-          <w:rFonts w:ascii="Courier New" w:hAnsi="Courier New" w:cs="Courier New"/>
-          <w:szCs w:val="24"/>
-          <w:lang w:val="en-US"/>
-        </w:rPr>
-        <w:t>0;</w:t>
-      </w:r>
-      <w:r>
-        <w:rPr>
-          <w:rFonts w:ascii="Courier New" w:hAnsi="Courier New" w:cs="Courier New"/>
-          <w:szCs w:val="24"/>
-          <w:lang w:val="en-US"/>
-        </w:rPr>
-        <w:t> </w:t>
-      </w:r>
-      <w:r>
-        <w:rPr>
-          <w:rFonts w:ascii="Courier New" w:hAnsi="Courier New" w:cs="Courier New"/>
-          <w:szCs w:val="24"/>
-          <w:lang w:val="en-US"/>
-        </w:rPr>
-        <w:t xml:space="preserve"> </w:t>
-      </w:r>
-      <w:r>
-        <w:rPr>
-          <w:rFonts w:ascii="Courier New" w:hAnsi="Courier New" w:cs="Courier New"/>
-          <w:color w:val="008000"/>
-          <w:szCs w:val="24"/>
-          <w:lang w:val="en-US"/>
-        </w:rPr>
-        <w:t>/</w:t>
-      </w:r>
-      <w:proofErr w:type="gramEnd"/>
-      <w:r>
-        <w:rPr>
-          <w:rFonts w:ascii="Courier New" w:hAnsi="Courier New" w:cs="Courier New"/>
-          <w:color w:val="008000"/>
-          <w:szCs w:val="24"/>
-          <w:lang w:val="en-US"/>
-        </w:rPr>
-        <w:t xml:space="preserve">/ </w:t>
-      </w:r>
-      <w:proofErr w:type="spellStart"/>
-      <w:r>
-        <w:rPr>
-          <w:rFonts w:ascii="Courier New" w:hAnsi="Courier New" w:cs="Courier New"/>
-          <w:color w:val="008000"/>
-          <w:szCs w:val="24"/>
-        </w:rPr>
-        <w:t>пин</w:t>
-      </w:r>
-      <w:proofErr w:type="spellEnd"/>
-      <w:r>
-        <w:rPr>
-          <w:rFonts w:ascii="Courier New" w:hAnsi="Courier New" w:cs="Courier New"/>
-          <w:color w:val="008000"/>
-          <w:szCs w:val="24"/>
-          <w:lang w:val="en-US"/>
-        </w:rPr>
-        <w:t xml:space="preserve"> </w:t>
-      </w:r>
-      <w:r>
-        <w:rPr>
-          <w:rFonts w:ascii="Courier New" w:hAnsi="Courier New" w:cs="Courier New"/>
-          <w:color w:val="008000"/>
-          <w:szCs w:val="24"/>
-        </w:rPr>
-        <w:t>фоторезистора</w:t>
-      </w:r>
-    </w:p>
-    <w:p>
-      <w:pPr>
-        <w:spacing w:after="0" w:line="240" w:lineRule="auto"/>
-        <w:rPr>
-          <w:color w:val="009900"/>
-          <w:szCs w:val="24"/>
-        </w:rPr>
-      </w:pPr>
-      <w:r>
-        <w:rPr>
-          <w:rFonts w:ascii="Courier New" w:hAnsi="Courier New" w:cs="Courier New"/>
-          <w:color w:val="0000FF"/>
-          <w:szCs w:val="24"/>
-          <w:lang w:val="en-US"/>
-        </w:rPr>
-        <w:t>const</w:t>
-      </w:r>
-      <w:r>
-        <w:rPr>
-          <w:rFonts w:ascii="Courier New" w:hAnsi="Courier New" w:cs="Courier New"/>
-          <w:szCs w:val="24"/>
-        </w:rPr>
-        <w:t xml:space="preserve"> </w:t>
-      </w:r>
-      <w:r>
-        <w:rPr>
-          <w:rFonts w:ascii="Courier New" w:hAnsi="Courier New" w:cs="Courier New"/>
-          <w:color w:val="0000FF"/>
-          <w:szCs w:val="24"/>
-          <w:lang w:val="en-US"/>
-        </w:rPr>
-        <w:t>int</w:t>
-      </w:r>
-      <w:r>
-        <w:rPr>
-          <w:rFonts w:ascii="Courier New" w:hAnsi="Courier New" w:cs="Courier New"/>
-          <w:szCs w:val="24"/>
-        </w:rPr>
-        <w:t xml:space="preserve"> </w:t>
-      </w:r>
-      <w:r>
-        <w:rPr>
-          <w:rFonts w:ascii="Courier New" w:hAnsi="Courier New" w:cs="Courier New"/>
-          <w:szCs w:val="24"/>
-          <w:lang w:val="en-US"/>
-        </w:rPr>
-        <w:t>l</w:t>
-      </w:r>
-      <w:r>
-        <w:rPr>
-          <w:rFonts w:ascii="Courier New" w:hAnsi="Courier New" w:cs="Courier New"/>
-          <w:szCs w:val="24"/>
-        </w:rPr>
-        <w:t xml:space="preserve"> = 5; </w:t>
-      </w:r>
-      <w:r>
-        <w:rPr>
-          <w:rFonts w:ascii="Courier New" w:hAnsi="Courier New" w:cs="Courier New"/>
-          <w:color w:val="008000"/>
-          <w:szCs w:val="24"/>
-        </w:rPr>
-        <w:t>// расстояние от устройства до стенда</w:t>
-      </w:r>
-    </w:p>
-    <w:p>
-      <w:pPr>
-        <w:spacing w:after="0" w:line="240" w:lineRule="auto"/>
-        <w:rPr>
-          <w:color w:val="auto"/>
-          <w:szCs w:val="24"/>
-          <w:lang w:val="en-US"/>
-        </w:rPr>
-      </w:pPr>
-      <w:r>
-        <w:rPr>
-          <w:rFonts w:ascii="Courier New" w:hAnsi="Courier New" w:cs="Courier New"/>
-          <w:color w:val="0000FF"/>
-          <w:szCs w:val="24"/>
-          <w:lang w:val="en-US"/>
-        </w:rPr>
-        <w:t>int</w:t>
-      </w:r>
-      <w:r>
-        <w:rPr>
-          <w:rFonts w:ascii="Courier New" w:hAnsi="Courier New" w:cs="Courier New"/>
-          <w:szCs w:val="24"/>
-          <w:lang w:val="en-US"/>
-        </w:rPr>
-        <w:t xml:space="preserve"> max = 0, x = 0, y = 1;</w:t>
-      </w:r>
-    </w:p>
-    <w:p>
-      <w:pPr>
-        <w:spacing w:after="0" w:line="240" w:lineRule="auto"/>
-        <w:rPr>
-          <w:szCs w:val="24"/>
-          <w:lang w:val="en-US"/>
-        </w:rPr>
-      </w:pPr>
-      <w:proofErr w:type="spellStart"/>
-      <w:r>
-        <w:rPr>
-          <w:rFonts w:ascii="Courier New" w:hAnsi="Courier New" w:cs="Courier New"/>
-          <w:szCs w:val="24"/>
-          <w:lang w:val="en-US"/>
-        </w:rPr>
-        <w:t>boolean</w:t>
-      </w:r>
-      <w:proofErr w:type="spellEnd"/>
-      <w:r>
-        <w:rPr>
-          <w:rFonts w:ascii="Courier New" w:hAnsi="Courier New" w:cs="Courier New"/>
-          <w:szCs w:val="24"/>
-          <w:lang w:val="en-US"/>
-        </w:rPr>
-        <w:t xml:space="preserve"> </w:t>
-      </w:r>
-      <w:proofErr w:type="spellStart"/>
-      <w:r>
-        <w:rPr>
-          <w:rFonts w:ascii="Courier New" w:hAnsi="Courier New" w:cs="Courier New"/>
-          <w:szCs w:val="24"/>
-          <w:lang w:val="en-US"/>
-        </w:rPr>
-        <w:t>centr</w:t>
-      </w:r>
-      <w:proofErr w:type="spellEnd"/>
-      <w:r>
-        <w:rPr>
-          <w:rFonts w:ascii="Courier New" w:hAnsi="Courier New" w:cs="Courier New"/>
-          <w:szCs w:val="24"/>
-          <w:lang w:val="en-US"/>
-        </w:rPr>
-        <w:t xml:space="preserve"> = </w:t>
-      </w:r>
-      <w:r>
-        <w:rPr>
-          <w:rFonts w:ascii="Courier New" w:hAnsi="Courier New" w:cs="Courier New"/>
-          <w:color w:val="0000FF"/>
-          <w:szCs w:val="24"/>
-          <w:lang w:val="en-US"/>
-        </w:rPr>
-        <w:t>false</w:t>
-      </w:r>
-      <w:r>
-        <w:rPr>
-          <w:rFonts w:ascii="Courier New" w:hAnsi="Courier New" w:cs="Courier New"/>
-          <w:szCs w:val="24"/>
-          <w:lang w:val="en-US"/>
-        </w:rPr>
-        <w:t>, f = 0;</w:t>
-      </w:r>
-    </w:p>
-    <w:p>
-      <w:pPr>
-        <w:spacing w:after="0" w:line="240" w:lineRule="auto"/>
-        <w:rPr>
-          <w:szCs w:val="24"/>
-          <w:lang w:val="en-US"/>
-        </w:rPr>
-      </w:pPr>
-      <w:r>
-        <w:rPr>
-          <w:rFonts w:ascii="Courier New" w:hAnsi="Courier New" w:cs="Courier New"/>
-          <w:color w:val="0000FF"/>
-          <w:szCs w:val="24"/>
-          <w:lang w:val="en-US"/>
-        </w:rPr>
-        <w:t>float</w:t>
-      </w:r>
-      <w:r>
-        <w:rPr>
-          <w:rFonts w:ascii="Courier New" w:hAnsi="Courier New" w:cs="Courier New"/>
-          <w:szCs w:val="24"/>
-          <w:lang w:val="en-US"/>
-        </w:rPr>
-        <w:t xml:space="preserve"> </w:t>
-      </w:r>
-      <w:proofErr w:type="spellStart"/>
-      <w:r>
-        <w:rPr>
-          <w:rFonts w:ascii="Courier New" w:hAnsi="Courier New" w:cs="Courier New"/>
-          <w:szCs w:val="24"/>
-          <w:lang w:val="en-US"/>
-        </w:rPr>
-        <w:t>ygolX</w:t>
-      </w:r>
-      <w:proofErr w:type="spellEnd"/>
-      <w:r>
-        <w:rPr>
-          <w:rFonts w:ascii="Courier New" w:hAnsi="Courier New" w:cs="Courier New"/>
-          <w:szCs w:val="24"/>
-          <w:lang w:val="en-US"/>
-        </w:rPr>
-        <w:t xml:space="preserve"> = 0.0, </w:t>
-      </w:r>
-      <w:proofErr w:type="spellStart"/>
-      <w:r>
-        <w:rPr>
-          <w:rFonts w:ascii="Courier New" w:hAnsi="Courier New" w:cs="Courier New"/>
-          <w:szCs w:val="24"/>
-          <w:lang w:val="en-US"/>
-        </w:rPr>
-        <w:t>ygolY</w:t>
-      </w:r>
-      <w:proofErr w:type="spellEnd"/>
-      <w:r>
-        <w:rPr>
-          <w:rFonts w:ascii="Courier New" w:hAnsi="Courier New" w:cs="Courier New"/>
-          <w:szCs w:val="24"/>
-          <w:lang w:val="en-US"/>
-        </w:rPr>
-        <w:t xml:space="preserve"> = 0.0;</w:t>
-      </w:r>
-    </w:p>
-    <w:p>
-      <w:pPr>
-        <w:spacing w:after="0" w:line="240" w:lineRule="auto"/>
-        <w:rPr>
-          <w:szCs w:val="24"/>
-          <w:lang w:val="en-US"/>
-        </w:rPr>
-      </w:pPr>
-    </w:p>
-    <w:p>
-      <w:pPr>
-        <w:spacing w:after="0" w:line="240" w:lineRule="auto"/>
-        <w:rPr>
-          <w:szCs w:val="24"/>
-          <w:lang w:val="en-US"/>
-        </w:rPr>
-      </w:pPr>
-      <w:r>
-        <w:rPr>
-          <w:rFonts w:ascii="Courier New" w:hAnsi="Courier New" w:cs="Courier New"/>
-          <w:color w:val="0000FF"/>
-          <w:szCs w:val="24"/>
-          <w:lang w:val="en-US"/>
-        </w:rPr>
-        <w:t>void</w:t>
-      </w:r>
-      <w:r>
-        <w:rPr>
-          <w:rFonts w:ascii="Courier New" w:hAnsi="Courier New" w:cs="Courier New"/>
-          <w:szCs w:val="24"/>
-          <w:lang w:val="en-US"/>
-        </w:rPr>
-        <w:t xml:space="preserve"> </w:t>
-      </w:r>
-      <w:proofErr w:type="gramStart"/>
-      <w:r>
-        <w:rPr>
-          <w:rFonts w:ascii="Courier New" w:hAnsi="Courier New" w:cs="Courier New"/>
-          <w:szCs w:val="24"/>
-          <w:lang w:val="en-US"/>
-        </w:rPr>
-        <w:t>setup(</w:t>
-      </w:r>
-      <w:proofErr w:type="gramEnd"/>
-      <w:r>
-        <w:rPr>
-          <w:rFonts w:ascii="Courier New" w:hAnsi="Courier New" w:cs="Courier New"/>
           <w:szCs w:val="24"/>
           <w:lang w:val="en-US"/>
         </w:rPr>
@@ -4519,14 +4921,12 @@
         <w:spacing w:after="0" w:line="240" w:lineRule="auto"/>
         <w:rPr>
           <w:szCs w:val="24"/>
-          <w:lang w:val="en-US"/>
-        </w:rPr>
-      </w:pPr>
-      <w:r>
-        <w:rPr>
-          <w:rFonts w:ascii="Courier New" w:hAnsi="Courier New" w:cs="Courier New"/>
-          <w:szCs w:val="24"/>
-          <w:lang w:val="en-US"/>
+        </w:rPr>
+      </w:pPr>
+      <w:r>
+        <w:rPr>
+          <w:rFonts w:ascii="Courier New" w:hAnsi="Courier New" w:cs="Courier New"/>
+          <w:szCs w:val="24"/>
         </w:rPr>
         <w:t>{</w:t>
       </w:r>
@@ -4875,6 +5275,7 @@
           <w:szCs w:val="24"/>
           <w:lang w:val="en-US"/>
         </w:rPr>
+        <w:lastRenderedPageBreak/>
         <w:t>    </w:t>
       </w:r>
       <w:proofErr w:type="spellStart"/>
@@ -5996,6 +6397,7 @@
         <w:spacing w:after="0" w:line="240" w:lineRule="auto"/>
         <w:rPr>
           <w:szCs w:val="24"/>
+          <w:lang w:val="en-US"/>
         </w:rPr>
       </w:pPr>
       <w:r>
@@ -6019,6 +6421,7 @@
         <w:rPr>
           <w:rFonts w:ascii="Courier New" w:hAnsi="Courier New" w:cs="Courier New"/>
           <w:szCs w:val="24"/>
+          <w:lang w:val="en-US"/>
         </w:rPr>
         <w:t xml:space="preserve"> (</w:t>
       </w:r>
@@ -6035,6 +6438,7 @@
         <w:rPr>
           <w:rFonts w:ascii="Courier New" w:hAnsi="Courier New" w:cs="Courier New"/>
           <w:szCs w:val="24"/>
+          <w:lang w:val="en-US"/>
         </w:rPr>
         <w:t>(</w:t>
       </w:r>
@@ -6051,6 +6455,7 @@
         <w:rPr>
           <w:rFonts w:ascii="Courier New" w:hAnsi="Courier New" w:cs="Courier New"/>
           <w:szCs w:val="24"/>
+          <w:lang w:val="en-US"/>
         </w:rPr>
         <w:t xml:space="preserve"> - </w:t>
       </w:r>
@@ -6068,6 +6473,7 @@
         <w:rPr>
           <w:rFonts w:ascii="Courier New" w:hAnsi="Courier New" w:cs="Courier New"/>
           <w:szCs w:val="24"/>
+          <w:lang w:val="en-US"/>
         </w:rPr>
         <w:t>(</w:t>
       </w:r>
@@ -6085,6 +6491,7 @@
         <w:rPr>
           <w:rFonts w:ascii="Courier New" w:hAnsi="Courier New" w:cs="Courier New"/>
           <w:szCs w:val="24"/>
+          <w:lang w:val="en-US"/>
         </w:rPr>
         <w:t>)) &gt; 2)</w:t>
       </w:r>
@@ -6100,6 +6507,7 @@
         <w:rPr>
           <w:rFonts w:ascii="Courier New" w:hAnsi="Courier New" w:cs="Courier New"/>
           <w:szCs w:val="24"/>
+          <w:lang w:val="en-US"/>
         </w:rPr>
         <w:t xml:space="preserve"> </w:t>
       </w:r>
@@ -6108,6 +6516,7 @@
           <w:rFonts w:ascii="Courier New" w:hAnsi="Courier New" w:cs="Courier New"/>
           <w:color w:val="008000"/>
           <w:szCs w:val="24"/>
+          <w:lang w:val="en-US"/>
         </w:rPr>
         <w:t xml:space="preserve">// </w:t>
       </w:r>
@@ -6124,6 +6533,7 @@
           <w:rFonts w:ascii="Courier New" w:hAnsi="Courier New" w:cs="Courier New"/>
           <w:color w:val="008000"/>
           <w:szCs w:val="24"/>
+          <w:lang w:val="en-US"/>
         </w:rPr>
         <w:t xml:space="preserve"> </w:t>
       </w:r>
@@ -6140,6 +6550,7 @@
           <w:rFonts w:ascii="Courier New" w:hAnsi="Courier New" w:cs="Courier New"/>
           <w:color w:val="008000"/>
           <w:szCs w:val="24"/>
+          <w:lang w:val="en-US"/>
         </w:rPr>
         <w:t xml:space="preserve"> </w:t>
       </w:r>
@@ -6156,6 +6567,7 @@
           <w:rFonts w:ascii="Courier New" w:hAnsi="Courier New" w:cs="Courier New"/>
           <w:color w:val="008000"/>
           <w:szCs w:val="24"/>
+          <w:lang w:val="en-US"/>
         </w:rPr>
         <w:t xml:space="preserve"> </w:t>
       </w:r>
@@ -6172,6 +6584,7 @@
           <w:rFonts w:ascii="Courier New" w:hAnsi="Courier New" w:cs="Courier New"/>
           <w:color w:val="008000"/>
           <w:szCs w:val="24"/>
+          <w:lang w:val="en-US"/>
         </w:rPr>
         <w:t xml:space="preserve"> </w:t>
       </w:r>
@@ -6188,6 +6601,7 @@
           <w:rFonts w:ascii="Courier New" w:hAnsi="Courier New" w:cs="Courier New"/>
           <w:color w:val="008000"/>
           <w:szCs w:val="24"/>
+          <w:lang w:val="en-US"/>
         </w:rPr>
         <w:t xml:space="preserve"> </w:t>
       </w:r>
@@ -6204,6 +6618,7 @@
           <w:rFonts w:ascii="Courier New" w:hAnsi="Courier New" w:cs="Courier New"/>
           <w:color w:val="008000"/>
           <w:szCs w:val="24"/>
+          <w:lang w:val="en-US"/>
         </w:rPr>
         <w:t xml:space="preserve"> </w:t>
       </w:r>
@@ -6220,6 +6635,7 @@
           <w:rFonts w:ascii="Courier New" w:hAnsi="Courier New" w:cs="Courier New"/>
           <w:color w:val="008000"/>
           <w:szCs w:val="24"/>
+          <w:lang w:val="en-US"/>
         </w:rPr>
         <w:t xml:space="preserve"> </w:t>
       </w:r>
@@ -6236,6 +6652,7 @@
           <w:rFonts w:ascii="Courier New" w:hAnsi="Courier New" w:cs="Courier New"/>
           <w:color w:val="008000"/>
           <w:szCs w:val="24"/>
+          <w:lang w:val="en-US"/>
         </w:rPr>
         <w:t xml:space="preserve"> </w:t>
       </w:r>
@@ -6252,6 +6669,7 @@
           <w:rFonts w:ascii="Courier New" w:hAnsi="Courier New" w:cs="Courier New"/>
           <w:color w:val="008000"/>
           <w:szCs w:val="24"/>
+          <w:lang w:val="en-US"/>
         </w:rPr>
         <w:t xml:space="preserve"> </w:t>
       </w:r>
@@ -6925,6 +7343,7 @@
           <w:szCs w:val="24"/>
           <w:lang w:val="en-US"/>
         </w:rPr>
+        <w:lastRenderedPageBreak/>
         <w:t xml:space="preserve">                max = </w:t>
       </w:r>
       <w:proofErr w:type="spellStart"/>
@@ -8047,7 +8466,6 @@
           <w:szCs w:val="24"/>
           <w:lang w:val="en-US"/>
         </w:rPr>
-        <w:lastRenderedPageBreak/>
         <w:t>                </w:t>
       </w:r>
       <w:r>
@@ -8621,6 +9039,7 @@
         <w:spacing w:after="0" w:line="240" w:lineRule="auto"/>
         <w:rPr>
           <w:szCs w:val="24"/>
+          <w:lang w:val="en-US"/>
         </w:rPr>
       </w:pPr>
       <w:r>
@@ -8644,6 +9063,7 @@
         <w:rPr>
           <w:rFonts w:ascii="Courier New" w:hAnsi="Courier New" w:cs="Courier New"/>
           <w:szCs w:val="24"/>
+          <w:lang w:val="en-US"/>
         </w:rPr>
         <w:t xml:space="preserve"> ((</w:t>
       </w:r>
@@ -8659,6 +9079,7 @@
         <w:rPr>
           <w:rFonts w:ascii="Courier New" w:hAnsi="Courier New" w:cs="Courier New"/>
           <w:szCs w:val="24"/>
+          <w:lang w:val="en-US"/>
         </w:rPr>
         <w:t xml:space="preserve"> == 4) &amp;&amp; (</w:t>
       </w:r>
@@ -8674,6 +9095,7 @@
         <w:rPr>
           <w:rFonts w:ascii="Courier New" w:hAnsi="Courier New" w:cs="Courier New"/>
           <w:szCs w:val="24"/>
+          <w:lang w:val="en-US"/>
         </w:rPr>
         <w:t xml:space="preserve"> &lt; </w:t>
       </w:r>
@@ -8692,6 +9114,7 @@
         <w:rPr>
           <w:rFonts w:ascii="Courier New" w:hAnsi="Courier New" w:cs="Courier New"/>
           <w:szCs w:val="24"/>
+          <w:lang w:val="en-US"/>
         </w:rPr>
         <w:t>(</w:t>
       </w:r>
@@ -8710,6 +9133,7 @@
         <w:rPr>
           <w:rFonts w:ascii="Courier New" w:hAnsi="Courier New" w:cs="Courier New"/>
           <w:szCs w:val="24"/>
+          <w:lang w:val="en-US"/>
         </w:rPr>
         <w:t xml:space="preserve">))) </w:t>
       </w:r>
@@ -8718,6 +9142,7 @@
           <w:rFonts w:ascii="Courier New" w:hAnsi="Courier New" w:cs="Courier New"/>
           <w:color w:val="008000"/>
           <w:szCs w:val="24"/>
+          <w:lang w:val="en-US"/>
         </w:rPr>
         <w:t xml:space="preserve">// </w:t>
       </w:r>
@@ -8734,6 +9159,7 @@
           <w:rFonts w:ascii="Courier New" w:hAnsi="Courier New" w:cs="Courier New"/>
           <w:color w:val="008000"/>
           <w:szCs w:val="24"/>
+          <w:lang w:val="en-US"/>
         </w:rPr>
         <w:t xml:space="preserve"> </w:t>
       </w:r>
@@ -8750,6 +9176,7 @@
           <w:rFonts w:ascii="Courier New" w:hAnsi="Courier New" w:cs="Courier New"/>
           <w:color w:val="008000"/>
           <w:szCs w:val="24"/>
+          <w:lang w:val="en-US"/>
         </w:rPr>
         <w:t xml:space="preserve"> </w:t>
       </w:r>
@@ -8766,6 +9193,7 @@
           <w:rFonts w:ascii="Courier New" w:hAnsi="Courier New" w:cs="Courier New"/>
           <w:color w:val="008000"/>
           <w:szCs w:val="24"/>
+          <w:lang w:val="en-US"/>
         </w:rPr>
         <w:t xml:space="preserve"> </w:t>
       </w:r>
@@ -8782,6 +9210,7 @@
           <w:rFonts w:ascii="Courier New" w:hAnsi="Courier New" w:cs="Courier New"/>
           <w:color w:val="008000"/>
           <w:szCs w:val="24"/>
+          <w:lang w:val="en-US"/>
         </w:rPr>
         <w:t xml:space="preserve"> </w:t>
       </w:r>
@@ -8798,6 +9227,7 @@
           <w:rFonts w:ascii="Courier New" w:hAnsi="Courier New" w:cs="Courier New"/>
           <w:color w:val="008000"/>
           <w:szCs w:val="24"/>
+          <w:lang w:val="en-US"/>
         </w:rPr>
         <w:t xml:space="preserve"> </w:t>
       </w:r>
@@ -8814,6 +9244,7 @@
           <w:rFonts w:ascii="Courier New" w:hAnsi="Courier New" w:cs="Courier New"/>
           <w:color w:val="008000"/>
           <w:szCs w:val="24"/>
+          <w:lang w:val="en-US"/>
         </w:rPr>
         <w:t xml:space="preserve"> </w:t>
       </w:r>
@@ -8912,14 +9343,16 @@
         <w:spacing w:after="0" w:line="240" w:lineRule="auto"/>
         <w:rPr>
           <w:szCs w:val="24"/>
-        </w:rPr>
-      </w:pPr>
-      <w:r>
-        <w:rPr>
-          <w:rFonts w:ascii="Courier New" w:hAnsi="Courier New" w:cs="Courier New"/>
-          <w:szCs w:val="24"/>
-          <w:lang w:val="en-US"/>
-        </w:rPr>
+          <w:lang w:val="en-US"/>
+        </w:rPr>
+      </w:pPr>
+      <w:r>
+        <w:rPr>
+          <w:rFonts w:ascii="Courier New" w:hAnsi="Courier New" w:cs="Courier New"/>
+          <w:szCs w:val="24"/>
+          <w:lang w:val="en-US"/>
+        </w:rPr>
+        <w:lastRenderedPageBreak/>
         <w:t>        </w:t>
       </w:r>
       <w:r>
@@ -8935,6 +9368,7 @@
         <w:rPr>
           <w:rFonts w:ascii="Courier New" w:hAnsi="Courier New" w:cs="Courier New"/>
           <w:szCs w:val="24"/>
+          <w:lang w:val="en-US"/>
         </w:rPr>
         <w:t xml:space="preserve"> (</w:t>
       </w:r>
@@ -8951,6 +9385,7 @@
         <w:rPr>
           <w:rFonts w:ascii="Courier New" w:hAnsi="Courier New" w:cs="Courier New"/>
           <w:szCs w:val="24"/>
+          <w:lang w:val="en-US"/>
         </w:rPr>
         <w:t>(</w:t>
       </w:r>
@@ -8967,6 +9402,7 @@
         <w:rPr>
           <w:rFonts w:ascii="Courier New" w:hAnsi="Courier New" w:cs="Courier New"/>
           <w:szCs w:val="24"/>
+          <w:lang w:val="en-US"/>
         </w:rPr>
         <w:t xml:space="preserve"> - </w:t>
       </w:r>
@@ -8984,6 +9420,7 @@
         <w:rPr>
           <w:rFonts w:ascii="Courier New" w:hAnsi="Courier New" w:cs="Courier New"/>
           <w:szCs w:val="24"/>
+          <w:lang w:val="en-US"/>
         </w:rPr>
         <w:t>(</w:t>
       </w:r>
@@ -9001,6 +9438,7 @@
         <w:rPr>
           <w:rFonts w:ascii="Courier New" w:hAnsi="Courier New" w:cs="Courier New"/>
           <w:szCs w:val="24"/>
+          <w:lang w:val="en-US"/>
         </w:rPr>
         <w:t xml:space="preserve">)) &gt; 2) </w:t>
       </w:r>
@@ -9009,6 +9447,7 @@
           <w:rFonts w:ascii="Courier New" w:hAnsi="Courier New" w:cs="Courier New"/>
           <w:color w:val="008000"/>
           <w:szCs w:val="24"/>
+          <w:lang w:val="en-US"/>
         </w:rPr>
         <w:t xml:space="preserve">// </w:t>
       </w:r>
@@ -9025,6 +9464,7 @@
           <w:rFonts w:ascii="Courier New" w:hAnsi="Courier New" w:cs="Courier New"/>
           <w:color w:val="008000"/>
           <w:szCs w:val="24"/>
+          <w:lang w:val="en-US"/>
         </w:rPr>
         <w:t xml:space="preserve"> </w:t>
       </w:r>
@@ -9041,6 +9481,7 @@
           <w:rFonts w:ascii="Courier New" w:hAnsi="Courier New" w:cs="Courier New"/>
           <w:color w:val="008000"/>
           <w:szCs w:val="24"/>
+          <w:lang w:val="en-US"/>
         </w:rPr>
         <w:t xml:space="preserve"> </w:t>
       </w:r>
@@ -9057,6 +9498,7 @@
           <w:rFonts w:ascii="Courier New" w:hAnsi="Courier New" w:cs="Courier New"/>
           <w:color w:val="008000"/>
           <w:szCs w:val="24"/>
+          <w:lang w:val="en-US"/>
         </w:rPr>
         <w:t xml:space="preserve"> </w:t>
       </w:r>
@@ -9073,6 +9515,7 @@
           <w:rFonts w:ascii="Courier New" w:hAnsi="Courier New" w:cs="Courier New"/>
           <w:color w:val="008000"/>
           <w:szCs w:val="24"/>
+          <w:lang w:val="en-US"/>
         </w:rPr>
         <w:t xml:space="preserve"> </w:t>
       </w:r>
@@ -9089,6 +9532,7 @@
           <w:rFonts w:ascii="Courier New" w:hAnsi="Courier New" w:cs="Courier New"/>
           <w:color w:val="008000"/>
           <w:szCs w:val="24"/>
+          <w:lang w:val="en-US"/>
         </w:rPr>
         <w:t xml:space="preserve"> </w:t>
       </w:r>
@@ -9105,6 +9549,7 @@
           <w:rFonts w:ascii="Courier New" w:hAnsi="Courier New" w:cs="Courier New"/>
           <w:color w:val="008000"/>
           <w:szCs w:val="24"/>
+          <w:lang w:val="en-US"/>
         </w:rPr>
         <w:t xml:space="preserve"> </w:t>
       </w:r>
@@ -9121,6 +9566,7 @@
           <w:rFonts w:ascii="Courier New" w:hAnsi="Courier New" w:cs="Courier New"/>
           <w:color w:val="008000"/>
           <w:szCs w:val="24"/>
+          <w:lang w:val="en-US"/>
         </w:rPr>
         <w:t xml:space="preserve"> </w:t>
       </w:r>
@@ -9411,6 +9857,7 @@
         <w:spacing w:after="0" w:line="240" w:lineRule="auto"/>
         <w:rPr>
           <w:szCs w:val="24"/>
+          <w:lang w:val="en-US"/>
         </w:rPr>
       </w:pPr>
       <w:r>
@@ -9436,6 +9883,7 @@
         <w:rPr>
           <w:rFonts w:ascii="Courier New" w:hAnsi="Courier New" w:cs="Courier New"/>
           <w:szCs w:val="24"/>
+          <w:lang w:val="en-US"/>
         </w:rPr>
         <w:t>(</w:t>
       </w:r>
@@ -9453,6 +9901,7 @@
         <w:rPr>
           <w:rFonts w:ascii="Courier New" w:hAnsi="Courier New" w:cs="Courier New"/>
           <w:szCs w:val="24"/>
+          <w:lang w:val="en-US"/>
         </w:rPr>
         <w:t xml:space="preserve">, </w:t>
       </w:r>
@@ -9468,6 +9917,7 @@
         <w:rPr>
           <w:rFonts w:ascii="Courier New" w:hAnsi="Courier New" w:cs="Courier New"/>
           <w:szCs w:val="24"/>
+          <w:lang w:val="en-US"/>
         </w:rPr>
         <w:t>);</w:t>
       </w:r>
@@ -9477,6 +9927,7 @@
         <w:spacing w:after="0" w:line="240" w:lineRule="auto"/>
         <w:rPr>
           <w:szCs w:val="24"/>
+          <w:lang w:val="en-US"/>
         </w:rPr>
       </w:pPr>
       <w:r>
@@ -9497,27 +9948,29 @@
         </w:rPr>
         <w:t>servov</w:t>
       </w:r>
+      <w:r>
+        <w:rPr>
+          <w:rFonts w:ascii="Courier New" w:hAnsi="Courier New" w:cs="Courier New"/>
+          <w:szCs w:val="24"/>
+          <w:lang w:val="en-US"/>
+        </w:rPr>
+        <w:t>.</w:t>
+      </w:r>
+      <w:r>
+        <w:rPr>
+          <w:rFonts w:ascii="Courier New" w:hAnsi="Courier New" w:cs="Courier New"/>
+          <w:szCs w:val="24"/>
+          <w:lang w:val="en-US"/>
+        </w:rPr>
+        <w:t>write</w:t>
+      </w:r>
       <w:proofErr w:type="spellEnd"/>
-      <w:r>
-        <w:rPr>
-          <w:rFonts w:ascii="Courier New" w:hAnsi="Courier New" w:cs="Courier New"/>
-          <w:szCs w:val="24"/>
-        </w:rPr>
-        <w:t>.</w:t>
-      </w:r>
-      <w:r>
-        <w:rPr>
-          <w:rFonts w:ascii="Courier New" w:hAnsi="Courier New" w:cs="Courier New"/>
-          <w:szCs w:val="24"/>
-          <w:lang w:val="en-US"/>
-        </w:rPr>
-        <w:t>write</w:t>
-      </w:r>
       <w:proofErr w:type="gramEnd"/>
       <w:r>
         <w:rPr>
           <w:rFonts w:ascii="Courier New" w:hAnsi="Courier New" w:cs="Courier New"/>
           <w:szCs w:val="24"/>
+          <w:lang w:val="en-US"/>
         </w:rPr>
         <w:t>(-</w:t>
       </w:r>
@@ -9535,6 +9988,7 @@
         <w:rPr>
           <w:rFonts w:ascii="Courier New" w:hAnsi="Courier New" w:cs="Courier New"/>
           <w:szCs w:val="24"/>
+          <w:lang w:val="en-US"/>
         </w:rPr>
         <w:t xml:space="preserve">); </w:t>
       </w:r>
@@ -9543,6 +9997,7 @@
           <w:rFonts w:ascii="Courier New" w:hAnsi="Courier New" w:cs="Courier New"/>
           <w:color w:val="008000"/>
           <w:szCs w:val="24"/>
+          <w:lang w:val="en-US"/>
         </w:rPr>
         <w:t xml:space="preserve">// </w:t>
       </w:r>
@@ -9559,6 +10014,7 @@
           <w:rFonts w:ascii="Courier New" w:hAnsi="Courier New" w:cs="Courier New"/>
           <w:color w:val="008000"/>
           <w:szCs w:val="24"/>
+          <w:lang w:val="en-US"/>
         </w:rPr>
         <w:t xml:space="preserve"> </w:t>
       </w:r>
@@ -9575,6 +10031,7 @@
           <w:rFonts w:ascii="Courier New" w:hAnsi="Courier New" w:cs="Courier New"/>
           <w:color w:val="008000"/>
           <w:szCs w:val="24"/>
+          <w:lang w:val="en-US"/>
         </w:rPr>
         <w:t xml:space="preserve"> </w:t>
       </w:r>
@@ -9591,6 +10048,7 @@
           <w:rFonts w:ascii="Courier New" w:hAnsi="Courier New" w:cs="Courier New"/>
           <w:color w:val="008000"/>
           <w:szCs w:val="24"/>
+          <w:lang w:val="en-US"/>
         </w:rPr>
         <w:t xml:space="preserve"> </w:t>
       </w:r>
@@ -9607,6 +10065,7 @@
           <w:rFonts w:ascii="Courier New" w:hAnsi="Courier New" w:cs="Courier New"/>
           <w:color w:val="008000"/>
           <w:szCs w:val="24"/>
+          <w:lang w:val="en-US"/>
         </w:rPr>
         <w:t xml:space="preserve">: </w:t>
       </w:r>
@@ -9623,6 +10082,7 @@
           <w:rFonts w:ascii="Courier New" w:hAnsi="Courier New" w:cs="Courier New"/>
           <w:color w:val="008000"/>
           <w:szCs w:val="24"/>
+          <w:lang w:val="en-US"/>
         </w:rPr>
         <w:t xml:space="preserve"> </w:t>
       </w:r>
@@ -9639,6 +10099,7 @@
           <w:rFonts w:ascii="Courier New" w:hAnsi="Courier New" w:cs="Courier New"/>
           <w:color w:val="008000"/>
           <w:szCs w:val="24"/>
+          <w:lang w:val="en-US"/>
         </w:rPr>
         <w:t xml:space="preserve">, </w:t>
       </w:r>
@@ -9655,6 +10116,7 @@
           <w:rFonts w:ascii="Courier New" w:hAnsi="Courier New" w:cs="Courier New"/>
           <w:color w:val="008000"/>
           <w:szCs w:val="24"/>
+          <w:lang w:val="en-US"/>
         </w:rPr>
         <w:t xml:space="preserve"> </w:t>
       </w:r>
@@ -9928,7 +10390,7 @@
       </w:r>
     </w:p>
     <w:sectPr>
-      <w:footerReference w:type="default" r:id="rId13"/>
+      <w:footerReference w:type="default" r:id="rId14"/>
       <w:pgSz w:w="11906" w:h="16838"/>
       <w:pgMar w:top="1134" w:right="851" w:bottom="1134" w:left="1701" w:header="720" w:footer="720" w:gutter="0"/>
       <w:pgNumType w:start="0"/>
@@ -11632,6 +12094,7 @@
   <w:style w:type="character" w:default="1" w:styleId="a0">
     <w:name w:val="Default Paragraph Font"/>
     <w:uiPriority w:val="1"/>
+    <w:semiHidden/>
     <w:unhideWhenUsed/>
   </w:style>
   <w:style w:type="table" w:default="1" w:styleId="a1">
